--- a/Submission/1_Entropy/R1/Reviewers_Response.docx
+++ b/Submission/1_Entropy/R1/Reviewers_Response.docx
@@ -99,35 +99,34 @@
           <w:szCs w:val="24"/>
           <w:lang w:val="en-US" w:eastAsia="en-SG"/>
         </w:rPr>
-        <w:t xml:space="preserve"> In addition to that, we also would like to underline one change that we made: we decided to swap one of the index</w:t>
-      </w:r>
-      <w:r>
-        <w:rPr>
-          <w:rFonts w:ascii="Times New Roman" w:eastAsia="Arial" w:hAnsi="Times New Roman" w:cs="Times New Roman"/>
-          <w:sz w:val="24"/>
-          <w:szCs w:val="24"/>
-          <w:lang w:val="en-US" w:eastAsia="en-SG"/>
-        </w:rPr>
-        <w:t xml:space="preserve"> … The reason is that …</w:t>
-      </w:r>
-    </w:p>
-    <w:p>
-      <w:pPr>
-        <w:pStyle w:val="Heading1"/>
-        <w:jc w:val="both"/>
-        <w:rPr>
-          <w:rFonts w:ascii="Times New Roman" w:hAnsi="Times New Roman" w:cs="Times New Roman"/>
-        </w:rPr>
-      </w:pPr>
-      <w:r>
-        <w:rPr>
-          <w:rFonts w:ascii="Times New Roman" w:hAnsi="Times New Roman" w:cs="Times New Roman"/>
-        </w:rPr>
-        <w:t>Reviewer #1</w:t>
-      </w:r>
-    </w:p>
-    <w:p>
-      <w:pPr>
+        <w:t xml:space="preserve"> In addition to that, </w:t>
+      </w:r>
+      <w:r>
+        <w:rPr>
+          <w:rFonts w:ascii="Times New Roman" w:eastAsia="Arial" w:hAnsi="Times New Roman" w:cs="Times New Roman"/>
+          <w:sz w:val="24"/>
+          <w:szCs w:val="24"/>
+          <w:lang w:val="en-US" w:eastAsia="en-SG"/>
+        </w:rPr>
+        <w:t>this revision was the opportunity to make the following improvements</w:t>
+      </w:r>
+      <w:r>
+        <w:rPr>
+          <w:rFonts w:ascii="Times New Roman" w:eastAsia="Arial" w:hAnsi="Times New Roman" w:cs="Times New Roman"/>
+          <w:sz w:val="24"/>
+          <w:szCs w:val="24"/>
+          <w:lang w:val="en-US" w:eastAsia="en-SG"/>
+        </w:rPr>
+        <w:t>:</w:t>
+      </w:r>
+    </w:p>
+    <w:p>
+      <w:pPr>
+        <w:pStyle w:val="ListParagraph"/>
+        <w:numPr>
+          <w:ilvl w:val="0"/>
+          <w:numId w:val="5"/>
+        </w:numPr>
         <w:shd w:val="clear" w:color="auto" w:fill="C5E0B3" w:themeFill="accent6" w:themeFillTint="66"/>
         <w:spacing w:after="0" w:line="276" w:lineRule="auto"/>
         <w:jc w:val="both"/>
@@ -145,590 +144,205 @@
           <w:szCs w:val="24"/>
           <w:lang w:val="en-US" w:eastAsia="en-SG"/>
         </w:rPr>
-        <w:t>We thank the reviewer for providing these thorough comments that helped us clarify and address several important points in the manuscript</w:t>
-      </w:r>
-      <w:r>
-        <w:rPr>
-          <w:rFonts w:ascii="Times New Roman" w:eastAsia="Arial" w:hAnsi="Times New Roman" w:cs="Times New Roman"/>
-          <w:sz w:val="24"/>
-          <w:szCs w:val="24"/>
-          <w:lang w:val="en-US" w:eastAsia="en-SG"/>
-        </w:rPr>
-        <w:t xml:space="preserve"> and </w:t>
-      </w:r>
-      <w:r>
-        <w:rPr>
-          <w:rFonts w:ascii="Times New Roman" w:eastAsia="Arial" w:hAnsi="Times New Roman" w:cs="Times New Roman"/>
-          <w:sz w:val="24"/>
-          <w:szCs w:val="24"/>
-          <w:lang w:val="en-US" w:eastAsia="en-SG"/>
-        </w:rPr>
-        <w:t>the abstract</w:t>
-      </w:r>
-      <w:r>
-        <w:rPr>
-          <w:rFonts w:ascii="Times New Roman" w:eastAsia="Arial" w:hAnsi="Times New Roman" w:cs="Times New Roman"/>
-          <w:sz w:val="24"/>
-          <w:szCs w:val="24"/>
-          <w:lang w:val="en-US" w:eastAsia="en-SG"/>
-        </w:rPr>
-        <w:t>.</w:t>
-      </w:r>
-    </w:p>
-    <w:p>
-      <w:pPr>
-        <w:pStyle w:val="NormalWeb"/>
-        <w:shd w:val="clear" w:color="auto" w:fill="FEFEFE"/>
-        <w:rPr>
-          <w:color w:val="0A0A0A"/>
-        </w:rPr>
-      </w:pPr>
-      <w:r>
-        <w:rPr>
-          <w:color w:val="0A0A0A"/>
-        </w:rPr>
-        <w:t xml:space="preserve">This article should make clear that the list of techniques used is not fixed but should be completed. The short list in the abstract is misleading. </w:t>
-      </w:r>
-      <w:r>
-        <w:rPr>
-          <w:color w:val="0A0A0A"/>
-        </w:rPr>
-        <w:t>In my opinion it should be indicated that it is a selection of the authors but for me the risk is that less scientific researchers use only the few indicators instead of the whole list of parameters</w:t>
-      </w:r>
-      <w:r>
-        <w:rPr>
-          <w:color w:val="0A0A0A"/>
-        </w:rPr>
-        <w:t>.</w:t>
-      </w:r>
-    </w:p>
-    <w:p>
-      <w:pPr>
-        <w:pStyle w:val="NormalWeb"/>
-        <w:shd w:val="clear" w:color="auto" w:fill="C5E0B3" w:themeFill="accent6" w:themeFillTint="66"/>
-        <w:rPr>
-          <w:color w:val="0A0A0A"/>
-        </w:rPr>
-      </w:pPr>
-      <w:r>
-        <w:rPr>
-          <w:rFonts w:eastAsia="Arial"/>
-          <w:lang w:val="en-US"/>
-        </w:rPr>
-        <w:t>We</w:t>
-      </w:r>
-      <w:r>
-        <w:rPr>
-          <w:color w:val="0A0A0A"/>
-        </w:rPr>
-        <w:t xml:space="preserve"> have added </w:t>
-      </w:r>
-      <w:r>
-        <w:rPr>
-          <w:color w:val="0A0A0A"/>
-        </w:rPr>
-        <w:t>further clarification</w:t>
-      </w:r>
-      <w:r>
-        <w:rPr>
-          <w:color w:val="0A0A0A"/>
-        </w:rPr>
-        <w:t xml:space="preserve"> to the abstract to underline</w:t>
-      </w:r>
-      <w:r>
-        <w:rPr>
-          <w:color w:val="0A0A0A"/>
-        </w:rPr>
-        <w:t xml:space="preserve"> that the </w:t>
-      </w:r>
-      <w:r>
-        <w:rPr>
-          <w:color w:val="0A0A0A"/>
-        </w:rPr>
-        <w:t>total pool of</w:t>
-      </w:r>
-      <w:r>
-        <w:rPr>
-          <w:color w:val="0A0A0A"/>
+        <w:t xml:space="preserve">We slightly changed the list of complexity indices to include </w:t>
+      </w:r>
+      <w:r>
+        <w:rPr>
+          <w:rFonts w:ascii="Times New Roman" w:eastAsia="Arial" w:hAnsi="Times New Roman" w:cs="Times New Roman"/>
+          <w:sz w:val="24"/>
+          <w:szCs w:val="24"/>
+          <w:lang w:val="en-US" w:eastAsia="en-SG"/>
+        </w:rPr>
+        <w:t>a few new ones</w:t>
+      </w:r>
+      <w:r>
+        <w:rPr>
+          <w:rFonts w:ascii="Times New Roman" w:eastAsia="Arial" w:hAnsi="Times New Roman" w:cs="Times New Roman"/>
+          <w:sz w:val="24"/>
+          <w:szCs w:val="24"/>
+          <w:lang w:val="en-US" w:eastAsia="en-SG"/>
+        </w:rPr>
+        <w:t xml:space="preserve"> (e.g., mean information gain</w:t>
+      </w:r>
+      <w:r>
+        <w:rPr>
+          <w:rFonts w:ascii="Times New Roman" w:eastAsia="Arial" w:hAnsi="Times New Roman" w:cs="Times New Roman"/>
+          <w:sz w:val="24"/>
+          <w:szCs w:val="24"/>
+          <w:lang w:val="en-US" w:eastAsia="en-SG"/>
+        </w:rPr>
+        <w:t xml:space="preserve"> - MIG</w:t>
+      </w:r>
+      <w:r>
+        <w:rPr>
+          <w:rFonts w:ascii="Times New Roman" w:eastAsia="Arial" w:hAnsi="Times New Roman" w:cs="Times New Roman"/>
+          <w:sz w:val="24"/>
+          <w:szCs w:val="24"/>
+          <w:lang w:val="en-US" w:eastAsia="en-SG"/>
+        </w:rPr>
+        <w:t>)</w:t>
+      </w:r>
+      <w:r>
+        <w:rPr>
+          <w:rFonts w:ascii="Times New Roman" w:eastAsia="Arial" w:hAnsi="Times New Roman" w:cs="Times New Roman"/>
+          <w:sz w:val="24"/>
+          <w:szCs w:val="24"/>
+          <w:lang w:val="en-US" w:eastAsia="en-SG"/>
+        </w:rPr>
+        <w:t>, and remove</w:t>
+      </w:r>
+      <w:r>
+        <w:rPr>
+          <w:rFonts w:ascii="Times New Roman" w:eastAsia="Arial" w:hAnsi="Times New Roman" w:cs="Times New Roman"/>
+          <w:sz w:val="24"/>
+          <w:szCs w:val="24"/>
+          <w:lang w:val="en-US" w:eastAsia="en-SG"/>
+        </w:rPr>
+        <w:t>d</w:t>
+      </w:r>
+      <w:r>
+        <w:rPr>
+          <w:rFonts w:ascii="Times New Roman" w:eastAsia="Arial" w:hAnsi="Times New Roman" w:cs="Times New Roman"/>
+          <w:sz w:val="24"/>
+          <w:szCs w:val="24"/>
+          <w:lang w:val="en-US" w:eastAsia="en-SG"/>
         </w:rPr>
         <w:t xml:space="preserve"> </w:t>
       </w:r>
       <w:r>
         <w:rPr>
-          <w:color w:val="0A0A0A"/>
-        </w:rPr>
-        <w:t xml:space="preserve">125 indices used was decided based on what is implemented in the software (and is thus </w:t>
-      </w:r>
-      <w:r>
-        <w:rPr>
-          <w:color w:val="0A0A0A"/>
-        </w:rPr>
-        <w:t>non-exhaustive</w:t>
-      </w:r>
-      <w:r>
-        <w:rPr>
-          <w:color w:val="0A0A0A"/>
-        </w:rPr>
-        <w:t xml:space="preserve">), and 2) we rephrased the part about the short selection of </w:t>
-      </w:r>
-      <w:r>
-        <w:rPr>
-          <w:color w:val="0A0A0A"/>
-        </w:rPr>
-        <w:t>12 indices</w:t>
-      </w:r>
-      <w:r>
-        <w:rPr>
-          <w:color w:val="0A0A0A"/>
-        </w:rPr>
-        <w:t>, emphasizing that</w:t>
-      </w:r>
-      <w:r>
-        <w:rPr>
-          <w:color w:val="0A0A0A"/>
-        </w:rPr>
-        <w:t xml:space="preserve"> it was one possibility among others and that the information for alternative subsets is provided. This abstract’s part now reads as follows</w:t>
-      </w:r>
-      <w:r>
-        <w:rPr>
-          <w:color w:val="0A0A0A"/>
-        </w:rPr>
-        <w:t xml:space="preserve"> (l. XX)</w:t>
-      </w:r>
-      <w:r>
-        <w:rPr>
-          <w:color w:val="0A0A0A"/>
-        </w:rPr>
-        <w:t>:</w:t>
-      </w:r>
-    </w:p>
-    <w:p>
-      <w:pPr>
-        <w:pStyle w:val="NormalWeb"/>
-        <w:shd w:val="clear" w:color="auto" w:fill="C5E0B3" w:themeFill="accent6" w:themeFillTint="66"/>
-        <w:rPr>
-          <w:color w:val="0A0A0A"/>
-        </w:rPr>
-      </w:pPr>
-      <w:r>
-        <w:rPr>
-          <w:color w:val="0A0A0A"/>
-          <w:highlight w:val="yellow"/>
-        </w:rPr>
-        <w:t>“</w:t>
-      </w:r>
-      <w:r>
-        <w:rPr>
-          <w:i/>
-          <w:iCs/>
-          <w:color w:val="0A0A0A"/>
-          <w:highlight w:val="yellow"/>
-        </w:rPr>
-        <w:t>In this study, we systematically compared a non-exhaustive list of 125 complexity indices that are predominantly used in research analyses (available via Neurokit2) by their computational weight, their representativeness of a multidimensional space of latent dimensions, and empirical proximity with other indices</w:t>
-      </w:r>
-      <w:r>
-        <w:rPr>
-          <w:color w:val="0A0A0A"/>
-          <w:highlight w:val="yellow"/>
-        </w:rPr>
-        <w:t>”</w:t>
-      </w:r>
-    </w:p>
-    <w:p>
-      <w:pPr>
-        <w:pStyle w:val="NormalWeb"/>
-        <w:shd w:val="clear" w:color="auto" w:fill="FEFEFE"/>
-        <w:rPr>
-          <w:color w:val="0A0A0A"/>
-        </w:rPr>
-      </w:pPr>
-    </w:p>
-    <w:p>
-      <w:pPr>
-        <w:pStyle w:val="NormalWeb"/>
-        <w:shd w:val="clear" w:color="auto" w:fill="FEFEFE"/>
-        <w:rPr>
-          <w:color w:val="0A0A0A"/>
-        </w:rPr>
-      </w:pPr>
-      <w:r>
-        <w:rPr>
-          <w:color w:val="0A0A0A"/>
-        </w:rPr>
-        <w:t xml:space="preserve">Note also that there are also recent articles, to mention only a few, such as those on the notions of symmetry (linking in recurrences -RQA and entropies (palindrome, symmetropy, symmetrical quantification analysis)) that would also deserve to be mentioned. </w:t>
-      </w:r>
-    </w:p>
-    <w:p>
-      <w:pPr>
-        <w:pStyle w:val="NormalWeb"/>
-        <w:shd w:val="clear" w:color="auto" w:fill="C5E0B3" w:themeFill="accent6" w:themeFillTint="66"/>
-        <w:rPr>
-          <w:color w:val="0A0A0A"/>
-        </w:rPr>
-      </w:pPr>
-      <w:r>
-        <w:rPr>
-          <w:color w:val="0A0A0A"/>
-        </w:rPr>
-        <w:t xml:space="preserve">We </w:t>
-      </w:r>
-      <w:r>
-        <w:rPr>
-          <w:color w:val="0A0A0A"/>
-        </w:rPr>
-        <w:t xml:space="preserve">recognize that in the attempt to keep our </w:t>
-      </w:r>
-      <w:r>
-        <w:rPr>
-          <w:color w:val="0A0A0A"/>
-        </w:rPr>
-        <w:t xml:space="preserve">article concise and to the point, we did not include an extensive literature review </w:t>
-      </w:r>
-      <w:r>
-        <w:rPr>
-          <w:color w:val="0A0A0A"/>
-        </w:rPr>
-        <w:t xml:space="preserve">on </w:t>
-      </w:r>
-      <w:r>
-        <w:rPr>
-          <w:color w:val="0A0A0A"/>
-        </w:rPr>
-        <w:t>other non-included</w:t>
-      </w:r>
-      <w:r>
-        <w:rPr>
-          <w:color w:val="0A0A0A"/>
+          <w:rFonts w:ascii="Times New Roman" w:eastAsia="Arial" w:hAnsi="Times New Roman" w:cs="Times New Roman"/>
+          <w:sz w:val="24"/>
+          <w:szCs w:val="24"/>
+          <w:lang w:val="en-US" w:eastAsia="en-SG"/>
+        </w:rPr>
+        <w:t>some</w:t>
+      </w:r>
+      <w:r>
+        <w:rPr>
+          <w:rFonts w:ascii="Times New Roman" w:eastAsia="Arial" w:hAnsi="Times New Roman" w:cs="Times New Roman"/>
+          <w:sz w:val="24"/>
+          <w:szCs w:val="24"/>
+          <w:lang w:val="en-US" w:eastAsia="en-SG"/>
         </w:rPr>
         <w:t xml:space="preserve"> </w:t>
       </w:r>
       <w:r>
         <w:rPr>
-          <w:color w:val="0A0A0A"/>
-        </w:rPr>
-        <w:t xml:space="preserve">complexity </w:t>
-      </w:r>
-      <w:r>
-        <w:rPr>
-          <w:color w:val="0A0A0A"/>
-        </w:rPr>
-        <w:t>approaches, such as the recently developed symmetry-based approach</w:t>
-      </w:r>
-      <w:r>
-        <w:rPr>
-          <w:color w:val="0A0A0A"/>
-        </w:rPr>
-        <w:t xml:space="preserve">. </w:t>
-      </w:r>
-      <w:r>
-        <w:rPr>
-          <w:color w:val="0A0A0A"/>
-        </w:rPr>
-        <w:t>We have mentioned this non-exhaustivity l. XX:</w:t>
-      </w:r>
-    </w:p>
-    <w:p>
-      <w:pPr>
-        <w:pStyle w:val="NormalWeb"/>
-        <w:shd w:val="clear" w:color="auto" w:fill="C5E0B3" w:themeFill="accent6" w:themeFillTint="66"/>
-        <w:rPr>
-          <w:color w:val="0A0A0A"/>
-        </w:rPr>
-      </w:pPr>
-      <w:r>
-        <w:rPr>
-          <w:color w:val="0A0A0A"/>
-        </w:rPr>
-        <w:t>“</w:t>
-      </w:r>
-      <w:r>
-        <w:rPr>
-          <w:color w:val="0A0A0A"/>
+          <w:rFonts w:ascii="Times New Roman" w:eastAsia="Arial" w:hAnsi="Times New Roman" w:cs="Times New Roman"/>
+          <w:sz w:val="24"/>
+          <w:szCs w:val="24"/>
+          <w:lang w:val="en-US" w:eastAsia="en-SG"/>
+        </w:rPr>
+        <w:t>which results</w:t>
+      </w:r>
+      <w:r>
+        <w:rPr>
+          <w:rFonts w:ascii="Times New Roman" w:eastAsia="Arial" w:hAnsi="Times New Roman" w:cs="Times New Roman"/>
+          <w:sz w:val="24"/>
+          <w:szCs w:val="24"/>
+          <w:lang w:val="en-US" w:eastAsia="en-SG"/>
+        </w:rPr>
+        <w:t xml:space="preserve"> – we realized, </w:t>
+      </w:r>
+      <w:r>
+        <w:rPr>
+          <w:rFonts w:ascii="Times New Roman" w:eastAsia="Arial" w:hAnsi="Times New Roman" w:cs="Times New Roman"/>
+          <w:sz w:val="24"/>
+          <w:szCs w:val="24"/>
+          <w:lang w:val="en-US" w:eastAsia="en-SG"/>
+        </w:rPr>
+        <w:t>were</w:t>
+      </w:r>
+      <w:r>
+        <w:rPr>
+          <w:rFonts w:ascii="Times New Roman" w:eastAsia="Arial" w:hAnsi="Times New Roman" w:cs="Times New Roman"/>
+          <w:sz w:val="24"/>
+          <w:szCs w:val="24"/>
+          <w:lang w:val="en-US" w:eastAsia="en-SG"/>
         </w:rPr>
         <w:t xml:space="preserve"> </w:t>
       </w:r>
       <w:r>
         <w:rPr>
-          <w:i/>
-          <w:iCs/>
-          <w:color w:val="0A0A0A"/>
-        </w:rPr>
-        <w:t>For instance, in using palindromic analyses (the study of sequences that read the same forward and back) in complexity quantification, new tools like symmetropy (i.e, a measure of the global level of symmetry) and symmentropy (an indicator of the different types of palindromes) have been developed based on binarized signals with differing types of symmetry (e.g., translation symmetry, inversion symmetry etc.,)</w:t>
-      </w:r>
-      <w:r>
-        <w:rPr>
-          <w:i/>
-          <w:iCs/>
-          <w:color w:val="0A0A0A"/>
-        </w:rPr>
-        <w:t xml:space="preserve"> (Girault &amp; </w:t>
-      </w:r>
-      <w:r>
-        <w:rPr>
-          <w:i/>
-          <w:iCs/>
-          <w:color w:val="0A0A0A"/>
-        </w:rPr>
-        <w:t>Menigot, 2022).”</w:t>
-      </w:r>
-      <w:r>
-        <w:rPr>
-          <w:i/>
-          <w:iCs/>
-          <w:color w:val="0A0A0A"/>
-        </w:rPr>
-        <w:t xml:space="preserve"> </w:t>
-      </w:r>
-    </w:p>
-    <w:p>
-      <w:pPr>
-        <w:pStyle w:val="NormalWeb"/>
-        <w:shd w:val="clear" w:color="auto" w:fill="FEFEFE"/>
-        <w:rPr>
-          <w:color w:val="0A0A0A"/>
-        </w:rPr>
-      </w:pPr>
-    </w:p>
-    <w:p>
-      <w:pPr>
-        <w:pStyle w:val="NormalWeb"/>
-        <w:shd w:val="clear" w:color="auto" w:fill="FEFEFE"/>
-        <w:rPr>
-          <w:color w:val="0A0A0A"/>
-        </w:rPr>
-      </w:pPr>
-      <w:r>
-        <w:rPr>
-          <w:color w:val="0A0A0A"/>
-        </w:rPr>
-        <w:lastRenderedPageBreak/>
-        <w:t xml:space="preserve">To improve the paper, the abstract should be corrected because the abstract is a review, so the results are missing, please correct. </w:t>
-      </w:r>
-    </w:p>
-    <w:p>
-      <w:pPr>
-        <w:pStyle w:val="NormalWeb"/>
-        <w:shd w:val="clear" w:color="auto" w:fill="C5E0B3" w:themeFill="accent6" w:themeFillTint="66"/>
-        <w:rPr>
-          <w:color w:val="0A0A0A"/>
-        </w:rPr>
-      </w:pPr>
-      <w:r>
-        <w:rPr>
-          <w:color w:val="0A0A0A"/>
-        </w:rPr>
-        <w:t>We have amended this by adding the results in the abstract as follows:</w:t>
-      </w:r>
-    </w:p>
-    <w:p>
-      <w:pPr>
-        <w:pStyle w:val="NormalWeb"/>
-        <w:shd w:val="clear" w:color="auto" w:fill="C5E0B3" w:themeFill="accent6" w:themeFillTint="66"/>
-        <w:rPr>
-          <w:i/>
-          <w:iCs/>
-          <w:color w:val="0A0A0A"/>
-        </w:rPr>
-      </w:pPr>
-      <w:r>
-        <w:rPr>
-          <w:i/>
-          <w:iCs/>
-          <w:color w:val="0A0A0A"/>
-        </w:rPr>
-        <w:t>“</w:t>
-      </w:r>
-      <w:r>
-        <w:rPr>
-          <w:i/>
-          <w:iCs/>
-          <w:color w:val="0A0A0A"/>
-        </w:rPr>
-        <w:t>Twelve indices which explained 91.01% of the total variance of the entirety of the indices was thus selected and organized in the order that maximized the variance explained”</w:t>
-      </w:r>
-    </w:p>
-    <w:p>
-      <w:pPr>
-        <w:pStyle w:val="NormalWeb"/>
-        <w:shd w:val="clear" w:color="auto" w:fill="FEFEFE"/>
-        <w:rPr>
-          <w:color w:val="0A0A0A"/>
-        </w:rPr>
-      </w:pPr>
-    </w:p>
-    <w:p>
-      <w:pPr>
-        <w:pStyle w:val="NormalWeb"/>
-        <w:shd w:val="clear" w:color="auto" w:fill="FEFEFE"/>
-        <w:rPr>
-          <w:color w:val="0A0A0A"/>
-        </w:rPr>
-      </w:pPr>
-      <w:r>
-        <w:rPr>
-          <w:color w:val="0A0A0A"/>
-        </w:rPr>
-        <w:t xml:space="preserve">The size of the signals is missing (unless I am mistaken). </w:t>
-      </w:r>
-    </w:p>
-    <w:p>
-      <w:pPr>
-        <w:pStyle w:val="NormalWeb"/>
-        <w:shd w:val="clear" w:color="auto" w:fill="C5E0B3" w:themeFill="accent6" w:themeFillTint="66"/>
-        <w:rPr>
-          <w:color w:val="0A0A0A"/>
-        </w:rPr>
-      </w:pPr>
-      <w:r>
-        <w:rPr>
-          <w:color w:val="0A0A0A"/>
-        </w:rPr>
-        <w:t xml:space="preserve">We have added </w:t>
-      </w:r>
-      <w:r>
-        <w:rPr>
-          <w:color w:val="0A0A0A"/>
-        </w:rPr>
-        <w:t>this informatio</w:t>
-      </w:r>
-      <w:r>
-        <w:rPr>
-          <w:color w:val="0A0A0A"/>
-        </w:rPr>
-        <w:t>n (l. XX):</w:t>
-      </w:r>
-    </w:p>
-    <w:p>
-      <w:pPr>
-        <w:pStyle w:val="NormalWeb"/>
-        <w:shd w:val="clear" w:color="auto" w:fill="C5E0B3" w:themeFill="accent6" w:themeFillTint="66"/>
-        <w:rPr>
-          <w:i/>
-          <w:iCs/>
-          <w:color w:val="0A0A0A"/>
-        </w:rPr>
-      </w:pPr>
-      <w:r>
-        <w:rPr>
-          <w:i/>
-          <w:iCs/>
-          <w:color w:val="0A0A0A"/>
-        </w:rPr>
-        <w:t>“</w:t>
-      </w:r>
-      <w:r>
-        <w:rPr>
-          <w:i/>
-          <w:iCs/>
-          <w:color w:val="0A0A0A"/>
-        </w:rPr>
-        <w:t>Each of this signal was iteratively generated at 4 different lengths of 500, 1000, 1500 and 2000 sampling points</w:t>
-      </w:r>
-      <w:r>
-        <w:rPr>
-          <w:i/>
-          <w:iCs/>
-          <w:color w:val="0A0A0A"/>
-        </w:rPr>
-        <w:t>.”</w:t>
-      </w:r>
-      <w:r>
-        <w:rPr>
-          <w:i/>
-          <w:iCs/>
-          <w:color w:val="0A0A0A"/>
-        </w:rPr>
-        <w:t xml:space="preserve"> </w:t>
-      </w:r>
-    </w:p>
-    <w:p>
-      <w:pPr>
-        <w:pStyle w:val="NormalWeb"/>
-        <w:shd w:val="clear" w:color="auto" w:fill="FEFEFE"/>
-        <w:rPr>
-          <w:color w:val="0A0A0A"/>
-        </w:rPr>
-      </w:pPr>
-    </w:p>
-    <w:p>
-      <w:pPr>
-        <w:pStyle w:val="NormalWeb"/>
-        <w:shd w:val="clear" w:color="auto" w:fill="FEFEFE"/>
-        <w:rPr>
-          <w:color w:val="0A0A0A"/>
-        </w:rPr>
-      </w:pPr>
-      <w:r>
-        <w:rPr>
-          <w:color w:val="0A0A0A"/>
-        </w:rPr>
-        <w:t>There is either a problem in the numbering of the figures in the "factor analysis" part or the description is not clear and shou</w:t>
-      </w:r>
-      <w:r>
-        <w:rPr>
-          <w:color w:val="0A0A0A"/>
-        </w:rPr>
-        <w:t>l</w:t>
-      </w:r>
-      <w:r>
-        <w:rPr>
-          <w:color w:val="0A0A0A"/>
-        </w:rPr>
-        <w:t>d be corrected</w:t>
-      </w:r>
-    </w:p>
-    <w:p>
-      <w:pPr>
-        <w:shd w:val="clear" w:color="auto" w:fill="C5E0B3" w:themeFill="accent6" w:themeFillTint="66"/>
-        <w:jc w:val="both"/>
-        <w:rPr>
-          <w:rFonts w:ascii="Times New Roman" w:hAnsi="Times New Roman" w:cs="Times New Roman"/>
-          <w:sz w:val="24"/>
-          <w:szCs w:val="24"/>
-        </w:rPr>
-      </w:pPr>
-      <w:r>
-        <w:rPr>
-          <w:rFonts w:ascii="Times New Roman" w:hAnsi="Times New Roman" w:cs="Times New Roman"/>
-          <w:sz w:val="24"/>
-          <w:szCs w:val="24"/>
-        </w:rPr>
-        <w:t xml:space="preserve">This has been </w:t>
-      </w:r>
-      <w:r>
-        <w:rPr>
-          <w:rFonts w:ascii="Times New Roman" w:hAnsi="Times New Roman" w:cs="Times New Roman"/>
-          <w:sz w:val="24"/>
-          <w:szCs w:val="24"/>
-        </w:rPr>
-        <w:t>fixed</w:t>
-      </w:r>
-      <w:r>
-        <w:rPr>
-          <w:rFonts w:ascii="Times New Roman" w:hAnsi="Times New Roman" w:cs="Times New Roman"/>
-          <w:sz w:val="24"/>
-          <w:szCs w:val="24"/>
-        </w:rPr>
-        <w:t xml:space="preserve"> accordingly.</w:t>
-      </w:r>
-    </w:p>
-    <w:p>
-      <w:pPr>
-        <w:pStyle w:val="Heading1"/>
-        <w:jc w:val="both"/>
-        <w:rPr>
-          <w:rFonts w:ascii="Times New Roman" w:hAnsi="Times New Roman" w:cs="Times New Roman"/>
-        </w:rPr>
-      </w:pPr>
-      <w:r>
-        <w:rPr>
-          <w:rFonts w:ascii="Times New Roman" w:hAnsi="Times New Roman" w:cs="Times New Roman"/>
-        </w:rPr>
-        <w:t>Reviewer #2</w:t>
-      </w:r>
-    </w:p>
-    <w:p>
-      <w:pPr>
+          <w:rFonts w:ascii="Times New Roman" w:eastAsia="Arial" w:hAnsi="Times New Roman" w:cs="Times New Roman"/>
+          <w:sz w:val="24"/>
+          <w:szCs w:val="24"/>
+          <w:lang w:val="en-US" w:eastAsia="en-SG"/>
+        </w:rPr>
+        <w:t xml:space="preserve">likely </w:t>
+      </w:r>
+      <w:r>
+        <w:rPr>
+          <w:rFonts w:ascii="Times New Roman" w:eastAsia="Arial" w:hAnsi="Times New Roman" w:cs="Times New Roman"/>
+          <w:sz w:val="24"/>
+          <w:szCs w:val="24"/>
+          <w:lang w:val="en-US" w:eastAsia="en-SG"/>
+        </w:rPr>
+        <w:t>not generalizable: these included algorithms that</w:t>
+      </w:r>
+      <w:r>
+        <w:rPr>
+          <w:rFonts w:ascii="Times New Roman" w:eastAsia="Arial" w:hAnsi="Times New Roman" w:cs="Times New Roman"/>
+          <w:sz w:val="24"/>
+          <w:szCs w:val="24"/>
+          <w:lang w:val="en-US" w:eastAsia="en-SG"/>
+        </w:rPr>
+        <w:t>,</w:t>
+      </w:r>
+      <w:r>
+        <w:rPr>
+          <w:rFonts w:ascii="Times New Roman" w:eastAsia="Arial" w:hAnsi="Times New Roman" w:cs="Times New Roman"/>
+          <w:sz w:val="24"/>
+          <w:szCs w:val="24"/>
+          <w:lang w:val="en-US" w:eastAsia="en-SG"/>
+        </w:rPr>
+        <w:t xml:space="preserve"> for instance</w:t>
+      </w:r>
+      <w:r>
+        <w:rPr>
+          <w:rFonts w:ascii="Times New Roman" w:eastAsia="Arial" w:hAnsi="Times New Roman" w:cs="Times New Roman"/>
+          <w:sz w:val="24"/>
+          <w:szCs w:val="24"/>
+          <w:lang w:val="en-US" w:eastAsia="en-SG"/>
+        </w:rPr>
+        <w:t>,</w:t>
+      </w:r>
+      <w:r>
+        <w:rPr>
+          <w:rFonts w:ascii="Times New Roman" w:eastAsia="Arial" w:hAnsi="Times New Roman" w:cs="Times New Roman"/>
+          <w:sz w:val="24"/>
+          <w:szCs w:val="24"/>
+          <w:lang w:val="en-US" w:eastAsia="en-SG"/>
+        </w:rPr>
+        <w:t xml:space="preserve"> discretized consecutive changes based on whether these exceeded a given threshold (for instance, </w:t>
+      </w:r>
+      <w:r>
+        <w:rPr>
+          <w:rFonts w:ascii="Times New Roman" w:eastAsia="Arial" w:hAnsi="Times New Roman" w:cs="Times New Roman"/>
+          <w:sz w:val="24"/>
+          <w:szCs w:val="24"/>
+          <w:lang w:val="en-US" w:eastAsia="en-SG"/>
+        </w:rPr>
+        <w:t xml:space="preserve">higher oir lower than </w:t>
+      </w:r>
+      <w:r>
+        <w:rPr>
+          <w:rFonts w:ascii="Times New Roman" w:eastAsia="Arial" w:hAnsi="Times New Roman" w:cs="Times New Roman"/>
+          <w:sz w:val="24"/>
+          <w:szCs w:val="24"/>
+          <w:lang w:val="en-US" w:eastAsia="en-SG"/>
+        </w:rPr>
+        <w:t>the signal’s SD), because the amplitude of consecutive change is highly sensitive to sampling rate.</w:t>
+      </w:r>
+    </w:p>
+    <w:p>
+      <w:pPr>
+        <w:pStyle w:val="ListParagraph"/>
+        <w:numPr>
+          <w:ilvl w:val="0"/>
+          <w:numId w:val="5"/>
+        </w:numPr>
         <w:shd w:val="clear" w:color="auto" w:fill="C5E0B3" w:themeFill="accent6" w:themeFillTint="66"/>
         <w:spacing w:after="0" w:line="276" w:lineRule="auto"/>
         <w:jc w:val="both"/>
@@ -746,25 +360,138 @@
           <w:szCs w:val="24"/>
           <w:lang w:val="en-US" w:eastAsia="en-SG"/>
         </w:rPr>
-        <w:t>We thank the reviewer for the constructive comments as well as the suggestions made to include other complexity methods that had prompted us to delve deeper into the extensive literature of complexity quantification</w:t>
-      </w:r>
-      <w:r>
-        <w:rPr>
-          <w:rFonts w:ascii="Times New Roman" w:eastAsia="Arial" w:hAnsi="Times New Roman" w:cs="Times New Roman"/>
-          <w:sz w:val="24"/>
-          <w:szCs w:val="24"/>
-          <w:lang w:val="en-US" w:eastAsia="en-SG"/>
-        </w:rPr>
-        <w:t xml:space="preserve"> and other available open-sourced software for running </w:t>
-      </w:r>
-      <w:r>
-        <w:rPr>
-          <w:rFonts w:ascii="Times New Roman" w:eastAsia="Arial" w:hAnsi="Times New Roman" w:cs="Times New Roman"/>
-          <w:sz w:val="24"/>
-          <w:szCs w:val="24"/>
-          <w:lang w:val="en-US" w:eastAsia="en-SG"/>
-        </w:rPr>
-        <w:t>such comparative analyses</w:t>
+        <w:t xml:space="preserve">We updated </w:t>
+      </w:r>
+      <w:r>
+        <w:rPr>
+          <w:rFonts w:ascii="Times New Roman" w:eastAsia="Arial" w:hAnsi="Times New Roman" w:cs="Times New Roman"/>
+          <w:b/>
+          <w:bCs/>
+          <w:sz w:val="24"/>
+          <w:szCs w:val="24"/>
+          <w:lang w:val="en-US" w:eastAsia="en-SG"/>
+        </w:rPr>
+        <w:t>Figure 1</w:t>
+      </w:r>
+      <w:r>
+        <w:rPr>
+          <w:rFonts w:ascii="Times New Roman" w:eastAsia="Arial" w:hAnsi="Times New Roman" w:cs="Times New Roman"/>
+          <w:sz w:val="24"/>
+          <w:szCs w:val="24"/>
+          <w:lang w:val="en-US" w:eastAsia="en-SG"/>
+        </w:rPr>
+        <w:t xml:space="preserve"> to be more informative: because the median computation time is already included in Figure X, we updated Figure 1 to include the variations as a function of signal length.</w:t>
+      </w:r>
+    </w:p>
+    <w:p>
+      <w:pPr>
+        <w:pStyle w:val="ListParagraph"/>
+        <w:numPr>
+          <w:ilvl w:val="0"/>
+          <w:numId w:val="5"/>
+        </w:numPr>
+        <w:shd w:val="clear" w:color="auto" w:fill="C5E0B3" w:themeFill="accent6" w:themeFillTint="66"/>
+        <w:spacing w:after="0" w:line="276" w:lineRule="auto"/>
+        <w:jc w:val="both"/>
+        <w:rPr>
+          <w:rFonts w:ascii="Times New Roman" w:eastAsia="Arial" w:hAnsi="Times New Roman" w:cs="Times New Roman"/>
+          <w:sz w:val="24"/>
+          <w:szCs w:val="24"/>
+          <w:lang w:val="en-US" w:eastAsia="en-SG"/>
+        </w:rPr>
+      </w:pPr>
+      <w:r>
+        <w:rPr>
+          <w:rFonts w:ascii="Times New Roman" w:eastAsia="Arial" w:hAnsi="Times New Roman" w:cs="Times New Roman"/>
+          <w:sz w:val="24"/>
+          <w:szCs w:val="24"/>
+          <w:lang w:val="en-US" w:eastAsia="en-SG"/>
+        </w:rPr>
+        <w:t xml:space="preserve">We updated </w:t>
+      </w:r>
+      <w:r>
+        <w:rPr>
+          <w:rFonts w:ascii="Times New Roman" w:eastAsia="Arial" w:hAnsi="Times New Roman" w:cs="Times New Roman"/>
+          <w:b/>
+          <w:bCs/>
+          <w:sz w:val="24"/>
+          <w:szCs w:val="24"/>
+          <w:lang w:val="en-US" w:eastAsia="en-SG"/>
+        </w:rPr>
+        <w:t>Figure XX</w:t>
+      </w:r>
+      <w:r>
+        <w:rPr>
+          <w:rFonts w:ascii="Times New Roman" w:eastAsia="Arial" w:hAnsi="Times New Roman" w:cs="Times New Roman"/>
+          <w:sz w:val="24"/>
+          <w:szCs w:val="24"/>
+          <w:lang w:val="en-US" w:eastAsia="en-SG"/>
+        </w:rPr>
+        <w:t xml:space="preserve"> to include a measure of “archetypicity” that indicates the diversity of the loading profile of each index.</w:t>
+      </w:r>
+      <w:r>
+        <w:rPr>
+          <w:rFonts w:ascii="Times New Roman" w:eastAsia="Arial" w:hAnsi="Times New Roman" w:cs="Times New Roman"/>
+          <w:sz w:val="24"/>
+          <w:szCs w:val="24"/>
+          <w:lang w:val="en-US" w:eastAsia="en-SG"/>
+        </w:rPr>
+        <w:t xml:space="preserve"> This is informative to discriminate between indices that uniquely capture some of the latent dimensions suggested by our model, and those that load on various factors.</w:t>
+      </w:r>
+    </w:p>
+    <w:p>
+      <w:pPr>
+        <w:pStyle w:val="Heading1"/>
+        <w:jc w:val="both"/>
+        <w:rPr>
+          <w:rFonts w:ascii="Times New Roman" w:hAnsi="Times New Roman" w:cs="Times New Roman"/>
+        </w:rPr>
+      </w:pPr>
+      <w:r>
+        <w:rPr>
+          <w:rFonts w:ascii="Times New Roman" w:hAnsi="Times New Roman" w:cs="Times New Roman"/>
+        </w:rPr>
+        <w:t>Reviewer #1</w:t>
+      </w:r>
+    </w:p>
+    <w:p>
+      <w:pPr>
+        <w:shd w:val="clear" w:color="auto" w:fill="C5E0B3" w:themeFill="accent6" w:themeFillTint="66"/>
+        <w:spacing w:after="0" w:line="276" w:lineRule="auto"/>
+        <w:jc w:val="both"/>
+        <w:rPr>
+          <w:rFonts w:ascii="Times New Roman" w:eastAsia="Arial" w:hAnsi="Times New Roman" w:cs="Times New Roman"/>
+          <w:sz w:val="24"/>
+          <w:szCs w:val="24"/>
+          <w:lang w:val="en-US" w:eastAsia="en-SG"/>
+        </w:rPr>
+      </w:pPr>
+      <w:r>
+        <w:rPr>
+          <w:rFonts w:ascii="Times New Roman" w:eastAsia="Arial" w:hAnsi="Times New Roman" w:cs="Times New Roman"/>
+          <w:sz w:val="24"/>
+          <w:szCs w:val="24"/>
+          <w:lang w:val="en-US" w:eastAsia="en-SG"/>
+        </w:rPr>
+        <w:t>We thank the reviewer for providing these thorough comments that helped us clarify and address several important points in the manuscript</w:t>
+      </w:r>
+      <w:r>
+        <w:rPr>
+          <w:rFonts w:ascii="Times New Roman" w:eastAsia="Arial" w:hAnsi="Times New Roman" w:cs="Times New Roman"/>
+          <w:sz w:val="24"/>
+          <w:szCs w:val="24"/>
+          <w:lang w:val="en-US" w:eastAsia="en-SG"/>
+        </w:rPr>
+        <w:t xml:space="preserve"> and </w:t>
+      </w:r>
+      <w:r>
+        <w:rPr>
+          <w:rFonts w:ascii="Times New Roman" w:eastAsia="Arial" w:hAnsi="Times New Roman" w:cs="Times New Roman"/>
+          <w:sz w:val="24"/>
+          <w:szCs w:val="24"/>
+          <w:lang w:val="en-US" w:eastAsia="en-SG"/>
+        </w:rPr>
+        <w:t>the abstract</w:t>
       </w:r>
       <w:r>
         <w:rPr>
@@ -775,15 +502,6 @@
         </w:rPr>
         <w:t>.</w:t>
       </w:r>
-    </w:p>
-    <w:p>
-      <w:pPr>
-        <w:rPr>
-          <w:rFonts w:ascii="Times New Roman" w:hAnsi="Times New Roman" w:cs="Times New Roman"/>
-          <w:sz w:val="24"/>
-          <w:szCs w:val="24"/>
-        </w:rPr>
-      </w:pPr>
     </w:p>
     <w:p>
       <w:pPr>
@@ -797,7 +515,19 @@
         <w:rPr>
           <w:color w:val="0A0A0A"/>
         </w:rPr>
-        <w:t>The authors may like to cite and discuss some work by Fulcher et al. on highly comparative time series analysis (HCTSA), particularly their 2022 paper as it directly speaks to this cause.</w:t>
+        <w:t xml:space="preserve">This article should make clear that the list of techniques used is not fixed but should be completed. The short list in the abstract is misleading. </w:t>
+      </w:r>
+      <w:r>
+        <w:rPr>
+          <w:color w:val="0A0A0A"/>
+        </w:rPr>
+        <w:t>In my opinion it should be indicated that it is a selection of the authors but for me the risk is that less scientific researchers use only the few indicators instead of the whole list of parameters</w:t>
+      </w:r>
+      <w:r>
+        <w:rPr>
+          <w:color w:val="0A0A0A"/>
+        </w:rPr>
+        <w:t>.</w:t>
       </w:r>
     </w:p>
     <w:p>
@@ -806,134 +536,130 @@
         <w:shd w:val="clear" w:color="auto" w:fill="C5E0B3" w:themeFill="accent6" w:themeFillTint="66"/>
         <w:rPr>
           <w:color w:val="0A0A0A"/>
-          <w:shd w:val="clear" w:color="auto" w:fill="C5E0B3" w:themeFill="accent6" w:themeFillTint="66"/>
-        </w:rPr>
-      </w:pPr>
-      <w:r>
-        <w:rPr>
-          <w:color w:val="0A0A0A"/>
-          <w:shd w:val="clear" w:color="auto" w:fill="C5E0B3" w:themeFill="accent6" w:themeFillTint="66"/>
-        </w:rPr>
-        <w:t>We a</w:t>
-      </w:r>
-      <w:r>
-        <w:rPr>
-          <w:color w:val="0A0A0A"/>
-          <w:shd w:val="clear" w:color="auto" w:fill="C5E0B3" w:themeFill="accent6" w:themeFillTint="66"/>
-        </w:rPr>
-        <w:t>gree that Fulcher</w:t>
-      </w:r>
-      <w:r>
-        <w:rPr>
-          <w:color w:val="0A0A0A"/>
-          <w:shd w:val="clear" w:color="auto" w:fill="C5E0B3" w:themeFill="accent6" w:themeFillTint="66"/>
-        </w:rPr>
-        <w:t xml:space="preserve"> et al.’s</w:t>
-      </w:r>
-      <w:r>
-        <w:rPr>
-          <w:color w:val="0A0A0A"/>
-          <w:shd w:val="clear" w:color="auto" w:fill="C5E0B3" w:themeFill="accent6" w:themeFillTint="66"/>
-        </w:rPr>
-        <w:t xml:space="preserve"> work </w:t>
-      </w:r>
-      <w:r>
-        <w:rPr>
-          <w:color w:val="0A0A0A"/>
-          <w:shd w:val="clear" w:color="auto" w:fill="C5E0B3" w:themeFill="accent6" w:themeFillTint="66"/>
-        </w:rPr>
-        <w:t xml:space="preserve">on developing the HCTSA toolbox </w:t>
-      </w:r>
-      <w:r>
-        <w:rPr>
-          <w:color w:val="0A0A0A"/>
-          <w:shd w:val="clear" w:color="auto" w:fill="C5E0B3" w:themeFill="accent6" w:themeFillTint="66"/>
-        </w:rPr>
-        <w:t>should indeed be cited seeing its relevance</w:t>
-      </w:r>
-      <w:r>
-        <w:rPr>
-          <w:color w:val="0A0A0A"/>
-          <w:shd w:val="clear" w:color="auto" w:fill="C5E0B3" w:themeFill="accent6" w:themeFillTint="66"/>
-        </w:rPr>
-        <w:t xml:space="preserve"> to the objective</w:t>
-      </w:r>
-      <w:r>
-        <w:rPr>
-          <w:color w:val="0A0A0A"/>
-          <w:shd w:val="clear" w:color="auto" w:fill="C5E0B3" w:themeFill="accent6" w:themeFillTint="66"/>
-        </w:rPr>
-        <w:t xml:space="preserve"> of our manuscript, which is to provide </w:t>
-      </w:r>
-      <w:r>
-        <w:rPr>
-          <w:color w:val="0A0A0A"/>
-          <w:shd w:val="clear" w:color="auto" w:fill="C5E0B3" w:themeFill="accent6" w:themeFillTint="66"/>
-        </w:rPr>
-        <w:t>researchers a guide to selecting complexity indices most pertinent to their research</w:t>
-      </w:r>
-      <w:r>
-        <w:rPr>
-          <w:color w:val="0A0A0A"/>
-          <w:shd w:val="clear" w:color="auto" w:fill="C5E0B3" w:themeFill="accent6" w:themeFillTint="66"/>
-        </w:rPr>
-        <w:t>. However, we note also th</w:t>
-      </w:r>
-      <w:r>
-        <w:rPr>
-          <w:color w:val="0A0A0A"/>
-          <w:shd w:val="clear" w:color="auto" w:fill="C5E0B3" w:themeFill="accent6" w:themeFillTint="66"/>
-        </w:rPr>
-        <w:t>at there lies</w:t>
-      </w:r>
-      <w:r>
-        <w:rPr>
-          <w:color w:val="0A0A0A"/>
-          <w:shd w:val="clear" w:color="auto" w:fill="C5E0B3" w:themeFill="accent6" w:themeFillTint="66"/>
-        </w:rPr>
-        <w:t xml:space="preserve"> distinctions in the use of </w:t>
-      </w:r>
-      <w:r>
-        <w:rPr>
-          <w:color w:val="0A0A0A"/>
-          <w:shd w:val="clear" w:color="auto" w:fill="C5E0B3" w:themeFill="accent6" w:themeFillTint="66"/>
-        </w:rPr>
-        <w:t>this software from that of Neuro</w:t>
-      </w:r>
-      <w:r>
-        <w:rPr>
-          <w:color w:val="0A0A0A"/>
-          <w:shd w:val="clear" w:color="auto" w:fill="C5E0B3" w:themeFill="accent6" w:themeFillTint="66"/>
-        </w:rPr>
-        <w:t>K</w:t>
-      </w:r>
-      <w:r>
-        <w:rPr>
-          <w:color w:val="0A0A0A"/>
-          <w:shd w:val="clear" w:color="auto" w:fill="C5E0B3" w:themeFill="accent6" w:themeFillTint="66"/>
-        </w:rPr>
-        <w:t xml:space="preserve">it, which we used to </w:t>
-      </w:r>
-      <w:r>
-        <w:rPr>
-          <w:color w:val="0A0A0A"/>
-          <w:shd w:val="clear" w:color="auto" w:fill="C5E0B3" w:themeFill="accent6" w:themeFillTint="66"/>
-        </w:rPr>
-        <w:t xml:space="preserve">derive our analyses. </w:t>
-      </w:r>
-      <w:r>
-        <w:rPr>
-          <w:color w:val="0A0A0A"/>
-          <w:shd w:val="clear" w:color="auto" w:fill="C5E0B3" w:themeFill="accent6" w:themeFillTint="66"/>
-        </w:rPr>
-        <w:t>We have clarified in the text as follows (l. XX):</w:t>
-      </w:r>
-      <w:r>
-        <w:rPr>
-          <w:color w:val="0A0A0A"/>
-          <w:shd w:val="clear" w:color="auto" w:fill="C5E0B3" w:themeFill="accent6" w:themeFillTint="66"/>
+        </w:rPr>
+      </w:pPr>
+      <w:r>
+        <w:rPr>
+          <w:rFonts w:eastAsia="Arial"/>
+          <w:lang w:val="en-US"/>
+        </w:rPr>
+        <w:t>We</w:t>
+      </w:r>
+      <w:r>
+        <w:rPr>
+          <w:color w:val="0A0A0A"/>
+        </w:rPr>
+        <w:t xml:space="preserve"> have added </w:t>
+      </w:r>
+      <w:r>
+        <w:rPr>
+          <w:color w:val="0A0A0A"/>
+        </w:rPr>
+        <w:t>further clarification</w:t>
+      </w:r>
+      <w:r>
+        <w:rPr>
+          <w:color w:val="0A0A0A"/>
+        </w:rPr>
+        <w:t xml:space="preserve"> to the abstract to underline</w:t>
+      </w:r>
+      <w:r>
+        <w:rPr>
+          <w:color w:val="0A0A0A"/>
+        </w:rPr>
+        <w:t xml:space="preserve"> that the </w:t>
+      </w:r>
+      <w:r>
+        <w:rPr>
+          <w:color w:val="0A0A0A"/>
+        </w:rPr>
+        <w:t>total pool of</w:t>
+      </w:r>
+      <w:r>
+        <w:rPr>
+          <w:color w:val="0A0A0A"/>
         </w:rPr>
         <w:t xml:space="preserve"> </w:t>
+      </w:r>
+      <w:r>
+        <w:rPr>
+          <w:color w:val="0A0A0A"/>
+        </w:rPr>
+        <w:t xml:space="preserve">125 indices used was decided based on what is implemented in the software (and is thus </w:t>
+      </w:r>
+      <w:r>
+        <w:rPr>
+          <w:color w:val="0A0A0A"/>
+        </w:rPr>
+        <w:t>non-exhaustive</w:t>
+      </w:r>
+      <w:r>
+        <w:rPr>
+          <w:color w:val="0A0A0A"/>
+        </w:rPr>
+        <w:t xml:space="preserve">), and 2) we rephrased the part about the short selection of </w:t>
+      </w:r>
+      <w:r>
+        <w:rPr>
+          <w:color w:val="0A0A0A"/>
+        </w:rPr>
+        <w:t>12 indices</w:t>
+      </w:r>
+      <w:r>
+        <w:rPr>
+          <w:color w:val="0A0A0A"/>
+        </w:rPr>
+        <w:t>, emphasizing that</w:t>
+      </w:r>
+      <w:r>
+        <w:rPr>
+          <w:color w:val="0A0A0A"/>
+        </w:rPr>
+        <w:t xml:space="preserve"> it was one possibility among others and that the information for alternative subsets is provided. This abstract’s part now reads as follows</w:t>
+      </w:r>
+      <w:r>
+        <w:rPr>
+          <w:color w:val="0A0A0A"/>
+        </w:rPr>
+        <w:t xml:space="preserve"> (l. XX)</w:t>
+      </w:r>
+      <w:r>
+        <w:rPr>
+          <w:color w:val="0A0A0A"/>
+        </w:rPr>
+        <w:t>:</w:t>
+      </w:r>
+    </w:p>
+    <w:p>
+      <w:pPr>
+        <w:pStyle w:val="NormalWeb"/>
+        <w:shd w:val="clear" w:color="auto" w:fill="C5E0B3" w:themeFill="accent6" w:themeFillTint="66"/>
+        <w:rPr>
+          <w:color w:val="0A0A0A"/>
+        </w:rPr>
+      </w:pPr>
+      <w:r>
+        <w:rPr>
+          <w:color w:val="0A0A0A"/>
+          <w:highlight w:val="yellow"/>
+        </w:rPr>
+        <w:t>“</w:t>
+      </w:r>
+      <w:r>
+        <w:rPr>
+          <w:i/>
+          <w:iCs/>
+          <w:color w:val="0A0A0A"/>
+          <w:highlight w:val="yellow"/>
+        </w:rPr>
+        <w:t>In this study, we systematically compared a non-exhaustive list of 125 complexity indices that are predominantly used in research analyses (available via Neurokit2) by their computational weight, their representativeness of a multidimensional space of latent dimensions, and empirical proximity with other indices</w:t>
+      </w:r>
+      <w:r>
+        <w:rPr>
+          <w:color w:val="0A0A0A"/>
+          <w:highlight w:val="yellow"/>
+        </w:rPr>
+        <w:t>”</w:t>
       </w:r>
     </w:p>
     <w:p>
@@ -944,120 +670,321 @@
           <w:color w:val="0A0A0A"/>
         </w:rPr>
       </w:pPr>
+    </w:p>
+    <w:p>
+      <w:pPr>
+        <w:pStyle w:val="NormalWeb"/>
+        <w:shd w:val="clear" w:color="auto" w:fill="FEFEFE"/>
+        <w:rPr>
+          <w:color w:val="0A0A0A"/>
+        </w:rPr>
+      </w:pPr>
+      <w:r>
+        <w:rPr>
+          <w:color w:val="0A0A0A"/>
+        </w:rPr>
+        <w:lastRenderedPageBreak/>
+        <w:t xml:space="preserve">Note also that there are also recent articles, to mention only a few, such as those on the notions of symmetry (linking in recurrences -RQA and entropies (palindrome, symmetropy, symmetrical quantification analysis)) that would also deserve to be mentioned. </w:t>
+      </w:r>
+    </w:p>
+    <w:p>
+      <w:pPr>
+        <w:pStyle w:val="NormalWeb"/>
+        <w:shd w:val="clear" w:color="auto" w:fill="C5E0B3" w:themeFill="accent6" w:themeFillTint="66"/>
+        <w:rPr>
+          <w:color w:val="0A0A0A"/>
+        </w:rPr>
+      </w:pPr>
+      <w:r>
+        <w:rPr>
+          <w:color w:val="0A0A0A"/>
+        </w:rPr>
+        <w:t xml:space="preserve">We </w:t>
+      </w:r>
+      <w:r>
+        <w:rPr>
+          <w:color w:val="0A0A0A"/>
+        </w:rPr>
+        <w:t xml:space="preserve">recognize that in the attempt to keep our </w:t>
+      </w:r>
+      <w:r>
+        <w:rPr>
+          <w:color w:val="0A0A0A"/>
+        </w:rPr>
+        <w:t xml:space="preserve">article concise and to the point, we did not include an extensive literature review </w:t>
+      </w:r>
+      <w:r>
+        <w:rPr>
+          <w:color w:val="0A0A0A"/>
+        </w:rPr>
+        <w:t xml:space="preserve">on </w:t>
+      </w:r>
+      <w:r>
+        <w:rPr>
+          <w:color w:val="0A0A0A"/>
+        </w:rPr>
+        <w:t>other non-included</w:t>
+      </w:r>
+      <w:r>
+        <w:rPr>
+          <w:color w:val="0A0A0A"/>
+        </w:rPr>
+        <w:t xml:space="preserve"> </w:t>
+      </w:r>
+      <w:r>
+        <w:rPr>
+          <w:color w:val="0A0A0A"/>
+        </w:rPr>
+        <w:t xml:space="preserve">complexity </w:t>
+      </w:r>
+      <w:r>
+        <w:rPr>
+          <w:color w:val="0A0A0A"/>
+        </w:rPr>
+        <w:t>approaches, such as the recently developed symmetry-based approach</w:t>
+      </w:r>
+      <w:r>
+        <w:rPr>
+          <w:color w:val="0A0A0A"/>
+        </w:rPr>
+        <w:t xml:space="preserve">. </w:t>
+      </w:r>
+      <w:r>
+        <w:rPr>
+          <w:color w:val="0A0A0A"/>
+        </w:rPr>
+        <w:t>We have mentioned this non-exhaustivity l. XX:</w:t>
+      </w:r>
+    </w:p>
+    <w:p>
+      <w:pPr>
+        <w:pStyle w:val="NormalWeb"/>
+        <w:shd w:val="clear" w:color="auto" w:fill="C5E0B3" w:themeFill="accent6" w:themeFillTint="66"/>
+        <w:rPr>
+          <w:color w:val="0A0A0A"/>
+        </w:rPr>
+      </w:pPr>
+      <w:r>
+        <w:rPr>
+          <w:color w:val="0A0A0A"/>
+          <w:highlight w:val="yellow"/>
+        </w:rPr>
+        <w:t>“</w:t>
+      </w:r>
+      <w:r>
+        <w:rPr>
+          <w:color w:val="0A0A0A"/>
+          <w:highlight w:val="yellow"/>
+        </w:rPr>
+        <w:t xml:space="preserve"> </w:t>
+      </w:r>
       <w:r>
         <w:rPr>
           <w:i/>
           <w:iCs/>
           <w:color w:val="0A0A0A"/>
-          <w:shd w:val="clear" w:color="auto" w:fill="C5E0B3" w:themeFill="accent6" w:themeFillTint="66"/>
-        </w:rPr>
-        <w:t>“</w:t>
+          <w:highlight w:val="yellow"/>
+        </w:rPr>
+        <w:t>For instance, in using palindromic analyses (the study of sequences that read the same forward and back) in complexity quantification, new tools like symmetropy (i.e, a measure of the global level of symmetry) and symmentropy (an indicator of the different types of palindromes) have been developed based on binarized signals with differing types of symmetry (e.g., translation symmetry, inversion symmetry etc.,)</w:t>
       </w:r>
       <w:r>
         <w:rPr>
           <w:i/>
           <w:iCs/>
           <w:color w:val="0A0A0A"/>
-          <w:shd w:val="clear" w:color="auto" w:fill="C5E0B3" w:themeFill="accent6" w:themeFillTint="66"/>
-        </w:rPr>
-        <w:t>Furthermore, although there exists open-source software that allows comparison of various types of time series analyses</w:t>
+          <w:highlight w:val="yellow"/>
+        </w:rPr>
+        <w:t xml:space="preserve"> (Girault &amp; </w:t>
       </w:r>
       <w:r>
         <w:rPr>
           <w:i/>
           <w:iCs/>
           <w:color w:val="0A0A0A"/>
-          <w:shd w:val="clear" w:color="auto" w:fill="C5E0B3" w:themeFill="accent6" w:themeFillTint="66"/>
-        </w:rPr>
-        <w:t xml:space="preserve"> </w:t>
+          <w:highlight w:val="yellow"/>
+        </w:rPr>
+        <w:t>Menigot, 2022).”</w:t>
       </w:r>
       <w:r>
         <w:rPr>
           <w:i/>
           <w:iCs/>
           <w:color w:val="0A0A0A"/>
-          <w:shd w:val="clear" w:color="auto" w:fill="C5E0B3" w:themeFill="accent6" w:themeFillTint="66"/>
-        </w:rPr>
-        <w:t>functions</w:t>
-      </w:r>
-      <w:r>
+        </w:rPr>
+        <w:t xml:space="preserve"> </w:t>
+      </w:r>
+    </w:p>
+    <w:p>
+      <w:pPr>
+        <w:pStyle w:val="NormalWeb"/>
+        <w:shd w:val="clear" w:color="auto" w:fill="FEFEFE"/>
+        <w:rPr>
+          <w:color w:val="0A0A0A"/>
+        </w:rPr>
+      </w:pPr>
+    </w:p>
+    <w:p>
+      <w:pPr>
+        <w:pStyle w:val="NormalWeb"/>
+        <w:shd w:val="clear" w:color="auto" w:fill="FEFEFE"/>
+        <w:rPr>
+          <w:color w:val="0A0A0A"/>
+        </w:rPr>
+      </w:pPr>
+      <w:r>
+        <w:rPr>
+          <w:color w:val="0A0A0A"/>
+        </w:rPr>
+        <w:t xml:space="preserve">To improve the paper, the abstract should be corrected because the abstract is a review, so the results are missing, please correct. </w:t>
+      </w:r>
+    </w:p>
+    <w:p>
+      <w:pPr>
+        <w:pStyle w:val="NormalWeb"/>
+        <w:shd w:val="clear" w:color="auto" w:fill="C5E0B3" w:themeFill="accent6" w:themeFillTint="66"/>
+        <w:rPr>
+          <w:color w:val="0A0A0A"/>
+        </w:rPr>
+      </w:pPr>
+      <w:r>
+        <w:rPr>
+          <w:color w:val="0A0A0A"/>
+        </w:rPr>
+        <w:t>We have amended this by adding the results in the abstract as follows:</w:t>
+      </w:r>
+    </w:p>
+    <w:p>
+      <w:pPr>
+        <w:pStyle w:val="NormalWeb"/>
+        <w:shd w:val="clear" w:color="auto" w:fill="C5E0B3" w:themeFill="accent6" w:themeFillTint="66"/>
         <w:rPr>
           <w:i/>
           <w:iCs/>
           <w:color w:val="0A0A0A"/>
-          <w:shd w:val="clear" w:color="auto" w:fill="C5E0B3" w:themeFill="accent6" w:themeFillTint="66"/>
-        </w:rPr>
-        <w:t>, such as HCTSA</w:t>
-      </w:r>
+        </w:rPr>
+      </w:pPr>
       <w:r>
         <w:rPr>
           <w:i/>
           <w:iCs/>
           <w:color w:val="0A0A0A"/>
-          <w:shd w:val="clear" w:color="auto" w:fill="C5E0B3" w:themeFill="accent6" w:themeFillTint="66"/>
-        </w:rPr>
-        <w:t xml:space="preserve"> (Fulcher &amp; </w:t>
+          <w:highlight w:val="yellow"/>
+        </w:rPr>
+        <w:t>“</w:t>
       </w:r>
       <w:r>
         <w:rPr>
           <w:i/>
           <w:iCs/>
           <w:color w:val="0A0A0A"/>
-          <w:shd w:val="clear" w:color="auto" w:fill="C5E0B3" w:themeFill="accent6" w:themeFillTint="66"/>
-        </w:rPr>
-        <w:t>Jones, 2017),</w:t>
+          <w:highlight w:val="yellow"/>
+        </w:rPr>
+        <w:t>Twelve indices which explained 91.01% of the total variance of the entirety of the indices was thus selected and organized in the order that maximized the variance explained</w:t>
       </w:r>
       <w:r>
         <w:rPr>
           <w:i/>
           <w:iCs/>
           <w:color w:val="0A0A0A"/>
-          <w:shd w:val="clear" w:color="auto" w:fill="C5E0B3" w:themeFill="accent6" w:themeFillTint="66"/>
-        </w:rPr>
-        <w:t xml:space="preserve"> such software usually</w:t>
-      </w:r>
-      <w:r>
+        </w:rPr>
+        <w:t>”</w:t>
+      </w:r>
+    </w:p>
+    <w:p>
+      <w:pPr>
+        <w:pStyle w:val="NormalWeb"/>
+        <w:shd w:val="clear" w:color="auto" w:fill="FEFEFE"/>
+        <w:rPr>
+          <w:color w:val="0A0A0A"/>
+        </w:rPr>
+      </w:pPr>
+    </w:p>
+    <w:p>
+      <w:pPr>
+        <w:pStyle w:val="NormalWeb"/>
+        <w:shd w:val="clear" w:color="auto" w:fill="FEFEFE"/>
+        <w:rPr>
+          <w:color w:val="0A0A0A"/>
+        </w:rPr>
+      </w:pPr>
+      <w:r>
+        <w:rPr>
+          <w:color w:val="0A0A0A"/>
+        </w:rPr>
+        <w:t xml:space="preserve">The size of the signals is missing (unless I am mistaken). </w:t>
+      </w:r>
+    </w:p>
+    <w:p>
+      <w:pPr>
+        <w:pStyle w:val="NormalWeb"/>
+        <w:shd w:val="clear" w:color="auto" w:fill="C5E0B3" w:themeFill="accent6" w:themeFillTint="66"/>
+        <w:rPr>
+          <w:color w:val="0A0A0A"/>
+        </w:rPr>
+      </w:pPr>
+      <w:r>
+        <w:rPr>
+          <w:color w:val="0A0A0A"/>
+        </w:rPr>
+        <w:t xml:space="preserve">We have added </w:t>
+      </w:r>
+      <w:r>
+        <w:rPr>
+          <w:color w:val="0A0A0A"/>
+        </w:rPr>
+        <w:t>this informatio</w:t>
+      </w:r>
+      <w:r>
+        <w:rPr>
+          <w:color w:val="0A0A0A"/>
+        </w:rPr>
+        <w:t>n (l. XX):</w:t>
+      </w:r>
+    </w:p>
+    <w:p>
+      <w:pPr>
+        <w:pStyle w:val="NormalWeb"/>
+        <w:shd w:val="clear" w:color="auto" w:fill="C5E0B3" w:themeFill="accent6" w:themeFillTint="66"/>
         <w:rPr>
           <w:i/>
           <w:iCs/>
           <w:color w:val="0A0A0A"/>
-          <w:shd w:val="clear" w:color="auto" w:fill="C5E0B3" w:themeFill="accent6" w:themeFillTint="66"/>
-        </w:rPr>
-        <w:t xml:space="preserve"> by default</w:t>
-      </w:r>
+        </w:rPr>
+      </w:pPr>
       <w:r>
         <w:rPr>
           <w:i/>
           <w:iCs/>
           <w:color w:val="0A0A0A"/>
-          <w:shd w:val="clear" w:color="auto" w:fill="C5E0B3" w:themeFill="accent6" w:themeFillTint="66"/>
-        </w:rPr>
-        <w:t xml:space="preserve"> </w:t>
+          <w:highlight w:val="yellow"/>
+        </w:rPr>
+        <w:t xml:space="preserve">“Each of this signal was iteratively generated at </w:t>
       </w:r>
       <w:r>
         <w:rPr>
           <w:i/>
           <w:iCs/>
           <w:color w:val="0A0A0A"/>
-          <w:shd w:val="clear" w:color="auto" w:fill="C5E0B3" w:themeFill="accent6" w:themeFillTint="66"/>
-        </w:rPr>
-        <w:t>administers</w:t>
+          <w:highlight w:val="yellow"/>
+        </w:rPr>
+        <w:t>6</w:t>
       </w:r>
       <w:r>
         <w:rPr>
           <w:i/>
           <w:iCs/>
           <w:color w:val="0A0A0A"/>
-          <w:shd w:val="clear" w:color="auto" w:fill="C5E0B3" w:themeFill="accent6" w:themeFillTint="66"/>
-        </w:rPr>
-        <w:t xml:space="preserve"> all its features relevant to the inputted data, before returning a set of the top performing features. While this may be well-suited for exploratory data-driven analyses, it may be computationally redundant and lead to results that are difficult to interpret</w:t>
-      </w:r>
-      <w:r>
-        <w:rPr>
-          <w:color w:val="0A0A0A"/>
-          <w:shd w:val="clear" w:color="auto" w:fill="C5E0B3" w:themeFill="accent6" w:themeFillTint="66"/>
-        </w:rPr>
-        <w:t>.”</w:t>
+          <w:highlight w:val="yellow"/>
+        </w:rPr>
+        <w:t xml:space="preserve"> different lengths of 500, 1000, 1500 and 2000 sampling points.”</w:t>
+      </w:r>
+      <w:r>
+        <w:rPr>
+          <w:i/>
+          <w:iCs/>
+          <w:color w:val="0A0A0A"/>
+        </w:rPr>
+        <w:t xml:space="preserve"> </w:t>
       </w:r>
     </w:p>
     <w:p>
@@ -1081,8 +1008,143 @@
         <w:rPr>
           <w:color w:val="0A0A0A"/>
         </w:rPr>
+        <w:t>There is either a problem in the numbering of the figures in the "factor analysis" part or the description is not clear and shou</w:t>
+      </w:r>
+      <w:r>
+        <w:rPr>
+          <w:color w:val="0A0A0A"/>
+        </w:rPr>
+        <w:t>l</w:t>
+      </w:r>
+      <w:r>
+        <w:rPr>
+          <w:color w:val="0A0A0A"/>
+        </w:rPr>
+        <w:t>d be corrected</w:t>
+      </w:r>
+    </w:p>
+    <w:p>
+      <w:pPr>
+        <w:shd w:val="clear" w:color="auto" w:fill="C5E0B3" w:themeFill="accent6" w:themeFillTint="66"/>
+        <w:jc w:val="both"/>
+        <w:rPr>
+          <w:rFonts w:ascii="Times New Roman" w:hAnsi="Times New Roman" w:cs="Times New Roman"/>
+          <w:sz w:val="24"/>
+          <w:szCs w:val="24"/>
+        </w:rPr>
+      </w:pPr>
+      <w:r>
+        <w:rPr>
+          <w:rFonts w:ascii="Times New Roman" w:hAnsi="Times New Roman" w:cs="Times New Roman"/>
+          <w:sz w:val="24"/>
+          <w:szCs w:val="24"/>
+        </w:rPr>
+        <w:t xml:space="preserve">This has been </w:t>
+      </w:r>
+      <w:r>
+        <w:rPr>
+          <w:rFonts w:ascii="Times New Roman" w:hAnsi="Times New Roman" w:cs="Times New Roman"/>
+          <w:sz w:val="24"/>
+          <w:szCs w:val="24"/>
+        </w:rPr>
+        <w:t>fixed</w:t>
+      </w:r>
+      <w:r>
+        <w:rPr>
+          <w:rFonts w:ascii="Times New Roman" w:hAnsi="Times New Roman" w:cs="Times New Roman"/>
+          <w:sz w:val="24"/>
+          <w:szCs w:val="24"/>
+        </w:rPr>
+        <w:t xml:space="preserve"> accordingly.</w:t>
+      </w:r>
+    </w:p>
+    <w:p>
+      <w:pPr>
+        <w:pStyle w:val="Heading1"/>
+        <w:jc w:val="both"/>
+        <w:rPr>
+          <w:rFonts w:ascii="Times New Roman" w:hAnsi="Times New Roman" w:cs="Times New Roman"/>
+        </w:rPr>
+      </w:pPr>
+      <w:r>
+        <w:rPr>
+          <w:rFonts w:ascii="Times New Roman" w:hAnsi="Times New Roman" w:cs="Times New Roman"/>
+        </w:rPr>
+        <w:t>Reviewer #2</w:t>
+      </w:r>
+    </w:p>
+    <w:p>
+      <w:pPr>
+        <w:shd w:val="clear" w:color="auto" w:fill="C5E0B3" w:themeFill="accent6" w:themeFillTint="66"/>
+        <w:spacing w:after="0" w:line="276" w:lineRule="auto"/>
+        <w:jc w:val="both"/>
+        <w:rPr>
+          <w:rFonts w:ascii="Times New Roman" w:eastAsia="Arial" w:hAnsi="Times New Roman" w:cs="Times New Roman"/>
+          <w:sz w:val="24"/>
+          <w:szCs w:val="24"/>
+          <w:lang w:val="en-US" w:eastAsia="en-SG"/>
+        </w:rPr>
+      </w:pPr>
+      <w:r>
+        <w:rPr>
+          <w:rFonts w:ascii="Times New Roman" w:eastAsia="Arial" w:hAnsi="Times New Roman" w:cs="Times New Roman"/>
+          <w:sz w:val="24"/>
+          <w:szCs w:val="24"/>
+          <w:lang w:val="en-US" w:eastAsia="en-SG"/>
+        </w:rPr>
+        <w:t>We thank the reviewer for the constructive comments as well as the suggestions made to include other complexity methods that had prompted us to delve deeper into the extensive literature of complexity quantification</w:t>
+      </w:r>
+      <w:r>
+        <w:rPr>
+          <w:rFonts w:ascii="Times New Roman" w:eastAsia="Arial" w:hAnsi="Times New Roman" w:cs="Times New Roman"/>
+          <w:sz w:val="24"/>
+          <w:szCs w:val="24"/>
+          <w:lang w:val="en-US" w:eastAsia="en-SG"/>
+        </w:rPr>
+        <w:t xml:space="preserve"> and other available open-sourced software for running </w:t>
+      </w:r>
+      <w:r>
+        <w:rPr>
+          <w:rFonts w:ascii="Times New Roman" w:eastAsia="Arial" w:hAnsi="Times New Roman" w:cs="Times New Roman"/>
+          <w:sz w:val="24"/>
+          <w:szCs w:val="24"/>
+          <w:lang w:val="en-US" w:eastAsia="en-SG"/>
+        </w:rPr>
+        <w:t>such comparative analyses</w:t>
+      </w:r>
+      <w:r>
+        <w:rPr>
+          <w:rFonts w:ascii="Times New Roman" w:eastAsia="Arial" w:hAnsi="Times New Roman" w:cs="Times New Roman"/>
+          <w:sz w:val="24"/>
+          <w:szCs w:val="24"/>
+          <w:lang w:val="en-US" w:eastAsia="en-SG"/>
+        </w:rPr>
+        <w:t>.</w:t>
+      </w:r>
+    </w:p>
+    <w:p>
+      <w:pPr>
+        <w:rPr>
+          <w:rFonts w:ascii="Times New Roman" w:hAnsi="Times New Roman" w:cs="Times New Roman"/>
+          <w:sz w:val="24"/>
+          <w:szCs w:val="24"/>
+        </w:rPr>
+      </w:pPr>
+    </w:p>
+    <w:p>
+      <w:pPr>
+        <w:pStyle w:val="NormalWeb"/>
+        <w:shd w:val="clear" w:color="auto" w:fill="FEFEFE"/>
+        <w:rPr>
+          <w:color w:val="0A0A0A"/>
+        </w:rPr>
+      </w:pPr>
+      <w:r>
+        <w:rPr>
+          <w:color w:val="0A0A0A"/>
+        </w:rPr>
         <w:lastRenderedPageBreak/>
-        <w:t>The authors never account for multifractal nonlinearity or tMF which quantifies multifractality due to nonlinearity obtained by comparison of the original spectrum with that of surrogates (Kelty-Stephen et al., 's work has been using this index as a predictor for a decade now). While I do not expect the authors to redo their modeling, this variable is something they may keep in mind for a follow-up study.</w:t>
+        <w:t>The authors may like to cite and discuss some work by Fulcher et al. on highly comparative time series analysis (HCTSA), particularly their 2022 paper as it directly speaks to this cause.</w:t>
       </w:r>
     </w:p>
     <w:p>
@@ -1091,37 +1153,425 @@
         <w:shd w:val="clear" w:color="auto" w:fill="C5E0B3" w:themeFill="accent6" w:themeFillTint="66"/>
         <w:rPr>
           <w:color w:val="0A0A0A"/>
-        </w:rPr>
-      </w:pPr>
-      <w:r>
-        <w:rPr>
-          <w:color w:val="0A0A0A"/>
-        </w:rPr>
-        <w:t xml:space="preserve">In trying to keep the scope of our </w:t>
-      </w:r>
-      <w:r>
-        <w:rPr>
-          <w:color w:val="0A0A0A"/>
-        </w:rPr>
-        <w:t>manuscript targeted, there were multiple other parameters we did not take into account</w:t>
-      </w:r>
-      <w:r>
-        <w:rPr>
-          <w:color w:val="0A0A0A"/>
-        </w:rPr>
-        <w:t>. However, th</w:t>
-      </w:r>
-      <w:r>
-        <w:rPr>
-          <w:color w:val="0A0A0A"/>
-        </w:rPr>
-        <w:t>is is indeed a factor worth looking into in a follow-up study</w:t>
+          <w:shd w:val="clear" w:color="auto" w:fill="C5E0B3" w:themeFill="accent6" w:themeFillTint="66"/>
+        </w:rPr>
+      </w:pPr>
+      <w:r>
+        <w:rPr>
+          <w:color w:val="0A0A0A"/>
+          <w:shd w:val="clear" w:color="auto" w:fill="C5E0B3" w:themeFill="accent6" w:themeFillTint="66"/>
+        </w:rPr>
+        <w:t>We a</w:t>
+      </w:r>
+      <w:r>
+        <w:rPr>
+          <w:color w:val="0A0A0A"/>
+          <w:shd w:val="clear" w:color="auto" w:fill="C5E0B3" w:themeFill="accent6" w:themeFillTint="66"/>
+        </w:rPr>
+        <w:t>gree that Fulcher</w:t>
+      </w:r>
+      <w:r>
+        <w:rPr>
+          <w:color w:val="0A0A0A"/>
+          <w:shd w:val="clear" w:color="auto" w:fill="C5E0B3" w:themeFill="accent6" w:themeFillTint="66"/>
+        </w:rPr>
+        <w:t xml:space="preserve"> et al.’s</w:t>
+      </w:r>
+      <w:r>
+        <w:rPr>
+          <w:color w:val="0A0A0A"/>
+          <w:shd w:val="clear" w:color="auto" w:fill="C5E0B3" w:themeFill="accent6" w:themeFillTint="66"/>
+        </w:rPr>
+        <w:t xml:space="preserve"> work </w:t>
+      </w:r>
+      <w:r>
+        <w:rPr>
+          <w:color w:val="0A0A0A"/>
+          <w:shd w:val="clear" w:color="auto" w:fill="C5E0B3" w:themeFill="accent6" w:themeFillTint="66"/>
+        </w:rPr>
+        <w:t xml:space="preserve">on developing the HCTSA toolbox </w:t>
+      </w:r>
+      <w:r>
+        <w:rPr>
+          <w:color w:val="0A0A0A"/>
+          <w:shd w:val="clear" w:color="auto" w:fill="C5E0B3" w:themeFill="accent6" w:themeFillTint="66"/>
+        </w:rPr>
+        <w:t>should indeed be cited seeing its relevance</w:t>
+      </w:r>
+      <w:r>
+        <w:rPr>
+          <w:color w:val="0A0A0A"/>
+          <w:shd w:val="clear" w:color="auto" w:fill="C5E0B3" w:themeFill="accent6" w:themeFillTint="66"/>
+        </w:rPr>
+        <w:t xml:space="preserve"> to the objective</w:t>
+      </w:r>
+      <w:r>
+        <w:rPr>
+          <w:color w:val="0A0A0A"/>
+          <w:shd w:val="clear" w:color="auto" w:fill="C5E0B3" w:themeFill="accent6" w:themeFillTint="66"/>
+        </w:rPr>
+        <w:t xml:space="preserve"> of our manuscript, which is to provide </w:t>
+      </w:r>
+      <w:r>
+        <w:rPr>
+          <w:color w:val="0A0A0A"/>
+          <w:shd w:val="clear" w:color="auto" w:fill="C5E0B3" w:themeFill="accent6" w:themeFillTint="66"/>
+        </w:rPr>
+        <w:t>researchers a guide to selecting complexity indices most pertinent to their research</w:t>
+      </w:r>
+      <w:r>
+        <w:rPr>
+          <w:color w:val="0A0A0A"/>
+          <w:shd w:val="clear" w:color="auto" w:fill="C5E0B3" w:themeFill="accent6" w:themeFillTint="66"/>
+        </w:rPr>
+        <w:t>. However, we note also th</w:t>
+      </w:r>
+      <w:r>
+        <w:rPr>
+          <w:color w:val="0A0A0A"/>
+          <w:shd w:val="clear" w:color="auto" w:fill="C5E0B3" w:themeFill="accent6" w:themeFillTint="66"/>
+        </w:rPr>
+        <w:t>at there lies</w:t>
+      </w:r>
+      <w:r>
+        <w:rPr>
+          <w:color w:val="0A0A0A"/>
+          <w:shd w:val="clear" w:color="auto" w:fill="C5E0B3" w:themeFill="accent6" w:themeFillTint="66"/>
+        </w:rPr>
+        <w:t xml:space="preserve"> distinctions in the use of </w:t>
+      </w:r>
+      <w:r>
+        <w:rPr>
+          <w:color w:val="0A0A0A"/>
+          <w:shd w:val="clear" w:color="auto" w:fill="C5E0B3" w:themeFill="accent6" w:themeFillTint="66"/>
+        </w:rPr>
+        <w:t>this software from that of Neuro</w:t>
+      </w:r>
+      <w:r>
+        <w:rPr>
+          <w:color w:val="0A0A0A"/>
+          <w:shd w:val="clear" w:color="auto" w:fill="C5E0B3" w:themeFill="accent6" w:themeFillTint="66"/>
+        </w:rPr>
+        <w:t>K</w:t>
+      </w:r>
+      <w:r>
+        <w:rPr>
+          <w:color w:val="0A0A0A"/>
+          <w:shd w:val="clear" w:color="auto" w:fill="C5E0B3" w:themeFill="accent6" w:themeFillTint="66"/>
+        </w:rPr>
+        <w:t xml:space="preserve">it, which we used to </w:t>
+      </w:r>
+      <w:r>
+        <w:rPr>
+          <w:color w:val="0A0A0A"/>
+          <w:shd w:val="clear" w:color="auto" w:fill="C5E0B3" w:themeFill="accent6" w:themeFillTint="66"/>
+        </w:rPr>
+        <w:t xml:space="preserve">derive our analyses. </w:t>
+      </w:r>
+      <w:r>
+        <w:rPr>
+          <w:color w:val="0A0A0A"/>
+          <w:shd w:val="clear" w:color="auto" w:fill="C5E0B3" w:themeFill="accent6" w:themeFillTint="66"/>
+        </w:rPr>
+        <w:t>We have clarified in the text as follows (l. XX):</w:t>
+      </w:r>
+      <w:r>
+        <w:rPr>
+          <w:color w:val="0A0A0A"/>
+          <w:shd w:val="clear" w:color="auto" w:fill="C5E0B3" w:themeFill="accent6" w:themeFillTint="66"/>
+        </w:rPr>
+        <w:t xml:space="preserve"> </w:t>
+      </w:r>
+    </w:p>
+    <w:p>
+      <w:pPr>
+        <w:pStyle w:val="NormalWeb"/>
+        <w:shd w:val="clear" w:color="auto" w:fill="FEFEFE"/>
+        <w:rPr>
+          <w:color w:val="0A0A0A"/>
+        </w:rPr>
+      </w:pPr>
+      <w:r>
+        <w:rPr>
+          <w:i/>
+          <w:iCs/>
+          <w:color w:val="0A0A0A"/>
+          <w:shd w:val="clear" w:color="auto" w:fill="C5E0B3" w:themeFill="accent6" w:themeFillTint="66"/>
+        </w:rPr>
+        <w:t>“</w:t>
+      </w:r>
+      <w:r>
+        <w:rPr>
+          <w:i/>
+          <w:iCs/>
+          <w:color w:val="0A0A0A"/>
+          <w:shd w:val="clear" w:color="auto" w:fill="C5E0B3" w:themeFill="accent6" w:themeFillTint="66"/>
+        </w:rPr>
+        <w:t>Furthermore, although there exists open-source software that allows comparison of various types of time series analyses</w:t>
+      </w:r>
+      <w:r>
+        <w:rPr>
+          <w:i/>
+          <w:iCs/>
+          <w:color w:val="0A0A0A"/>
+          <w:shd w:val="clear" w:color="auto" w:fill="C5E0B3" w:themeFill="accent6" w:themeFillTint="66"/>
+        </w:rPr>
+        <w:t xml:space="preserve"> </w:t>
+      </w:r>
+      <w:r>
+        <w:rPr>
+          <w:i/>
+          <w:iCs/>
+          <w:color w:val="0A0A0A"/>
+          <w:shd w:val="clear" w:color="auto" w:fill="C5E0B3" w:themeFill="accent6" w:themeFillTint="66"/>
+        </w:rPr>
+        <w:t>functions</w:t>
+      </w:r>
+      <w:r>
+        <w:rPr>
+          <w:i/>
+          <w:iCs/>
+          <w:color w:val="0A0A0A"/>
+          <w:shd w:val="clear" w:color="auto" w:fill="C5E0B3" w:themeFill="accent6" w:themeFillTint="66"/>
+        </w:rPr>
+        <w:t>, such as HCTSA</w:t>
+      </w:r>
+      <w:r>
+        <w:rPr>
+          <w:i/>
+          <w:iCs/>
+          <w:color w:val="0A0A0A"/>
+          <w:shd w:val="clear" w:color="auto" w:fill="C5E0B3" w:themeFill="accent6" w:themeFillTint="66"/>
+        </w:rPr>
+        <w:t xml:space="preserve"> (Fulcher &amp; </w:t>
+      </w:r>
+      <w:r>
+        <w:rPr>
+          <w:i/>
+          <w:iCs/>
+          <w:color w:val="0A0A0A"/>
+          <w:shd w:val="clear" w:color="auto" w:fill="C5E0B3" w:themeFill="accent6" w:themeFillTint="66"/>
+        </w:rPr>
+        <w:t>Jones, 2017),</w:t>
+      </w:r>
+      <w:r>
+        <w:rPr>
+          <w:i/>
+          <w:iCs/>
+          <w:color w:val="0A0A0A"/>
+          <w:shd w:val="clear" w:color="auto" w:fill="C5E0B3" w:themeFill="accent6" w:themeFillTint="66"/>
+        </w:rPr>
+        <w:t xml:space="preserve"> such software usually</w:t>
+      </w:r>
+      <w:r>
+        <w:rPr>
+          <w:i/>
+          <w:iCs/>
+          <w:color w:val="0A0A0A"/>
+          <w:shd w:val="clear" w:color="auto" w:fill="C5E0B3" w:themeFill="accent6" w:themeFillTint="66"/>
+        </w:rPr>
+        <w:t xml:space="preserve"> by default</w:t>
+      </w:r>
+      <w:r>
+        <w:rPr>
+          <w:i/>
+          <w:iCs/>
+          <w:color w:val="0A0A0A"/>
+          <w:shd w:val="clear" w:color="auto" w:fill="C5E0B3" w:themeFill="accent6" w:themeFillTint="66"/>
+        </w:rPr>
+        <w:t xml:space="preserve"> </w:t>
+      </w:r>
+      <w:r>
+        <w:rPr>
+          <w:i/>
+          <w:iCs/>
+          <w:color w:val="0A0A0A"/>
+          <w:shd w:val="clear" w:color="auto" w:fill="C5E0B3" w:themeFill="accent6" w:themeFillTint="66"/>
+        </w:rPr>
+        <w:t>administers</w:t>
+      </w:r>
+      <w:r>
+        <w:rPr>
+          <w:i/>
+          <w:iCs/>
+          <w:color w:val="0A0A0A"/>
+          <w:shd w:val="clear" w:color="auto" w:fill="C5E0B3" w:themeFill="accent6" w:themeFillTint="66"/>
+        </w:rPr>
+        <w:t xml:space="preserve"> all its features relevant to the inputted data, before returning a set of the top performing features. While this may be well-suited for exploratory data-driven analyses, it may be computationally redundant and lead to results that are difficult to interpret</w:t>
+      </w:r>
+      <w:r>
+        <w:rPr>
+          <w:color w:val="0A0A0A"/>
+          <w:shd w:val="clear" w:color="auto" w:fill="C5E0B3" w:themeFill="accent6" w:themeFillTint="66"/>
+        </w:rPr>
+        <w:t>.”</w:t>
+      </w:r>
+    </w:p>
+    <w:p>
+      <w:pPr>
+        <w:pStyle w:val="NormalWeb"/>
+        <w:shd w:val="clear" w:color="auto" w:fill="FEFEFE"/>
+        <w:rPr>
+          <w:color w:val="0A0A0A"/>
+        </w:rPr>
+      </w:pPr>
+    </w:p>
+    <w:p>
+      <w:pPr>
+        <w:pStyle w:val="NormalWeb"/>
+        <w:shd w:val="clear" w:color="auto" w:fill="FEFEFE"/>
+        <w:rPr>
+          <w:color w:val="0A0A0A"/>
+        </w:rPr>
+      </w:pPr>
+      <w:r>
+        <w:rPr>
+          <w:color w:val="0A0A0A"/>
+        </w:rPr>
+        <w:t>The authors never account for multifractal nonlinearity or tMF which quantifies multifractality due to nonlinearity obtained by comparison of the original spectrum with that of surrogates (Kelty-Stephen et al., 's work has been using this index as a predictor for a decade now). While I do not expect the authors to redo their modeling, this variable is something they may keep in mind for a follow-up study.</w:t>
+      </w:r>
+    </w:p>
+    <w:p>
+      <w:pPr>
+        <w:pStyle w:val="NormalWeb"/>
+        <w:shd w:val="clear" w:color="auto" w:fill="C5E0B3" w:themeFill="accent6" w:themeFillTint="66"/>
+        <w:rPr>
+          <w:color w:val="0A0A0A"/>
+        </w:rPr>
+      </w:pPr>
+      <w:r>
+        <w:rPr>
+          <w:color w:val="0A0A0A"/>
+        </w:rPr>
+        <w:t>We thank the reviewer for this suggestion</w:t>
       </w:r>
       <w:r>
         <w:rPr>
           <w:color w:val="0A0A0A"/>
         </w:rPr>
         <w:t>.</w:t>
+      </w:r>
+      <w:r>
+        <w:rPr>
+          <w:color w:val="0A0A0A"/>
+        </w:rPr>
+        <w:t xml:space="preserve"> We </w:t>
+      </w:r>
+      <w:r>
+        <w:rPr>
+          <w:color w:val="0A0A0A"/>
+        </w:rPr>
+        <w:t xml:space="preserve">actually </w:t>
+      </w:r>
+      <w:r>
+        <w:rPr>
+          <w:color w:val="0A0A0A"/>
+        </w:rPr>
+        <w:t>managed to implement this index into NeuroKit</w:t>
+      </w:r>
+      <w:r>
+        <w:rPr>
+          <w:color w:val="0A0A0A"/>
+        </w:rPr>
+        <w:t>2</w:t>
+      </w:r>
+      <w:r>
+        <w:rPr>
+          <w:color w:val="0A0A0A"/>
+        </w:rPr>
+        <w:t>,</w:t>
+      </w:r>
+      <w:r>
+        <w:rPr>
+          <w:color w:val="0A0A0A"/>
+        </w:rPr>
+        <w:t xml:space="preserve"> </w:t>
+      </w:r>
+      <w:r>
+        <w:rPr>
+          <w:color w:val="0A0A0A"/>
+        </w:rPr>
+        <w:t xml:space="preserve">but we couldn’t include it </w:t>
+      </w:r>
+      <w:r>
+        <w:rPr>
+          <w:color w:val="0A0A0A"/>
+        </w:rPr>
+        <w:t>in our analysis</w:t>
+      </w:r>
+      <w:r>
+        <w:rPr>
+          <w:color w:val="0A0A0A"/>
+        </w:rPr>
+        <w:t xml:space="preserve"> as it is magnitudes of order slower than the other indices (since tMF recomputes MFDFA on </w:t>
+      </w:r>
+      <w:r>
+        <w:rPr>
+          <w:i/>
+          <w:iCs/>
+          <w:color w:val="0A0A0A"/>
+        </w:rPr>
+        <w:t>n</w:t>
+      </w:r>
+      <w:r>
+        <w:rPr>
+          <w:color w:val="0A0A0A"/>
+        </w:rPr>
+        <w:t>th surrogate versions of the time series)</w:t>
+      </w:r>
+      <w:r>
+        <w:rPr>
+          <w:color w:val="0A0A0A"/>
+        </w:rPr>
+        <w:t>.</w:t>
+      </w:r>
+      <w:r>
+        <w:rPr>
+          <w:color w:val="0A0A0A"/>
+        </w:rPr>
+        <w:t xml:space="preserve"> But it definitely something that should be specifically investigated in follow-up studies</w:t>
+      </w:r>
+      <w:r>
+        <w:rPr>
+          <w:color w:val="0A0A0A"/>
+        </w:rPr>
+        <w:t xml:space="preserve"> (for instance, one </w:t>
+      </w:r>
+      <w:r>
+        <w:rPr>
+          <w:color w:val="0A0A0A"/>
+        </w:rPr>
+        <w:t xml:space="preserve">focused on </w:t>
+      </w:r>
+      <w:r>
+        <w:rPr>
+          <w:color w:val="0A0A0A"/>
+        </w:rPr>
+        <w:t>multifractal</w:t>
+      </w:r>
+      <w:r>
+        <w:rPr>
+          <w:color w:val="0A0A0A"/>
+        </w:rPr>
+        <w:t>ity assessment</w:t>
+      </w:r>
+      <w:r>
+        <w:rPr>
+          <w:color w:val="0A0A0A"/>
+        </w:rPr>
+        <w:t>)</w:t>
+      </w:r>
+      <w:r>
+        <w:rPr>
+          <w:color w:val="0A0A0A"/>
+        </w:rPr>
+        <w:t>.</w:t>
+      </w:r>
+      <w:r>
+        <w:rPr>
+          <w:color w:val="0A0A0A"/>
+        </w:rPr>
+        <w:t xml:space="preserve"> </w:t>
       </w:r>
     </w:p>
     <w:sectPr>
@@ -1137,6 +1587,95 @@
 <file path=word/numbering.xml><?xml version="1.0" encoding="utf-8"?>
 <w:numbering xmlns:wpc="http://schemas.microsoft.com/office/word/2010/wordprocessingCanvas" xmlns:cx="http://schemas.microsoft.com/office/drawing/2014/chartex" xmlns:cx1="http://schemas.microsoft.com/office/drawing/2015/9/8/chartex" xmlns:cx2="http://schemas.microsoft.com/office/drawing/2015/10/21/chartex" xmlns:cx3="http://schemas.microsoft.com/office/drawing/2016/5/9/chartex" xmlns:cx4="http://schemas.microsoft.com/office/drawing/2016/5/10/chartex" xmlns:cx5="http://schemas.microsoft.com/office/drawing/2016/5/11/chartex" xmlns:cx6="http://schemas.microsoft.com/office/drawing/2016/5/12/chartex" xmlns:cx7="http://schemas.microsoft.com/office/drawing/2016/5/13/chartex" xmlns:cx8="http://schemas.microsoft.com/office/drawing/2016/5/14/chartex" xmlns:mc="http://schemas.openxmlformats.org/markup-compatibility/2006" xmlns:aink="http://schemas.microsoft.com/office/drawing/2016/ink" xmlns:am3d="http://schemas.microsoft.com/office/drawing/2017/model3d" xmlns:o="urn:schemas-microsoft-com:office:office" xmlns:oel="http://schemas.microsoft.com/office/2019/extlst" xmlns:r="http://schemas.openxmlformats.org/officeDocument/2006/relationships" xmlns:m="http://schemas.openxmlformats.org/officeDocument/2006/math" xmlns:v="urn:schemas-microsoft-com:vml" xmlns:wp14="http://schemas.microsoft.com/office/word/2010/wordprocessingDrawing" xmlns:wp="http://schemas.openxmlformats.org/drawingml/2006/wordprocessingDrawing" xmlns:w10="urn:schemas-microsoft-com:office:word" xmlns:w="http://schemas.openxmlformats.org/wordprocessingml/2006/main" xmlns:w14="http://schemas.microsoft.com/office/word/2010/wordml" xmlns:w15="http://schemas.microsoft.com/office/word/2012/wordml" xmlns:w16cex="http://schemas.microsoft.com/office/word/2018/wordml/cex" xmlns:w16cid="http://schemas.microsoft.com/office/word/2016/wordml/cid" xmlns:w16="http://schemas.microsoft.com/office/word/2018/wordml" xmlns:w16sdtdh="http://schemas.microsoft.com/office/word/2020/wordml/sdtdatahash" xmlns:w16se="http://schemas.microsoft.com/office/word/2015/wordml/symex" xmlns:wpg="http://schemas.microsoft.com/office/word/2010/wordprocessingGroup" xmlns:wpi="http://schemas.microsoft.com/office/word/2010/wordprocessingInk" xmlns:wne="http://schemas.microsoft.com/office/word/2006/wordml" xmlns:wps="http://schemas.microsoft.com/office/word/2010/wordprocessingShape" mc:Ignorable="w14 w15 w16se w16cid w16 w16cex w16sdtdh wp14">
   <w:abstractNum w:abstractNumId="0" w15:restartNumberingAfterBreak="0">
+    <w:nsid w:val="08E72D29"/>
+    <w:multiLevelType w:val="hybridMultilevel"/>
+    <w:tmpl w:val="FE2ECBC6"/>
+    <w:lvl w:ilvl="0" w:tplc="449A22A2">
+      <w:start w:val="1"/>
+      <w:numFmt w:val="decimal"/>
+      <w:lvlText w:val="%1."/>
+      <w:lvlJc w:val="left"/>
+      <w:pPr>
+        <w:ind w:left="720" w:hanging="360"/>
+      </w:pPr>
+      <w:rPr>
+        <w:rFonts w:hint="default"/>
+      </w:rPr>
+    </w:lvl>
+    <w:lvl w:ilvl="1" w:tplc="08090019" w:tentative="1">
+      <w:start w:val="1"/>
+      <w:numFmt w:val="lowerLetter"/>
+      <w:lvlText w:val="%2."/>
+      <w:lvlJc w:val="left"/>
+      <w:pPr>
+        <w:ind w:left="1440" w:hanging="360"/>
+      </w:pPr>
+    </w:lvl>
+    <w:lvl w:ilvl="2" w:tplc="0809001B" w:tentative="1">
+      <w:start w:val="1"/>
+      <w:numFmt w:val="lowerRoman"/>
+      <w:lvlText w:val="%3."/>
+      <w:lvlJc w:val="right"/>
+      <w:pPr>
+        <w:ind w:left="2160" w:hanging="180"/>
+      </w:pPr>
+    </w:lvl>
+    <w:lvl w:ilvl="3" w:tplc="0809000F" w:tentative="1">
+      <w:start w:val="1"/>
+      <w:numFmt w:val="decimal"/>
+      <w:lvlText w:val="%4."/>
+      <w:lvlJc w:val="left"/>
+      <w:pPr>
+        <w:ind w:left="2880" w:hanging="360"/>
+      </w:pPr>
+    </w:lvl>
+    <w:lvl w:ilvl="4" w:tplc="08090019" w:tentative="1">
+      <w:start w:val="1"/>
+      <w:numFmt w:val="lowerLetter"/>
+      <w:lvlText w:val="%5."/>
+      <w:lvlJc w:val="left"/>
+      <w:pPr>
+        <w:ind w:left="3600" w:hanging="360"/>
+      </w:pPr>
+    </w:lvl>
+    <w:lvl w:ilvl="5" w:tplc="0809001B" w:tentative="1">
+      <w:start w:val="1"/>
+      <w:numFmt w:val="lowerRoman"/>
+      <w:lvlText w:val="%6."/>
+      <w:lvlJc w:val="right"/>
+      <w:pPr>
+        <w:ind w:left="4320" w:hanging="180"/>
+      </w:pPr>
+    </w:lvl>
+    <w:lvl w:ilvl="6" w:tplc="0809000F" w:tentative="1">
+      <w:start w:val="1"/>
+      <w:numFmt w:val="decimal"/>
+      <w:lvlText w:val="%7."/>
+      <w:lvlJc w:val="left"/>
+      <w:pPr>
+        <w:ind w:left="5040" w:hanging="360"/>
+      </w:pPr>
+    </w:lvl>
+    <w:lvl w:ilvl="7" w:tplc="08090019" w:tentative="1">
+      <w:start w:val="1"/>
+      <w:numFmt w:val="lowerLetter"/>
+      <w:lvlText w:val="%8."/>
+      <w:lvlJc w:val="left"/>
+      <w:pPr>
+        <w:ind w:left="5760" w:hanging="360"/>
+      </w:pPr>
+    </w:lvl>
+    <w:lvl w:ilvl="8" w:tplc="0809001B" w:tentative="1">
+      <w:start w:val="1"/>
+      <w:numFmt w:val="lowerRoman"/>
+      <w:lvlText w:val="%9."/>
+      <w:lvlJc w:val="right"/>
+      <w:pPr>
+        <w:ind w:left="6480" w:hanging="180"/>
+      </w:pPr>
+    </w:lvl>
+  </w:abstractNum>
+  <w:abstractNum w:abstractNumId="1" w15:restartNumberingAfterBreak="0">
     <w:nsid w:val="19092DA3"/>
     <w:multiLevelType w:val="hybridMultilevel"/>
     <w:tmpl w:val="C5640E66"/>
@@ -1248,7 +1787,7 @@
       </w:rPr>
     </w:lvl>
   </w:abstractNum>
-  <w:abstractNum w:abstractNumId="1" w15:restartNumberingAfterBreak="0">
+  <w:abstractNum w:abstractNumId="2" w15:restartNumberingAfterBreak="0">
     <w:nsid w:val="1F6C2062"/>
     <w:multiLevelType w:val="hybridMultilevel"/>
     <w:tmpl w:val="DCA6882A"/>
@@ -1337,7 +1876,7 @@
       </w:pPr>
     </w:lvl>
   </w:abstractNum>
-  <w:abstractNum w:abstractNumId="2" w15:restartNumberingAfterBreak="0">
+  <w:abstractNum w:abstractNumId="3" w15:restartNumberingAfterBreak="0">
     <w:nsid w:val="3A6618C3"/>
     <w:multiLevelType w:val="hybridMultilevel"/>
     <w:tmpl w:val="53A0A3FA"/>
@@ -1449,7 +1988,7 @@
       </w:rPr>
     </w:lvl>
   </w:abstractNum>
-  <w:abstractNum w:abstractNumId="3" w15:restartNumberingAfterBreak="0">
+  <w:abstractNum w:abstractNumId="4" w15:restartNumberingAfterBreak="0">
     <w:nsid w:val="42CD64AA"/>
     <w:multiLevelType w:val="hybridMultilevel"/>
     <w:tmpl w:val="5816CA00"/>
@@ -1536,15 +2075,18 @@
     </w:lvl>
   </w:abstractNum>
   <w:num w:numId="1" w16cid:durableId="1509514730">
+    <w:abstractNumId w:val="2"/>
+  </w:num>
+  <w:num w:numId="2" w16cid:durableId="1016228662">
+    <w:abstractNumId w:val="4"/>
+  </w:num>
+  <w:num w:numId="3" w16cid:durableId="1380593960">
+    <w:abstractNumId w:val="3"/>
+  </w:num>
+  <w:num w:numId="4" w16cid:durableId="1973123873">
     <w:abstractNumId w:val="1"/>
   </w:num>
-  <w:num w:numId="2" w16cid:durableId="1016228662">
-    <w:abstractNumId w:val="3"/>
-  </w:num>
-  <w:num w:numId="3" w16cid:durableId="1380593960">
-    <w:abstractNumId w:val="2"/>
-  </w:num>
-  <w:num w:numId="4" w16cid:durableId="1973123873">
+  <w:num w:numId="5" w16cid:durableId="254168233">
     <w:abstractNumId w:val="0"/>
   </w:num>
 </w:numbering>

--- a/Submission/1_Entropy/R1/Reviewers_Response.docx
+++ b/Submission/1_Entropy/R1/Reviewers_Response.docx
@@ -324,7 +324,7 @@
           <w:szCs w:val="24"/>
           <w:lang w:val="en-US" w:eastAsia="en-SG"/>
         </w:rPr>
-        <w:t xml:space="preserve">higher oir lower than </w:t>
+        <w:t xml:space="preserve">higher or lower than </w:t>
       </w:r>
       <w:r>
         <w:rPr>
@@ -350,14 +350,16 @@
           <w:rFonts w:ascii="Times New Roman" w:eastAsia="Arial" w:hAnsi="Times New Roman" w:cs="Times New Roman"/>
           <w:sz w:val="24"/>
           <w:szCs w:val="24"/>
-          <w:lang w:val="en-US" w:eastAsia="en-SG"/>
-        </w:rPr>
-      </w:pPr>
-      <w:r>
-        <w:rPr>
-          <w:rFonts w:ascii="Times New Roman" w:eastAsia="Arial" w:hAnsi="Times New Roman" w:cs="Times New Roman"/>
-          <w:sz w:val="24"/>
-          <w:szCs w:val="24"/>
+          <w:highlight w:val="yellow"/>
+          <w:lang w:val="en-US" w:eastAsia="en-SG"/>
+        </w:rPr>
+      </w:pPr>
+      <w:r>
+        <w:rPr>
+          <w:rFonts w:ascii="Times New Roman" w:eastAsia="Arial" w:hAnsi="Times New Roman" w:cs="Times New Roman"/>
+          <w:sz w:val="24"/>
+          <w:szCs w:val="24"/>
+          <w:highlight w:val="yellow"/>
           <w:lang w:val="en-US" w:eastAsia="en-SG"/>
         </w:rPr>
         <w:t xml:space="preserve">We updated </w:t>
@@ -369,6 +371,7 @@
           <w:bCs/>
           <w:sz w:val="24"/>
           <w:szCs w:val="24"/>
+          <w:highlight w:val="yellow"/>
           <w:lang w:val="en-US" w:eastAsia="en-SG"/>
         </w:rPr>
         <w:t>Figure 1</w:t>
@@ -378,6 +381,7 @@
           <w:rFonts w:ascii="Times New Roman" w:eastAsia="Arial" w:hAnsi="Times New Roman" w:cs="Times New Roman"/>
           <w:sz w:val="24"/>
           <w:szCs w:val="24"/>
+          <w:highlight w:val="yellow"/>
           <w:lang w:val="en-US" w:eastAsia="en-SG"/>
         </w:rPr>
         <w:t xml:space="preserve"> to be more informative: because the median computation time is already included in Figure X, we updated Figure 1 to include the variations as a function of signal length.</w:t>
@@ -418,16 +422,47 @@
           <w:szCs w:val="24"/>
           <w:lang w:val="en-US" w:eastAsia="en-SG"/>
         </w:rPr>
-        <w:t>Figure XX</w:t>
-      </w:r>
-      <w:r>
-        <w:rPr>
-          <w:rFonts w:ascii="Times New Roman" w:eastAsia="Arial" w:hAnsi="Times New Roman" w:cs="Times New Roman"/>
-          <w:sz w:val="24"/>
-          <w:szCs w:val="24"/>
-          <w:lang w:val="en-US" w:eastAsia="en-SG"/>
-        </w:rPr>
-        <w:t xml:space="preserve"> to include a measure of “archetypicity” that indicates the diversity of the loading profile of each index.</w:t>
+        <w:t xml:space="preserve">Figure </w:t>
+      </w:r>
+      <w:r>
+        <w:rPr>
+          <w:rFonts w:ascii="Times New Roman" w:eastAsia="Arial" w:hAnsi="Times New Roman" w:cs="Times New Roman"/>
+          <w:b/>
+          <w:bCs/>
+          <w:sz w:val="24"/>
+          <w:szCs w:val="24"/>
+          <w:lang w:val="en-US" w:eastAsia="en-SG"/>
+        </w:rPr>
+        <w:t xml:space="preserve">4 </w:t>
+      </w:r>
+      <w:r>
+        <w:rPr>
+          <w:rFonts w:ascii="Times New Roman" w:eastAsia="Arial" w:hAnsi="Times New Roman" w:cs="Times New Roman"/>
+          <w:sz w:val="24"/>
+          <w:szCs w:val="24"/>
+          <w:lang w:val="en-US" w:eastAsia="en-SG"/>
+        </w:rPr>
+        <w:t>to include a measure of “</w:t>
+      </w:r>
+      <w:proofErr w:type="spellStart"/>
+      <w:r>
+        <w:rPr>
+          <w:rFonts w:ascii="Times New Roman" w:eastAsia="Arial" w:hAnsi="Times New Roman" w:cs="Times New Roman"/>
+          <w:sz w:val="24"/>
+          <w:szCs w:val="24"/>
+          <w:lang w:val="en-US" w:eastAsia="en-SG"/>
+        </w:rPr>
+        <w:t>archetypicity</w:t>
+      </w:r>
+      <w:proofErr w:type="spellEnd"/>
+      <w:r>
+        <w:rPr>
+          <w:rFonts w:ascii="Times New Roman" w:eastAsia="Arial" w:hAnsi="Times New Roman" w:cs="Times New Roman"/>
+          <w:sz w:val="24"/>
+          <w:szCs w:val="24"/>
+          <w:lang w:val="en-US" w:eastAsia="en-SG"/>
+        </w:rPr>
+        <w:t>” that indicates the diversity of the loading profile of each index.</w:t>
       </w:r>
       <w:r>
         <w:rPr>
@@ -641,7 +676,6 @@
       <w:r>
         <w:rPr>
           <w:color w:val="0A0A0A"/>
-          <w:highlight w:val="yellow"/>
         </w:rPr>
         <w:t>“</w:t>
       </w:r>
@@ -650,16 +684,60 @@
           <w:i/>
           <w:iCs/>
           <w:color w:val="0A0A0A"/>
-          <w:highlight w:val="yellow"/>
-        </w:rPr>
-        <w:t>In this study, we systematically compared a non-exhaustive list of 125 complexity indices that are predominantly used in research analyses (available via Neurokit2) by their computational weight, their representativeness of a multidimensional space of latent dimensions, and empirical proximity with other indices</w:t>
-      </w:r>
-      <w:r>
-        <w:rPr>
-          <w:color w:val="0A0A0A"/>
-          <w:highlight w:val="yellow"/>
-        </w:rPr>
-        <w:t>”</w:t>
+        </w:rPr>
+        <w:t xml:space="preserve">Based on these considerations, we propose that a selection of 12 indices, together representing 85.97% of the total variance of all indices, might offer a parsimonious and complimentary choice </w:t>
+      </w:r>
+      <w:proofErr w:type="gramStart"/>
+      <w:r>
+        <w:rPr>
+          <w:i/>
+          <w:iCs/>
+          <w:color w:val="0A0A0A"/>
+        </w:rPr>
+        <w:t>in regards to</w:t>
+      </w:r>
+      <w:proofErr w:type="gramEnd"/>
+      <w:r>
+        <w:rPr>
+          <w:i/>
+          <w:iCs/>
+          <w:color w:val="0A0A0A"/>
+        </w:rPr>
+        <w:t xml:space="preserve"> the quantification of the complexity of time series</w:t>
+      </w:r>
+      <w:r>
+        <w:rPr>
+          <w:i/>
+          <w:iCs/>
+          <w:color w:val="0A0A0A"/>
+        </w:rPr>
+        <w:t>….</w:t>
+      </w:r>
+      <w:r>
+        <w:rPr>
+          <w:i/>
+          <w:iCs/>
+          <w:color w:val="0A0A0A"/>
+        </w:rPr>
+        <w:t xml:space="preserve"> Elements of consideration for alternative subsets are discussed, and data, analysis scripts and code for the figures are </w:t>
+      </w:r>
+      <w:proofErr w:type="gramStart"/>
+      <w:r>
+        <w:rPr>
+          <w:i/>
+          <w:iCs/>
+          <w:color w:val="0A0A0A"/>
+        </w:rPr>
+        <w:t>open-source</w:t>
+      </w:r>
+      <w:proofErr w:type="gramEnd"/>
+      <w:r>
+        <w:rPr>
+          <w:i/>
+          <w:iCs/>
+          <w:color w:val="0A0A0A"/>
+        </w:rPr>
+        <w:t>.</w:t>
       </w:r>
     </w:p>
     <w:p>
@@ -684,7 +762,21 @@
           <w:color w:val="0A0A0A"/>
         </w:rPr>
         <w:lastRenderedPageBreak/>
-        <w:t xml:space="preserve">Note also that there are also recent articles, to mention only a few, such as those on the notions of symmetry (linking in recurrences -RQA and entropies (palindrome, symmetropy, symmetrical quantification analysis)) that would also deserve to be mentioned. </w:t>
+        <w:t xml:space="preserve">Note also that there are also recent articles, to mention only a few, such as those on the notions of symmetry (linking in recurrences -RQA and entropies (palindrome, </w:t>
+      </w:r>
+      <w:proofErr w:type="spellStart"/>
+      <w:r>
+        <w:rPr>
+          <w:color w:val="0A0A0A"/>
+        </w:rPr>
+        <w:t>symmetropy</w:t>
+      </w:r>
+      <w:proofErr w:type="spellEnd"/>
+      <w:r>
+        <w:rPr>
+          <w:color w:val="0A0A0A"/>
+        </w:rPr>
+        <w:t xml:space="preserve">, symmetrical quantification analysis)) that would also deserve to be mentioned. </w:t>
       </w:r>
     </w:p>
     <w:p>
@@ -767,14 +859,46 @@
       <w:r>
         <w:rPr>
           <w:color w:val="0A0A0A"/>
-          <w:highlight w:val="yellow"/>
-        </w:rPr>
-        <w:t>“</w:t>
-      </w:r>
-      <w:r>
-        <w:rPr>
-          <w:color w:val="0A0A0A"/>
-          <w:highlight w:val="yellow"/>
+        </w:rPr>
+        <w:t xml:space="preserve">It should be noted that, even though this is one of the largest empirical </w:t>
+      </w:r>
+      <w:proofErr w:type="gramStart"/>
+      <w:r>
+        <w:rPr>
+          <w:color w:val="0A0A0A"/>
+        </w:rPr>
+        <w:t>comparison</w:t>
+      </w:r>
+      <w:proofErr w:type="gramEnd"/>
+      <w:r>
+        <w:rPr>
+          <w:color w:val="0A0A0A"/>
+        </w:rPr>
+        <w:t xml:space="preserve"> of complexity measures to date to our knowledge (and covers almost all of the most commonly used metrics </w:t>
+      </w:r>
+      <w:r>
+        <w:rPr>
+          <w:color w:val="0A0A0A"/>
+        </w:rPr>
+        <w:t>(Tang et al., 2015</w:t>
+      </w:r>
+      <w:r>
+        <w:rPr>
+          <w:color w:val="0A0A0A"/>
+        </w:rPr>
+        <w:t xml:space="preserve">), the list of indices used is by no means exhaustive, with new indices constantly being developed, such as for instance </w:t>
+      </w:r>
+      <w:proofErr w:type="spellStart"/>
+      <w:r>
+        <w:rPr>
+          <w:color w:val="0A0A0A"/>
+        </w:rPr>
+        <w:t>symmetropy</w:t>
+      </w:r>
+      <w:proofErr w:type="spellEnd"/>
+      <w:r>
+        <w:rPr>
+          <w:color w:val="0A0A0A"/>
         </w:rPr>
         <w:t xml:space="preserve"> </w:t>
       </w:r>
@@ -783,27 +907,52 @@
           <w:i/>
           <w:iCs/>
           <w:color w:val="0A0A0A"/>
-          <w:highlight w:val="yellow"/>
-        </w:rPr>
-        <w:t>For instance, in using palindromic analyses (the study of sequences that read the same forward and back) in complexity quantification, new tools like symmetropy (i.e, a measure of the global level of symmetry) and symmentropy (an indicator of the different types of palindromes) have been developed based on binarized signals with differing types of symmetry (e.g., translation symmetry, inversion symmetry etc.,)</w:t>
-      </w:r>
-      <w:r>
-        <w:rPr>
-          <w:i/>
-          <w:iCs/>
-          <w:color w:val="0A0A0A"/>
-          <w:highlight w:val="yellow"/>
-        </w:rPr>
-        <w:t xml:space="preserve"> (Girault &amp; </w:t>
-      </w:r>
-      <w:r>
-        <w:rPr>
-          <w:i/>
-          <w:iCs/>
-          <w:color w:val="0A0A0A"/>
-          <w:highlight w:val="yellow"/>
-        </w:rPr>
-        <w:t>Menigot, 2022).”</w:t>
+        </w:rPr>
+        <w:t>(</w:t>
+      </w:r>
+      <w:proofErr w:type="spellStart"/>
+      <w:r>
+        <w:rPr>
+          <w:i/>
+          <w:iCs/>
+          <w:color w:val="0A0A0A"/>
+        </w:rPr>
+        <w:t>Girault</w:t>
+      </w:r>
+      <w:proofErr w:type="spellEnd"/>
+      <w:r>
+        <w:rPr>
+          <w:i/>
+          <w:iCs/>
+          <w:color w:val="0A0A0A"/>
+        </w:rPr>
+        <w:t xml:space="preserve"> &amp; </w:t>
+      </w:r>
+      <w:proofErr w:type="spellStart"/>
+      <w:r>
+        <w:rPr>
+          <w:i/>
+          <w:iCs/>
+          <w:color w:val="0A0A0A"/>
+        </w:rPr>
+        <w:t>Menigot</w:t>
+      </w:r>
+      <w:proofErr w:type="spellEnd"/>
+      <w:r>
+        <w:rPr>
+          <w:i/>
+          <w:iCs/>
+          <w:color w:val="0A0A0A"/>
+        </w:rPr>
+        <w:t>, 2022).</w:t>
+      </w:r>
+      <w:r>
+        <w:rPr>
+          <w:i/>
+          <w:iCs/>
+          <w:color w:val="0A0A0A"/>
+        </w:rPr>
+        <w:t>”</w:t>
       </w:r>
       <w:r>
         <w:rPr>
@@ -868,7 +1017,6 @@
           <w:i/>
           <w:iCs/>
           <w:color w:val="0A0A0A"/>
-          <w:highlight w:val="yellow"/>
         </w:rPr>
         <w:t>“</w:t>
       </w:r>
@@ -877,9 +1025,26 @@
           <w:i/>
           <w:iCs/>
           <w:color w:val="0A0A0A"/>
-          <w:highlight w:val="yellow"/>
-        </w:rPr>
-        <w:t>Twelve indices which explained 91.01% of the total variance of the entirety of the indices was thus selected and organized in the order that maximized the variance explained</w:t>
+        </w:rPr>
+        <w:t xml:space="preserve">Based on these considerations, we propose that a selection of 12 indices, together representing 85.97% of the total variance of all indices, might offer a parsimonious and complimentary choice </w:t>
+      </w:r>
+      <w:proofErr w:type="gramStart"/>
+      <w:r>
+        <w:rPr>
+          <w:i/>
+          <w:iCs/>
+          <w:color w:val="0A0A0A"/>
+        </w:rPr>
+        <w:t>in regards to</w:t>
+      </w:r>
+      <w:proofErr w:type="gramEnd"/>
+      <w:r>
+        <w:rPr>
+          <w:i/>
+          <w:iCs/>
+          <w:color w:val="0A0A0A"/>
+        </w:rPr>
+        <w:t xml:space="preserve"> the quantification of the complexity of time series</w:t>
       </w:r>
       <w:r>
         <w:rPr>
@@ -956,27 +1121,24 @@
           <w:i/>
           <w:iCs/>
           <w:color w:val="0A0A0A"/>
-          <w:highlight w:val="yellow"/>
-        </w:rPr>
-        <w:t xml:space="preserve">“Each of this signal was iteratively generated at </w:t>
-      </w:r>
-      <w:r>
-        <w:rPr>
-          <w:i/>
-          <w:iCs/>
-          <w:color w:val="0A0A0A"/>
-          <w:highlight w:val="yellow"/>
-        </w:rPr>
-        <w:t>6</w:t>
-      </w:r>
-      <w:r>
-        <w:rPr>
-          <w:i/>
-          <w:iCs/>
-          <w:color w:val="0A0A0A"/>
-          <w:highlight w:val="yellow"/>
-        </w:rPr>
-        <w:t xml:space="preserve"> different lengths of 500, 1000, 1500 and 2000 sampling points.”</w:t>
+        </w:rPr>
+        <w:t>“</w:t>
+      </w:r>
+      <w:r>
+        <w:rPr>
+          <w:i/>
+          <w:iCs/>
+          <w:color w:val="0A0A0A"/>
+        </w:rPr>
+        <w:t>Each of this signal was iteratively generated at 6 different lengths (ranging from 500 to 3000 by 500 samples)</w:t>
+      </w:r>
+      <w:r>
+        <w:rPr>
+          <w:i/>
+          <w:iCs/>
+          <w:color w:val="0A0A0A"/>
+        </w:rPr>
+        <w:t>.”</w:t>
       </w:r>
       <w:r>
         <w:rPr>
@@ -1151,6 +1313,7 @@
       <w:pPr>
         <w:pStyle w:val="NormalWeb"/>
         <w:shd w:val="clear" w:color="auto" w:fill="C5E0B3" w:themeFill="accent6" w:themeFillTint="66"/>
+        <w:jc w:val="both"/>
         <w:rPr>
           <w:color w:val="0A0A0A"/>
           <w:shd w:val="clear" w:color="auto" w:fill="C5E0B3" w:themeFill="accent6" w:themeFillTint="66"/>
@@ -1231,13 +1394,22 @@
           <w:color w:val="0A0A0A"/>
           <w:shd w:val="clear" w:color="auto" w:fill="C5E0B3" w:themeFill="accent6" w:themeFillTint="66"/>
         </w:rPr>
-        <w:t>at there lies</w:t>
-      </w:r>
+        <w:t xml:space="preserve">at there </w:t>
+      </w:r>
+      <w:proofErr w:type="gramStart"/>
       <w:r>
         <w:rPr>
           <w:color w:val="0A0A0A"/>
           <w:shd w:val="clear" w:color="auto" w:fill="C5E0B3" w:themeFill="accent6" w:themeFillTint="66"/>
         </w:rPr>
+        <w:t>lies</w:t>
+      </w:r>
+      <w:proofErr w:type="gramEnd"/>
+      <w:r>
+        <w:rPr>
+          <w:color w:val="0A0A0A"/>
+          <w:shd w:val="clear" w:color="auto" w:fill="C5E0B3" w:themeFill="accent6" w:themeFillTint="66"/>
+        </w:rPr>
         <w:t xml:space="preserve"> distinctions in the use of </w:t>
       </w:r>
       <w:r>
@@ -1245,13 +1417,21 @@
           <w:color w:val="0A0A0A"/>
           <w:shd w:val="clear" w:color="auto" w:fill="C5E0B3" w:themeFill="accent6" w:themeFillTint="66"/>
         </w:rPr>
-        <w:t>this software from that of Neuro</w:t>
-      </w:r>
+        <w:t xml:space="preserve">this software from that of </w:t>
+      </w:r>
+      <w:proofErr w:type="spellStart"/>
       <w:r>
         <w:rPr>
           <w:color w:val="0A0A0A"/>
           <w:shd w:val="clear" w:color="auto" w:fill="C5E0B3" w:themeFill="accent6" w:themeFillTint="66"/>
         </w:rPr>
+        <w:t>Neuro</w:t>
+      </w:r>
+      <w:r>
+        <w:rPr>
+          <w:color w:val="0A0A0A"/>
+          <w:shd w:val="clear" w:color="auto" w:fill="C5E0B3" w:themeFill="accent6" w:themeFillTint="66"/>
+        </w:rPr>
         <w:t>K</w:t>
       </w:r>
       <w:r>
@@ -1259,13 +1439,21 @@
           <w:color w:val="0A0A0A"/>
           <w:shd w:val="clear" w:color="auto" w:fill="C5E0B3" w:themeFill="accent6" w:themeFillTint="66"/>
         </w:rPr>
-        <w:t xml:space="preserve">it, which we used to </w:t>
-      </w:r>
+        <w:t>it</w:t>
+      </w:r>
+      <w:proofErr w:type="spellEnd"/>
       <w:r>
         <w:rPr>
           <w:color w:val="0A0A0A"/>
           <w:shd w:val="clear" w:color="auto" w:fill="C5E0B3" w:themeFill="accent6" w:themeFillTint="66"/>
         </w:rPr>
+        <w:t xml:space="preserve">, which we used to </w:t>
+      </w:r>
+      <w:r>
+        <w:rPr>
+          <w:color w:val="0A0A0A"/>
+          <w:shd w:val="clear" w:color="auto" w:fill="C5E0B3" w:themeFill="accent6" w:themeFillTint="66"/>
+        </w:rPr>
         <w:t xml:space="preserve">derive our analyses. </w:t>
       </w:r>
       <w:r>
@@ -1281,6 +1469,81 @@
           <w:shd w:val="clear" w:color="auto" w:fill="C5E0B3" w:themeFill="accent6" w:themeFillTint="66"/>
         </w:rPr>
         <w:t xml:space="preserve"> </w:t>
+      </w:r>
+    </w:p>
+    <w:p>
+      <w:pPr>
+        <w:pStyle w:val="NormalWeb"/>
+        <w:shd w:val="clear" w:color="auto" w:fill="C5E0B3" w:themeFill="accent6" w:themeFillTint="66"/>
+        <w:jc w:val="both"/>
+        <w:rPr>
+          <w:color w:val="0A0A0A"/>
+        </w:rPr>
+      </w:pPr>
+      <w:r>
+        <w:rPr>
+          <w:i/>
+          <w:iCs/>
+          <w:color w:val="0A0A0A"/>
+          <w:shd w:val="clear" w:color="auto" w:fill="C5E0B3" w:themeFill="accent6" w:themeFillTint="66"/>
+        </w:rPr>
+        <w:t>“</w:t>
+      </w:r>
+      <w:r>
+        <w:rPr>
+          <w:i/>
+          <w:iCs/>
+          <w:color w:val="0A0A0A"/>
+          <w:shd w:val="clear" w:color="auto" w:fill="C5E0B3" w:themeFill="accent6" w:themeFillTint="66"/>
+        </w:rPr>
+        <w:t xml:space="preserve">Even when available on open-source platforms, the source code implementations of complexity measures are typically found scattered across different packages or </w:t>
+      </w:r>
+      <w:proofErr w:type="gramStart"/>
+      <w:r>
+        <w:rPr>
+          <w:i/>
+          <w:iCs/>
+          <w:color w:val="0A0A0A"/>
+          <w:shd w:val="clear" w:color="auto" w:fill="C5E0B3" w:themeFill="accent6" w:themeFillTint="66"/>
+        </w:rPr>
+        <w:t>scripts, or</w:t>
+      </w:r>
+      <w:proofErr w:type="gramEnd"/>
+      <w:r>
+        <w:rPr>
+          <w:i/>
+          <w:iCs/>
+          <w:color w:val="0A0A0A"/>
+          <w:shd w:val="clear" w:color="auto" w:fill="C5E0B3" w:themeFill="accent6" w:themeFillTint="66"/>
+        </w:rPr>
+        <w:t xml:space="preserve"> embedded within a larger goal-directed framework</w:t>
+      </w:r>
+      <w:r>
+        <w:rPr>
+          <w:i/>
+          <w:iCs/>
+          <w:color w:val="0A0A0A"/>
+          <w:shd w:val="clear" w:color="auto" w:fill="C5E0B3" w:themeFill="accent6" w:themeFillTint="66"/>
+        </w:rPr>
+        <w:t xml:space="preserve"> </w:t>
+      </w:r>
+      <w:r>
+        <w:rPr>
+          <w:i/>
+          <w:iCs/>
+          <w:color w:val="0A0A0A"/>
+          <w:shd w:val="clear" w:color="auto" w:fill="C5E0B3" w:themeFill="accent6" w:themeFillTint="66"/>
+        </w:rPr>
+        <w:t>(e.g., HCTSA, a time-series comparison tool, Fulcher &amp; Jones, 2017).</w:t>
+      </w:r>
+      <w:r>
+        <w:rPr>
+          <w:i/>
+          <w:iCs/>
+          <w:color w:val="0A0A0A"/>
+          <w:shd w:val="clear" w:color="auto" w:fill="C5E0B3" w:themeFill="accent6" w:themeFillTint="66"/>
+        </w:rPr>
+        <w:t xml:space="preserve">”         </w:t>
       </w:r>
     </w:p>
     <w:p>
@@ -1291,121 +1554,6 @@
           <w:color w:val="0A0A0A"/>
         </w:rPr>
       </w:pPr>
-      <w:r>
-        <w:rPr>
-          <w:i/>
-          <w:iCs/>
-          <w:color w:val="0A0A0A"/>
-          <w:shd w:val="clear" w:color="auto" w:fill="C5E0B3" w:themeFill="accent6" w:themeFillTint="66"/>
-        </w:rPr>
-        <w:t>“</w:t>
-      </w:r>
-      <w:r>
-        <w:rPr>
-          <w:i/>
-          <w:iCs/>
-          <w:color w:val="0A0A0A"/>
-          <w:shd w:val="clear" w:color="auto" w:fill="C5E0B3" w:themeFill="accent6" w:themeFillTint="66"/>
-        </w:rPr>
-        <w:t>Furthermore, although there exists open-source software that allows comparison of various types of time series analyses</w:t>
-      </w:r>
-      <w:r>
-        <w:rPr>
-          <w:i/>
-          <w:iCs/>
-          <w:color w:val="0A0A0A"/>
-          <w:shd w:val="clear" w:color="auto" w:fill="C5E0B3" w:themeFill="accent6" w:themeFillTint="66"/>
-        </w:rPr>
-        <w:t xml:space="preserve"> </w:t>
-      </w:r>
-      <w:r>
-        <w:rPr>
-          <w:i/>
-          <w:iCs/>
-          <w:color w:val="0A0A0A"/>
-          <w:shd w:val="clear" w:color="auto" w:fill="C5E0B3" w:themeFill="accent6" w:themeFillTint="66"/>
-        </w:rPr>
-        <w:t>functions</w:t>
-      </w:r>
-      <w:r>
-        <w:rPr>
-          <w:i/>
-          <w:iCs/>
-          <w:color w:val="0A0A0A"/>
-          <w:shd w:val="clear" w:color="auto" w:fill="C5E0B3" w:themeFill="accent6" w:themeFillTint="66"/>
-        </w:rPr>
-        <w:t>, such as HCTSA</w:t>
-      </w:r>
-      <w:r>
-        <w:rPr>
-          <w:i/>
-          <w:iCs/>
-          <w:color w:val="0A0A0A"/>
-          <w:shd w:val="clear" w:color="auto" w:fill="C5E0B3" w:themeFill="accent6" w:themeFillTint="66"/>
-        </w:rPr>
-        <w:t xml:space="preserve"> (Fulcher &amp; </w:t>
-      </w:r>
-      <w:r>
-        <w:rPr>
-          <w:i/>
-          <w:iCs/>
-          <w:color w:val="0A0A0A"/>
-          <w:shd w:val="clear" w:color="auto" w:fill="C5E0B3" w:themeFill="accent6" w:themeFillTint="66"/>
-        </w:rPr>
-        <w:t>Jones, 2017),</w:t>
-      </w:r>
-      <w:r>
-        <w:rPr>
-          <w:i/>
-          <w:iCs/>
-          <w:color w:val="0A0A0A"/>
-          <w:shd w:val="clear" w:color="auto" w:fill="C5E0B3" w:themeFill="accent6" w:themeFillTint="66"/>
-        </w:rPr>
-        <w:t xml:space="preserve"> such software usually</w:t>
-      </w:r>
-      <w:r>
-        <w:rPr>
-          <w:i/>
-          <w:iCs/>
-          <w:color w:val="0A0A0A"/>
-          <w:shd w:val="clear" w:color="auto" w:fill="C5E0B3" w:themeFill="accent6" w:themeFillTint="66"/>
-        </w:rPr>
-        <w:t xml:space="preserve"> by default</w:t>
-      </w:r>
-      <w:r>
-        <w:rPr>
-          <w:i/>
-          <w:iCs/>
-          <w:color w:val="0A0A0A"/>
-          <w:shd w:val="clear" w:color="auto" w:fill="C5E0B3" w:themeFill="accent6" w:themeFillTint="66"/>
-        </w:rPr>
-        <w:t xml:space="preserve"> </w:t>
-      </w:r>
-      <w:r>
-        <w:rPr>
-          <w:i/>
-          <w:iCs/>
-          <w:color w:val="0A0A0A"/>
-          <w:shd w:val="clear" w:color="auto" w:fill="C5E0B3" w:themeFill="accent6" w:themeFillTint="66"/>
-        </w:rPr>
-        <w:t>administers</w:t>
-      </w:r>
-      <w:r>
-        <w:rPr>
-          <w:i/>
-          <w:iCs/>
-          <w:color w:val="0A0A0A"/>
-          <w:shd w:val="clear" w:color="auto" w:fill="C5E0B3" w:themeFill="accent6" w:themeFillTint="66"/>
-        </w:rPr>
-        <w:t xml:space="preserve"> all its features relevant to the inputted data, before returning a set of the top performing features. While this may be well-suited for exploratory data-driven analyses, it may be computationally redundant and lead to results that are difficult to interpret</w:t>
-      </w:r>
-      <w:r>
-        <w:rPr>
-          <w:color w:val="0A0A0A"/>
-          <w:shd w:val="clear" w:color="auto" w:fill="C5E0B3" w:themeFill="accent6" w:themeFillTint="66"/>
-        </w:rPr>
-        <w:t>.”</w:t>
-      </w:r>
     </w:p>
     <w:p>
       <w:pPr>
@@ -1415,20 +1563,53 @@
           <w:color w:val="0A0A0A"/>
         </w:rPr>
       </w:pPr>
-    </w:p>
-    <w:p>
-      <w:pPr>
-        <w:pStyle w:val="NormalWeb"/>
-        <w:shd w:val="clear" w:color="auto" w:fill="FEFEFE"/>
-        <w:rPr>
-          <w:color w:val="0A0A0A"/>
-        </w:rPr>
-      </w:pPr>
-      <w:r>
-        <w:rPr>
-          <w:color w:val="0A0A0A"/>
-        </w:rPr>
-        <w:t>The authors never account for multifractal nonlinearity or tMF which quantifies multifractality due to nonlinearity obtained by comparison of the original spectrum with that of surrogates (Kelty-Stephen et al., 's work has been using this index as a predictor for a decade now). While I do not expect the authors to redo their modeling, this variable is something they may keep in mind for a follow-up study.</w:t>
+      <w:r>
+        <w:rPr>
+          <w:color w:val="0A0A0A"/>
+        </w:rPr>
+        <w:t xml:space="preserve">The authors never account for multifractal nonlinearity or </w:t>
+      </w:r>
+      <w:proofErr w:type="spellStart"/>
+      <w:r>
+        <w:rPr>
+          <w:color w:val="0A0A0A"/>
+        </w:rPr>
+        <w:t>tMF</w:t>
+      </w:r>
+      <w:proofErr w:type="spellEnd"/>
+      <w:r>
+        <w:rPr>
+          <w:color w:val="0A0A0A"/>
+        </w:rPr>
+        <w:t xml:space="preserve"> which quantifies multifractality due to nonlinearity obtained by comparison of the original spectrum with that of surrogates (</w:t>
+      </w:r>
+      <w:proofErr w:type="spellStart"/>
+      <w:r>
+        <w:rPr>
+          <w:color w:val="0A0A0A"/>
+        </w:rPr>
+        <w:t>Kelty</w:t>
+      </w:r>
+      <w:proofErr w:type="spellEnd"/>
+      <w:r>
+        <w:rPr>
+          <w:color w:val="0A0A0A"/>
+        </w:rPr>
+        <w:t xml:space="preserve">-Stephen et al., 's work has been using this index as a predictor for a decade now). While I do not expect the authors to redo their </w:t>
+      </w:r>
+      <w:proofErr w:type="spellStart"/>
+      <w:r>
+        <w:rPr>
+          <w:color w:val="0A0A0A"/>
+        </w:rPr>
+        <w:t>modeling</w:t>
+      </w:r>
+      <w:proofErr w:type="spellEnd"/>
+      <w:r>
+        <w:rPr>
+          <w:color w:val="0A0A0A"/>
+        </w:rPr>
+        <w:t>, this variable is something they may keep in mind for a follow-up study.</w:t>
       </w:r>
     </w:p>
     <w:p>
@@ -1457,6 +1638,7 @@
         </w:rPr>
         <w:t xml:space="preserve"> We </w:t>
       </w:r>
+      <w:proofErr w:type="gramStart"/>
       <w:r>
         <w:rPr>
           <w:color w:val="0A0A0A"/>
@@ -1467,7 +1649,14 @@
         <w:rPr>
           <w:color w:val="0A0A0A"/>
         </w:rPr>
-        <w:t>managed to implement this index into NeuroKit</w:t>
+        <w:t>managed</w:t>
+      </w:r>
+      <w:proofErr w:type="gramEnd"/>
+      <w:r>
+        <w:rPr>
+          <w:color w:val="0A0A0A"/>
+        </w:rPr>
+        <w:t xml:space="preserve"> to implement this index into NeuroKit</w:t>
       </w:r>
       <w:r>
         <w:rPr>
@@ -1503,7 +1692,21 @@
         <w:rPr>
           <w:color w:val="0A0A0A"/>
         </w:rPr>
-        <w:t xml:space="preserve"> as it is magnitudes of order slower than the other indices (since tMF recomputes MFDFA on </w:t>
+        <w:t xml:space="preserve"> as it is magnitudes of order slower than the other indices (since </w:t>
+      </w:r>
+      <w:proofErr w:type="spellStart"/>
+      <w:r>
+        <w:rPr>
+          <w:color w:val="0A0A0A"/>
+        </w:rPr>
+        <w:t>tMF</w:t>
+      </w:r>
+      <w:proofErr w:type="spellEnd"/>
+      <w:r>
+        <w:rPr>
+          <w:color w:val="0A0A0A"/>
+        </w:rPr>
+        <w:t xml:space="preserve"> recomputes MFDFA on </w:t>
       </w:r>
       <w:r>
         <w:rPr>
@@ -1529,7 +1732,27 @@
         <w:rPr>
           <w:color w:val="0A0A0A"/>
         </w:rPr>
-        <w:t xml:space="preserve"> But it definitely something that should be specifically investigated in follow-up studies</w:t>
+        <w:t xml:space="preserve"> But it </w:t>
+      </w:r>
+      <w:proofErr w:type="gramStart"/>
+      <w:r>
+        <w:rPr>
+          <w:color w:val="0A0A0A"/>
+        </w:rPr>
+        <w:t>definitely</w:t>
+      </w:r>
+      <w:r>
+        <w:rPr>
+          <w:color w:val="0A0A0A"/>
+        </w:rPr>
+        <w:t xml:space="preserve"> is</w:t>
+      </w:r>
+      <w:proofErr w:type="gramEnd"/>
+      <w:r>
+        <w:rPr>
+          <w:color w:val="0A0A0A"/>
+        </w:rPr>
+        <w:t xml:space="preserve"> something that should be specifically investigated in follow-up studies</w:t>
       </w:r>
       <w:r>
         <w:rPr>
@@ -1573,6 +1796,15 @@
         </w:rPr>
         <w:t xml:space="preserve"> </w:t>
       </w:r>
+    </w:p>
+    <w:p>
+      <w:pPr>
+        <w:pStyle w:val="NormalWeb"/>
+        <w:shd w:val="clear" w:color="auto" w:fill="C5E0B3" w:themeFill="accent6" w:themeFillTint="66"/>
+        <w:rPr>
+          <w:color w:val="0A0A0A"/>
+        </w:rPr>
+      </w:pPr>
     </w:p>
     <w:sectPr>
       <w:pgSz w:w="11906" w:h="16838"/>

--- a/Submission/1_Entropy/R1/Reviewers_Response.docx
+++ b/Submission/1_Entropy/R1/Reviewers_Response.docx
@@ -119,6 +119,19 @@
         </w:rPr>
         <w:t>:</w:t>
       </w:r>
+    </w:p>
+    <w:p>
+      <w:pPr>
+        <w:shd w:val="clear" w:color="auto" w:fill="C5E0B3" w:themeFill="accent6" w:themeFillTint="66"/>
+        <w:spacing w:after="0" w:line="276" w:lineRule="auto"/>
+        <w:jc w:val="both"/>
+        <w:rPr>
+          <w:rFonts w:ascii="Times New Roman" w:eastAsia="Arial" w:hAnsi="Times New Roman" w:cs="Times New Roman"/>
+          <w:sz w:val="24"/>
+          <w:szCs w:val="24"/>
+          <w:lang w:val="en-US" w:eastAsia="en-SG"/>
+        </w:rPr>
+      </w:pPr>
     </w:p>
     <w:p>
       <w:pPr>
@@ -234,16 +247,34 @@
           <w:szCs w:val="24"/>
           <w:lang w:val="en-US" w:eastAsia="en-SG"/>
         </w:rPr>
-        <w:t>which results</w:t>
-      </w:r>
-      <w:r>
-        <w:rPr>
-          <w:rFonts w:ascii="Times New Roman" w:eastAsia="Arial" w:hAnsi="Times New Roman" w:cs="Times New Roman"/>
-          <w:sz w:val="24"/>
-          <w:szCs w:val="24"/>
-          <w:lang w:val="en-US" w:eastAsia="en-SG"/>
-        </w:rPr>
-        <w:t xml:space="preserve"> – we realized, </w:t>
+        <w:t>results</w:t>
+      </w:r>
+      <w:r>
+        <w:rPr>
+          <w:rFonts w:ascii="Times New Roman" w:eastAsia="Arial" w:hAnsi="Times New Roman" w:cs="Times New Roman"/>
+          <w:sz w:val="24"/>
+          <w:szCs w:val="24"/>
+          <w:lang w:val="en-US" w:eastAsia="en-SG"/>
+        </w:rPr>
+        <w:t xml:space="preserve"> </w:t>
+      </w:r>
+      <w:r>
+        <w:rPr>
+          <w:rFonts w:ascii="Times New Roman" w:eastAsia="Arial" w:hAnsi="Times New Roman" w:cs="Times New Roman"/>
+          <w:sz w:val="24"/>
+          <w:szCs w:val="24"/>
+          <w:lang w:val="en-US" w:eastAsia="en-SG"/>
+        </w:rPr>
+        <w:t>that</w:t>
+      </w:r>
+      <w:r>
+        <w:rPr>
+          <w:rFonts w:ascii="Times New Roman" w:eastAsia="Arial" w:hAnsi="Times New Roman" w:cs="Times New Roman"/>
+          <w:sz w:val="24"/>
+          <w:szCs w:val="24"/>
+          <w:lang w:val="en-US" w:eastAsia="en-SG"/>
+        </w:rPr>
+        <w:t xml:space="preserve"> we realized, </w:t>
       </w:r>
       <w:r>
         <w:rPr>
@@ -350,16 +381,14 @@
           <w:rFonts w:ascii="Times New Roman" w:eastAsia="Arial" w:hAnsi="Times New Roman" w:cs="Times New Roman"/>
           <w:sz w:val="24"/>
           <w:szCs w:val="24"/>
-          <w:highlight w:val="yellow"/>
-          <w:lang w:val="en-US" w:eastAsia="en-SG"/>
-        </w:rPr>
-      </w:pPr>
-      <w:r>
-        <w:rPr>
-          <w:rFonts w:ascii="Times New Roman" w:eastAsia="Arial" w:hAnsi="Times New Roman" w:cs="Times New Roman"/>
-          <w:sz w:val="24"/>
-          <w:szCs w:val="24"/>
-          <w:highlight w:val="yellow"/>
+          <w:lang w:val="en-US" w:eastAsia="en-SG"/>
+        </w:rPr>
+      </w:pPr>
+      <w:r>
+        <w:rPr>
+          <w:rFonts w:ascii="Times New Roman" w:eastAsia="Arial" w:hAnsi="Times New Roman" w:cs="Times New Roman"/>
+          <w:sz w:val="24"/>
+          <w:szCs w:val="24"/>
           <w:lang w:val="en-US" w:eastAsia="en-SG"/>
         </w:rPr>
         <w:t xml:space="preserve">We updated </w:t>
@@ -371,20 +400,65 @@
           <w:bCs/>
           <w:sz w:val="24"/>
           <w:szCs w:val="24"/>
-          <w:highlight w:val="yellow"/>
-          <w:lang w:val="en-US" w:eastAsia="en-SG"/>
-        </w:rPr>
-        <w:t>Figure 1</w:t>
-      </w:r>
-      <w:r>
-        <w:rPr>
-          <w:rFonts w:ascii="Times New Roman" w:eastAsia="Arial" w:hAnsi="Times New Roman" w:cs="Times New Roman"/>
-          <w:sz w:val="24"/>
-          <w:szCs w:val="24"/>
-          <w:highlight w:val="yellow"/>
-          <w:lang w:val="en-US" w:eastAsia="en-SG"/>
-        </w:rPr>
-        <w:t xml:space="preserve"> to be more informative: because the median computation time is already included in Figure X, we updated Figure 1 to include the variations as a function of signal length.</w:t>
+          <w:lang w:val="en-US" w:eastAsia="en-SG"/>
+        </w:rPr>
+        <w:t xml:space="preserve">Figure </w:t>
+      </w:r>
+      <w:r>
+        <w:rPr>
+          <w:rFonts w:ascii="Times New Roman" w:eastAsia="Arial" w:hAnsi="Times New Roman" w:cs="Times New Roman"/>
+          <w:b/>
+          <w:bCs/>
+          <w:sz w:val="24"/>
+          <w:szCs w:val="24"/>
+          <w:lang w:val="en-US" w:eastAsia="en-SG"/>
+        </w:rPr>
+        <w:t>2</w:t>
+      </w:r>
+      <w:r>
+        <w:rPr>
+          <w:rFonts w:ascii="Times New Roman" w:eastAsia="Arial" w:hAnsi="Times New Roman" w:cs="Times New Roman"/>
+          <w:sz w:val="24"/>
+          <w:szCs w:val="24"/>
+          <w:lang w:val="en-US" w:eastAsia="en-SG"/>
+        </w:rPr>
+        <w:t xml:space="preserve"> to be more informative: because the median computation time is already included in Figure </w:t>
+      </w:r>
+      <w:r>
+        <w:rPr>
+          <w:rFonts w:ascii="Times New Roman" w:eastAsia="Arial" w:hAnsi="Times New Roman" w:cs="Times New Roman"/>
+          <w:sz w:val="24"/>
+          <w:szCs w:val="24"/>
+          <w:lang w:val="en-US" w:eastAsia="en-SG"/>
+        </w:rPr>
+        <w:t>4</w:t>
+      </w:r>
+      <w:r>
+        <w:rPr>
+          <w:rFonts w:ascii="Times New Roman" w:eastAsia="Arial" w:hAnsi="Times New Roman" w:cs="Times New Roman"/>
+          <w:sz w:val="24"/>
+          <w:szCs w:val="24"/>
+          <w:lang w:val="en-US" w:eastAsia="en-SG"/>
+        </w:rPr>
+        <w:t xml:space="preserve">, we updated Figure </w:t>
+      </w:r>
+      <w:r>
+        <w:rPr>
+          <w:rFonts w:ascii="Times New Roman" w:eastAsia="Arial" w:hAnsi="Times New Roman" w:cs="Times New Roman"/>
+          <w:sz w:val="24"/>
+          <w:szCs w:val="24"/>
+          <w:lang w:val="en-US" w:eastAsia="en-SG"/>
+        </w:rPr>
+        <w:t>2</w:t>
+      </w:r>
+      <w:r>
+        <w:rPr>
+          <w:rFonts w:ascii="Times New Roman" w:eastAsia="Arial" w:hAnsi="Times New Roman" w:cs="Times New Roman"/>
+          <w:sz w:val="24"/>
+          <w:szCs w:val="24"/>
+          <w:lang w:val="en-US" w:eastAsia="en-SG"/>
+        </w:rPr>
+        <w:t xml:space="preserve"> to include the variations as a function of signal length.</w:t>
       </w:r>
     </w:p>
     <w:p>
@@ -442,27 +516,25 @@
           <w:szCs w:val="24"/>
           <w:lang w:val="en-US" w:eastAsia="en-SG"/>
         </w:rPr>
-        <w:t>to include a measure of “</w:t>
-      </w:r>
-      <w:proofErr w:type="spellStart"/>
-      <w:r>
-        <w:rPr>
-          <w:rFonts w:ascii="Times New Roman" w:eastAsia="Arial" w:hAnsi="Times New Roman" w:cs="Times New Roman"/>
-          <w:sz w:val="24"/>
-          <w:szCs w:val="24"/>
-          <w:lang w:val="en-US" w:eastAsia="en-SG"/>
-        </w:rPr>
-        <w:t>archetypicity</w:t>
-      </w:r>
-      <w:proofErr w:type="spellEnd"/>
-      <w:r>
-        <w:rPr>
-          <w:rFonts w:ascii="Times New Roman" w:eastAsia="Arial" w:hAnsi="Times New Roman" w:cs="Times New Roman"/>
-          <w:sz w:val="24"/>
-          <w:szCs w:val="24"/>
-          <w:lang w:val="en-US" w:eastAsia="en-SG"/>
-        </w:rPr>
-        <w:t>” that indicates the diversity of the loading profile of each index.</w:t>
+        <w:t>to include a measure of “archetypicity”</w:t>
+      </w:r>
+      <w:r>
+        <w:rPr>
+          <w:rFonts w:ascii="Times New Roman" w:eastAsia="Arial" w:hAnsi="Times New Roman" w:cs="Times New Roman"/>
+          <w:sz w:val="24"/>
+          <w:szCs w:val="24"/>
+          <w:lang w:val="en-US" w:eastAsia="en-SG"/>
+        </w:rPr>
+        <w:t xml:space="preserve"> which </w:t>
+      </w:r>
+      <w:r>
+        <w:rPr>
+          <w:rFonts w:ascii="Times New Roman" w:eastAsia="Arial" w:hAnsi="Times New Roman" w:cs="Times New Roman"/>
+          <w:sz w:val="24"/>
+          <w:szCs w:val="24"/>
+          <w:lang w:val="en-US" w:eastAsia="en-SG"/>
+        </w:rPr>
+        <w:t>indicates the diversity of the loading profile of each index.</w:t>
       </w:r>
       <w:r>
         <w:rPr>
@@ -596,7 +668,13 @@
         <w:rPr>
           <w:color w:val="0A0A0A"/>
         </w:rPr>
-        <w:t xml:space="preserve"> to the abstract to underline</w:t>
+        <w:t xml:space="preserve"> to the abstract to </w:t>
+      </w:r>
+      <w:r>
+        <w:rPr>
+          <w:color w:val="0A0A0A"/>
+        </w:rPr>
+        <w:t>highlight</w:t>
       </w:r>
       <w:r>
         <w:rPr>
@@ -620,7 +698,13 @@
         <w:rPr>
           <w:color w:val="0A0A0A"/>
         </w:rPr>
-        <w:t xml:space="preserve">125 indices used was decided based on what is implemented in the software (and is thus </w:t>
+        <w:t>112</w:t>
+      </w:r>
+      <w:r>
+        <w:rPr>
+          <w:color w:val="0A0A0A"/>
+        </w:rPr>
+        <w:t xml:space="preserve"> indices used was decided based on what is implemented in the software (and is thus </w:t>
       </w:r>
       <w:r>
         <w:rPr>
@@ -632,37 +716,13 @@
         <w:rPr>
           <w:color w:val="0A0A0A"/>
         </w:rPr>
-        <w:t xml:space="preserve">), and 2) we rephrased the part about the short selection of </w:t>
-      </w:r>
-      <w:r>
-        <w:rPr>
-          <w:color w:val="0A0A0A"/>
-        </w:rPr>
-        <w:t>12 indices</w:t>
-      </w:r>
-      <w:r>
-        <w:rPr>
-          <w:color w:val="0A0A0A"/>
-        </w:rPr>
-        <w:t>, emphasizing that</w:t>
-      </w:r>
-      <w:r>
-        <w:rPr>
-          <w:color w:val="0A0A0A"/>
-        </w:rPr>
-        <w:t xml:space="preserve"> it was one possibility among others and that the information for alternative subsets is provided. This abstract’s part now reads as follows</w:t>
-      </w:r>
-      <w:r>
-        <w:rPr>
-          <w:color w:val="0A0A0A"/>
-        </w:rPr>
-        <w:t xml:space="preserve"> (l. XX)</w:t>
-      </w:r>
-      <w:r>
-        <w:rPr>
-          <w:color w:val="0A0A0A"/>
-        </w:rPr>
-        <w:t>:</w:t>
+        <w:t>)</w:t>
+      </w:r>
+      <w:r>
+        <w:rPr>
+          <w:color w:val="0A0A0A"/>
+        </w:rPr>
+        <w:t xml:space="preserve">: </w:t>
       </w:r>
     </w:p>
     <w:p>
@@ -677,6 +737,14 @@
         <w:rPr>
           <w:color w:val="0A0A0A"/>
         </w:rPr>
+        <w:t xml:space="preserve">[lines 26-27] </w:t>
+      </w:r>
+      <w:r>
+        <w:rPr>
+          <w:i/>
+          <w:iCs/>
+          <w:color w:val="0A0A0A"/>
+        </w:rPr>
         <w:t>“</w:t>
       </w:r>
       <w:r>
@@ -685,59 +753,179 @@
           <w:iCs/>
           <w:color w:val="0A0A0A"/>
         </w:rPr>
-        <w:t xml:space="preserve">Based on these considerations, we propose that a selection of 12 indices, together representing 85.97% of the total variance of all indices, might offer a parsimonious and complimentary choice </w:t>
-      </w:r>
-      <w:proofErr w:type="gramStart"/>
-      <w:r>
-        <w:rPr>
-          <w:i/>
-          <w:iCs/>
-          <w:color w:val="0A0A0A"/>
-        </w:rPr>
-        <w:t>in regards to</w:t>
-      </w:r>
-      <w:proofErr w:type="gramEnd"/>
-      <w:r>
-        <w:rPr>
-          <w:i/>
-          <w:iCs/>
-          <w:color w:val="0A0A0A"/>
-        </w:rPr>
-        <w:t xml:space="preserve"> the quantification of the complexity of time series</w:t>
-      </w:r>
-      <w:r>
-        <w:rPr>
-          <w:i/>
-          <w:iCs/>
-          <w:color w:val="0A0A0A"/>
-        </w:rPr>
-        <w:t>….</w:t>
-      </w:r>
-      <w:r>
-        <w:rPr>
-          <w:i/>
-          <w:iCs/>
-          <w:color w:val="0A0A0A"/>
-        </w:rPr>
-        <w:t xml:space="preserve"> Elements of consideration for alternative subsets are discussed, and data, analysis scripts and code for the figures are </w:t>
-      </w:r>
-      <w:proofErr w:type="gramStart"/>
-      <w:r>
-        <w:rPr>
-          <w:i/>
-          <w:iCs/>
-          <w:color w:val="0A0A0A"/>
-        </w:rPr>
-        <w:t>open-source</w:t>
-      </w:r>
-      <w:proofErr w:type="gramEnd"/>
-      <w:r>
-        <w:rPr>
-          <w:i/>
-          <w:iCs/>
-          <w:color w:val="0A0A0A"/>
-        </w:rPr>
-        <w:t>.</w:t>
+        <w:t>Using the NeuroKit2 Python software, we computed a list of 112 (predominantly used) complexity indices on signals varying in their characteristics (noise, length and frequency spectrum)</w:t>
+      </w:r>
+      <w:r>
+        <w:rPr>
+          <w:i/>
+          <w:iCs/>
+          <w:color w:val="0A0A0A"/>
+        </w:rPr>
+        <w:t>.”</w:t>
+      </w:r>
+    </w:p>
+    <w:p>
+      <w:pPr>
+        <w:pStyle w:val="NormalWeb"/>
+        <w:shd w:val="clear" w:color="auto" w:fill="C5E0B3" w:themeFill="accent6" w:themeFillTint="66"/>
+        <w:rPr>
+          <w:color w:val="0A0A0A"/>
+        </w:rPr>
+      </w:pPr>
+      <w:r>
+        <w:rPr>
+          <w:color w:val="0A0A0A"/>
+        </w:rPr>
+        <w:t>W</w:t>
+      </w:r>
+      <w:r>
+        <w:rPr>
+          <w:color w:val="0A0A0A"/>
+        </w:rPr>
+        <w:t xml:space="preserve">e </w:t>
+      </w:r>
+      <w:r>
+        <w:rPr>
+          <w:color w:val="0A0A0A"/>
+        </w:rPr>
+        <w:t xml:space="preserve">also </w:t>
+      </w:r>
+      <w:r>
+        <w:rPr>
+          <w:color w:val="0A0A0A"/>
+        </w:rPr>
+        <w:t xml:space="preserve">rephrased the part about the short selection of </w:t>
+      </w:r>
+      <w:r>
+        <w:rPr>
+          <w:color w:val="0A0A0A"/>
+        </w:rPr>
+        <w:t>12 indices</w:t>
+      </w:r>
+      <w:r>
+        <w:rPr>
+          <w:color w:val="0A0A0A"/>
+        </w:rPr>
+        <w:t>, emphasizing that</w:t>
+      </w:r>
+      <w:r>
+        <w:rPr>
+          <w:color w:val="0A0A0A"/>
+        </w:rPr>
+        <w:t xml:space="preserve"> it was one possibility among others and that the information for alternative subsets is provided. This abstract’s part now reads as follows:</w:t>
+      </w:r>
+    </w:p>
+    <w:p>
+      <w:pPr>
+        <w:pStyle w:val="NormalWeb"/>
+        <w:shd w:val="clear" w:color="auto" w:fill="C5E0B3" w:themeFill="accent6" w:themeFillTint="66"/>
+        <w:rPr>
+          <w:color w:val="0A0A0A"/>
+        </w:rPr>
+      </w:pPr>
+      <w:r>
+        <w:rPr>
+          <w:color w:val="0A0A0A"/>
+        </w:rPr>
+        <w:lastRenderedPageBreak/>
+        <w:t>[line</w:t>
+      </w:r>
+      <w:r>
+        <w:rPr>
+          <w:color w:val="0A0A0A"/>
+        </w:rPr>
+        <w:t>s</w:t>
+      </w:r>
+      <w:r>
+        <w:rPr>
+          <w:color w:val="0A0A0A"/>
+        </w:rPr>
+        <w:t xml:space="preserve"> 30-33]</w:t>
+      </w:r>
+      <w:r>
+        <w:rPr>
+          <w:color w:val="0A0A0A"/>
+        </w:rPr>
+        <w:t xml:space="preserve"> </w:t>
+      </w:r>
+      <w:r>
+        <w:rPr>
+          <w:i/>
+          <w:iCs/>
+          <w:color w:val="0A0A0A"/>
+        </w:rPr>
+        <w:t>“</w:t>
+      </w:r>
+      <w:r>
+        <w:rPr>
+          <w:i/>
+          <w:iCs/>
+          <w:color w:val="0A0A0A"/>
+        </w:rPr>
+        <w:t>Based on these considerations, we propose that a selection of 12 indices, together representing 85.97% of the total variance of all indices, might offer a parsimonious and complimentary choice in regards to the quantification of the complexity of time series</w:t>
+      </w:r>
+      <w:r>
+        <w:rPr>
+          <w:i/>
+          <w:iCs/>
+          <w:color w:val="0A0A0A"/>
+        </w:rPr>
+        <w:t>.”</w:t>
+      </w:r>
+    </w:p>
+    <w:p>
+      <w:pPr>
+        <w:pStyle w:val="NormalWeb"/>
+        <w:shd w:val="clear" w:color="auto" w:fill="C5E0B3" w:themeFill="accent6" w:themeFillTint="66"/>
+        <w:rPr>
+          <w:color w:val="0A0A0A"/>
+        </w:rPr>
+      </w:pPr>
+      <w:r>
+        <w:rPr>
+          <w:color w:val="0A0A0A"/>
+        </w:rPr>
+        <w:t>[line</w:t>
+      </w:r>
+      <w:r>
+        <w:rPr>
+          <w:color w:val="0A0A0A"/>
+        </w:rPr>
+        <w:t>s</w:t>
+      </w:r>
+      <w:r>
+        <w:rPr>
+          <w:color w:val="0A0A0A"/>
+        </w:rPr>
+        <w:t xml:space="preserve"> </w:t>
+      </w:r>
+      <w:r>
+        <w:rPr>
+          <w:color w:val="0A0A0A"/>
+        </w:rPr>
+        <w:t xml:space="preserve">35-36] </w:t>
+      </w:r>
+      <w:r>
+        <w:rPr>
+          <w:color w:val="0A0A0A"/>
+        </w:rPr>
+        <w:t>“</w:t>
+      </w:r>
+      <w:r>
+        <w:rPr>
+          <w:i/>
+          <w:iCs/>
+          <w:color w:val="0A0A0A"/>
+        </w:rPr>
+        <w:t>Elements of consideration for alternative subsets are discussed, and data, analysis scripts and code for the figures are open-source.</w:t>
+      </w:r>
+      <w:r>
+        <w:rPr>
+          <w:i/>
+          <w:iCs/>
+          <w:color w:val="0A0A0A"/>
+        </w:rPr>
+        <w:t>”</w:t>
       </w:r>
     </w:p>
     <w:p>
@@ -761,22 +949,7 @@
         <w:rPr>
           <w:color w:val="0A0A0A"/>
         </w:rPr>
-        <w:lastRenderedPageBreak/>
-        <w:t xml:space="preserve">Note also that there are also recent articles, to mention only a few, such as those on the notions of symmetry (linking in recurrences -RQA and entropies (palindrome, </w:t>
-      </w:r>
-      <w:proofErr w:type="spellStart"/>
-      <w:r>
-        <w:rPr>
-          <w:color w:val="0A0A0A"/>
-        </w:rPr>
-        <w:t>symmetropy</w:t>
-      </w:r>
-      <w:proofErr w:type="spellEnd"/>
-      <w:r>
-        <w:rPr>
-          <w:color w:val="0A0A0A"/>
-        </w:rPr>
-        <w:t xml:space="preserve">, symmetrical quantification analysis)) that would also deserve to be mentioned. </w:t>
+        <w:t xml:space="preserve">Note also that there are also recent articles, to mention only a few, such as those on the notions of symmetry (linking in recurrences -RQA and entropies (palindrome, symmetropy, symmetrical quantification analysis)) that would also deserve to be mentioned. </w:t>
       </w:r>
     </w:p>
     <w:p>
@@ -845,7 +1018,13 @@
         <w:rPr>
           <w:color w:val="0A0A0A"/>
         </w:rPr>
-        <w:t>We have mentioned this non-exhaustivity l. XX:</w:t>
+        <w:t>We have mentioned this non-exhaustivity</w:t>
+      </w:r>
+      <w:r>
+        <w:rPr>
+          <w:color w:val="0A0A0A"/>
+        </w:rPr>
+        <w:t>:</w:t>
       </w:r>
     </w:p>
     <w:p>
@@ -853,98 +1032,40 @@
         <w:pStyle w:val="NormalWeb"/>
         <w:shd w:val="clear" w:color="auto" w:fill="C5E0B3" w:themeFill="accent6" w:themeFillTint="66"/>
         <w:rPr>
-          <w:color w:val="0A0A0A"/>
-        </w:rPr>
-      </w:pPr>
-      <w:r>
-        <w:rPr>
-          <w:color w:val="0A0A0A"/>
-        </w:rPr>
-        <w:t xml:space="preserve">It should be noted that, even though this is one of the largest empirical </w:t>
-      </w:r>
-      <w:proofErr w:type="gramStart"/>
-      <w:r>
-        <w:rPr>
-          <w:color w:val="0A0A0A"/>
-        </w:rPr>
-        <w:t>comparison</w:t>
-      </w:r>
-      <w:proofErr w:type="gramEnd"/>
-      <w:r>
-        <w:rPr>
-          <w:color w:val="0A0A0A"/>
-        </w:rPr>
-        <w:t xml:space="preserve"> of complexity measures to date to our knowledge (and covers almost all of the most commonly used metrics </w:t>
-      </w:r>
-      <w:r>
-        <w:rPr>
-          <w:color w:val="0A0A0A"/>
-        </w:rPr>
-        <w:t>(Tang et al., 2015</w:t>
-      </w:r>
-      <w:r>
-        <w:rPr>
-          <w:color w:val="0A0A0A"/>
-        </w:rPr>
-        <w:t xml:space="preserve">), the list of indices used is by no means exhaustive, with new indices constantly being developed, such as for instance </w:t>
-      </w:r>
-      <w:proofErr w:type="spellStart"/>
-      <w:r>
-        <w:rPr>
-          <w:color w:val="0A0A0A"/>
-        </w:rPr>
-        <w:t>symmetropy</w:t>
-      </w:r>
-      <w:proofErr w:type="spellEnd"/>
-      <w:r>
-        <w:rPr>
-          <w:color w:val="0A0A0A"/>
-        </w:rPr>
-        <w:t xml:space="preserve"> </w:t>
-      </w:r>
-      <w:r>
-        <w:rPr>
-          <w:i/>
-          <w:iCs/>
-          <w:color w:val="0A0A0A"/>
-        </w:rPr>
-        <w:t>(</w:t>
-      </w:r>
-      <w:proofErr w:type="spellStart"/>
-      <w:r>
-        <w:rPr>
-          <w:i/>
-          <w:iCs/>
-          <w:color w:val="0A0A0A"/>
-        </w:rPr>
-        <w:t>Girault</w:t>
-      </w:r>
-      <w:proofErr w:type="spellEnd"/>
-      <w:r>
-        <w:rPr>
-          <w:i/>
-          <w:iCs/>
-          <w:color w:val="0A0A0A"/>
-        </w:rPr>
-        <w:t xml:space="preserve"> &amp; </w:t>
-      </w:r>
-      <w:proofErr w:type="spellStart"/>
-      <w:r>
-        <w:rPr>
-          <w:i/>
-          <w:iCs/>
-          <w:color w:val="0A0A0A"/>
-        </w:rPr>
-        <w:t>Menigot</w:t>
-      </w:r>
-      <w:proofErr w:type="spellEnd"/>
-      <w:r>
-        <w:rPr>
-          <w:i/>
-          <w:iCs/>
-          <w:color w:val="0A0A0A"/>
-        </w:rPr>
-        <w:t>, 2022).</w:t>
+          <w:i/>
+          <w:iCs/>
+          <w:color w:val="0A0A0A"/>
+        </w:rPr>
+      </w:pPr>
+      <w:r>
+        <w:rPr>
+          <w:color w:val="0A0A0A"/>
+        </w:rPr>
+        <w:t xml:space="preserve">[lines 81-84] </w:t>
+      </w:r>
+      <w:r>
+        <w:rPr>
+          <w:i/>
+          <w:iCs/>
+          <w:color w:val="0A0A0A"/>
+        </w:rPr>
+        <w:t>“</w:t>
+      </w:r>
+      <w:r>
+        <w:rPr>
+          <w:i/>
+          <w:iCs/>
+          <w:color w:val="0A0A0A"/>
+        </w:rPr>
+        <w:t>It should be noted that, even though this is one of the largest empirical comparison of complexity measures to date to our knowledge, the list of indices used is by no means exhaustive, with new indices constantly being developed, such as for instance symmetropy (Girault &amp; Menigot, 2022)</w:t>
+      </w:r>
+      <w:r>
+        <w:rPr>
+          <w:i/>
+          <w:iCs/>
+          <w:color w:val="0A0A0A"/>
+        </w:rPr>
+        <w:t>.</w:t>
       </w:r>
       <w:r>
         <w:rPr>
@@ -1014,37 +1135,17 @@
       </w:pPr>
       <w:r>
         <w:rPr>
-          <w:i/>
-          <w:iCs/>
-          <w:color w:val="0A0A0A"/>
-        </w:rPr>
-        <w:t>“</w:t>
-      </w:r>
-      <w:r>
-        <w:rPr>
-          <w:i/>
-          <w:iCs/>
-          <w:color w:val="0A0A0A"/>
-        </w:rPr>
-        <w:t xml:space="preserve">Based on these considerations, we propose that a selection of 12 indices, together representing 85.97% of the total variance of all indices, might offer a parsimonious and complimentary choice </w:t>
-      </w:r>
-      <w:proofErr w:type="gramStart"/>
-      <w:r>
-        <w:rPr>
-          <w:i/>
-          <w:iCs/>
-          <w:color w:val="0A0A0A"/>
-        </w:rPr>
-        <w:t>in regards to</w:t>
-      </w:r>
-      <w:proofErr w:type="gramEnd"/>
-      <w:r>
-        <w:rPr>
-          <w:i/>
-          <w:iCs/>
-          <w:color w:val="0A0A0A"/>
-        </w:rPr>
-        <w:t xml:space="preserve"> the quantification of the complexity of time series</w:t>
+          <w:color w:val="0A0A0A"/>
+        </w:rPr>
+        <w:t xml:space="preserve">[lines 30-33] </w:t>
+      </w:r>
+      <w:r>
+        <w:rPr>
+          <w:i/>
+          <w:iCs/>
+          <w:color w:val="0A0A0A"/>
+        </w:rPr>
+        <w:t>“Based on these considerations, we propose that a selection of 12 indices, together representing 85.97% of the total variance of all indices, might offer a parsimonious and complimentary choice in regards to the quantification of the complexity of time series</w:t>
       </w:r>
       <w:r>
         <w:rPr>
@@ -1091,19 +1192,67 @@
         <w:rPr>
           <w:color w:val="0A0A0A"/>
         </w:rPr>
-        <w:t xml:space="preserve">We have added </w:t>
-      </w:r>
-      <w:r>
-        <w:rPr>
-          <w:color w:val="0A0A0A"/>
-        </w:rPr>
-        <w:t>this informatio</w:t>
-      </w:r>
-      <w:r>
-        <w:rPr>
-          <w:color w:val="0A0A0A"/>
-        </w:rPr>
-        <w:t>n (l. XX):</w:t>
+        <w:t>We have corrected this by</w:t>
+      </w:r>
+      <w:r>
+        <w:rPr>
+          <w:color w:val="0A0A0A"/>
+        </w:rPr>
+        <w:t xml:space="preserve"> </w:t>
+      </w:r>
+      <w:r>
+        <w:rPr>
+          <w:color w:val="0A0A0A"/>
+        </w:rPr>
+        <w:t>add</w:t>
+      </w:r>
+      <w:r>
+        <w:rPr>
+          <w:color w:val="0A0A0A"/>
+        </w:rPr>
+        <w:t>ing in</w:t>
+      </w:r>
+      <w:r>
+        <w:rPr>
+          <w:color w:val="0A0A0A"/>
+        </w:rPr>
+        <w:t xml:space="preserve"> </w:t>
+      </w:r>
+      <w:r>
+        <w:rPr>
+          <w:color w:val="0A0A0A"/>
+        </w:rPr>
+        <w:t>th</w:t>
+      </w:r>
+      <w:r>
+        <w:rPr>
+          <w:color w:val="0A0A0A"/>
+        </w:rPr>
+        <w:t>e</w:t>
+      </w:r>
+      <w:r>
+        <w:rPr>
+          <w:color w:val="0A0A0A"/>
+        </w:rPr>
+        <w:t xml:space="preserve"> informatio</w:t>
+      </w:r>
+      <w:r>
+        <w:rPr>
+          <w:color w:val="0A0A0A"/>
+        </w:rPr>
+        <w:t>n</w:t>
+      </w:r>
+      <w:r>
+        <w:rPr>
+          <w:color w:val="0A0A0A"/>
+        </w:rPr>
+        <w:t xml:space="preserve"> as follows</w:t>
+      </w:r>
+      <w:r>
+        <w:rPr>
+          <w:color w:val="0A0A0A"/>
+        </w:rPr>
+        <w:t>:</w:t>
       </w:r>
     </w:p>
     <w:p>
@@ -1118,6 +1267,12 @@
       </w:pPr>
       <w:r>
         <w:rPr>
+          <w:color w:val="0A0A0A"/>
+        </w:rPr>
+        <w:t xml:space="preserve">[lines 92-93] </w:t>
+      </w:r>
+      <w:r>
+        <w:rPr>
           <w:i/>
           <w:iCs/>
           <w:color w:val="0A0A0A"/>
@@ -1130,7 +1285,55 @@
           <w:iCs/>
           <w:color w:val="0A0A0A"/>
         </w:rPr>
-        <w:t>Each of this signal was iteratively generated at 6 different lengths (ranging from 500 to 3000 by 500 samples)</w:t>
+        <w:t>Each of th</w:t>
+      </w:r>
+      <w:r>
+        <w:rPr>
+          <w:i/>
+          <w:iCs/>
+          <w:color w:val="0A0A0A"/>
+        </w:rPr>
+        <w:t>e</w:t>
+      </w:r>
+      <w:r>
+        <w:rPr>
+          <w:i/>
+          <w:iCs/>
+          <w:color w:val="0A0A0A"/>
+        </w:rPr>
+        <w:t>s</w:t>
+      </w:r>
+      <w:r>
+        <w:rPr>
+          <w:i/>
+          <w:iCs/>
+          <w:color w:val="0A0A0A"/>
+        </w:rPr>
+        <w:t>e</w:t>
+      </w:r>
+      <w:r>
+        <w:rPr>
+          <w:i/>
+          <w:iCs/>
+          <w:color w:val="0A0A0A"/>
+        </w:rPr>
+        <w:t xml:space="preserve"> signal</w:t>
+      </w:r>
+      <w:r>
+        <w:rPr>
+          <w:i/>
+          <w:iCs/>
+          <w:color w:val="0A0A0A"/>
+        </w:rPr>
+        <w:t>s</w:t>
+      </w:r>
+      <w:r>
+        <w:rPr>
+          <w:i/>
+          <w:iCs/>
+          <w:color w:val="0A0A0A"/>
+        </w:rPr>
+        <w:t xml:space="preserve"> was iteratively generated at 6 different lengths (ranging from 500 to 3000 by 500 samples)</w:t>
       </w:r>
       <w:r>
         <w:rPr>
@@ -1201,7 +1404,31 @@
           <w:sz w:val="24"/>
           <w:szCs w:val="24"/>
         </w:rPr>
-        <w:t xml:space="preserve">This has been </w:t>
+        <w:t xml:space="preserve">We note that there was indeed a mistake in the reference to the figure in the “factor analysis” section. </w:t>
+      </w:r>
+      <w:r>
+        <w:rPr>
+          <w:rFonts w:ascii="Times New Roman" w:hAnsi="Times New Roman" w:cs="Times New Roman"/>
+          <w:sz w:val="24"/>
+          <w:szCs w:val="24"/>
+        </w:rPr>
+        <w:t>This has</w:t>
+      </w:r>
+      <w:r>
+        <w:rPr>
+          <w:rFonts w:ascii="Times New Roman" w:hAnsi="Times New Roman" w:cs="Times New Roman"/>
+          <w:sz w:val="24"/>
+          <w:szCs w:val="24"/>
+        </w:rPr>
+        <w:t xml:space="preserve"> since</w:t>
+      </w:r>
+      <w:r>
+        <w:rPr>
+          <w:rFonts w:ascii="Times New Roman" w:hAnsi="Times New Roman" w:cs="Times New Roman"/>
+          <w:sz w:val="24"/>
+          <w:szCs w:val="24"/>
+        </w:rPr>
+        <w:t xml:space="preserve"> been </w:t>
       </w:r>
       <w:r>
         <w:rPr>
@@ -1232,6 +1459,7 @@
         <w:rPr>
           <w:rFonts w:ascii="Times New Roman" w:hAnsi="Times New Roman" w:cs="Times New Roman"/>
         </w:rPr>
+        <w:lastRenderedPageBreak/>
         <w:t>Reviewer #2</w:t>
       </w:r>
     </w:p>
@@ -1305,7 +1533,6 @@
         <w:rPr>
           <w:color w:val="0A0A0A"/>
         </w:rPr>
-        <w:lastRenderedPageBreak/>
         <w:t>The authors may like to cite and discuss some work by Fulcher et al. on highly comparative time series analysis (HCTSA), particularly their 2022 paper as it directly speaks to this cause.</w:t>
       </w:r>
     </w:p>
@@ -1394,74 +1621,63 @@
           <w:color w:val="0A0A0A"/>
           <w:shd w:val="clear" w:color="auto" w:fill="C5E0B3" w:themeFill="accent6" w:themeFillTint="66"/>
         </w:rPr>
-        <w:t xml:space="preserve">at there </w:t>
-      </w:r>
-      <w:proofErr w:type="gramStart"/>
+        <w:t>at there lies</w:t>
+      </w:r>
       <w:r>
         <w:rPr>
           <w:color w:val="0A0A0A"/>
           <w:shd w:val="clear" w:color="auto" w:fill="C5E0B3" w:themeFill="accent6" w:themeFillTint="66"/>
         </w:rPr>
-        <w:t>lies</w:t>
-      </w:r>
-      <w:proofErr w:type="gramEnd"/>
+        <w:t xml:space="preserve"> distinctions in the use of </w:t>
+      </w:r>
       <w:r>
         <w:rPr>
           <w:color w:val="0A0A0A"/>
           <w:shd w:val="clear" w:color="auto" w:fill="C5E0B3" w:themeFill="accent6" w:themeFillTint="66"/>
         </w:rPr>
-        <w:t xml:space="preserve"> distinctions in the use of </w:t>
+        <w:t>this software from that of Neuro</w:t>
       </w:r>
       <w:r>
         <w:rPr>
           <w:color w:val="0A0A0A"/>
           <w:shd w:val="clear" w:color="auto" w:fill="C5E0B3" w:themeFill="accent6" w:themeFillTint="66"/>
         </w:rPr>
-        <w:t xml:space="preserve">this software from that of </w:t>
-      </w:r>
-      <w:proofErr w:type="spellStart"/>
+        <w:t>K</w:t>
+      </w:r>
       <w:r>
         <w:rPr>
           <w:color w:val="0A0A0A"/>
           <w:shd w:val="clear" w:color="auto" w:fill="C5E0B3" w:themeFill="accent6" w:themeFillTint="66"/>
         </w:rPr>
-        <w:t>Neuro</w:t>
+        <w:t xml:space="preserve">it, which we used to </w:t>
       </w:r>
       <w:r>
         <w:rPr>
           <w:color w:val="0A0A0A"/>
           <w:shd w:val="clear" w:color="auto" w:fill="C5E0B3" w:themeFill="accent6" w:themeFillTint="66"/>
         </w:rPr>
-        <w:t>K</w:t>
+        <w:t xml:space="preserve">derive our analyses. </w:t>
       </w:r>
       <w:r>
         <w:rPr>
           <w:color w:val="0A0A0A"/>
           <w:shd w:val="clear" w:color="auto" w:fill="C5E0B3" w:themeFill="accent6" w:themeFillTint="66"/>
         </w:rPr>
-        <w:t>it</w:t>
-      </w:r>
-      <w:proofErr w:type="spellEnd"/>
+        <w:t xml:space="preserve">We have </w:t>
+      </w:r>
       <w:r>
         <w:rPr>
           <w:color w:val="0A0A0A"/>
           <w:shd w:val="clear" w:color="auto" w:fill="C5E0B3" w:themeFill="accent6" w:themeFillTint="66"/>
         </w:rPr>
-        <w:t xml:space="preserve">, which we used to </w:t>
+        <w:t>made clarifications</w:t>
       </w:r>
       <w:r>
         <w:rPr>
           <w:color w:val="0A0A0A"/>
           <w:shd w:val="clear" w:color="auto" w:fill="C5E0B3" w:themeFill="accent6" w:themeFillTint="66"/>
         </w:rPr>
-        <w:t xml:space="preserve">derive our analyses. </w:t>
-      </w:r>
-      <w:r>
-        <w:rPr>
-          <w:color w:val="0A0A0A"/>
-          <w:shd w:val="clear" w:color="auto" w:fill="C5E0B3" w:themeFill="accent6" w:themeFillTint="66"/>
-        </w:rPr>
-        <w:t>We have clarified in the text as follows (l. XX):</w:t>
+        <w:t xml:space="preserve"> in the text as follows:</w:t>
       </w:r>
       <w:r>
         <w:rPr>
@@ -1477,16 +1693,26 @@
         <w:shd w:val="clear" w:color="auto" w:fill="C5E0B3" w:themeFill="accent6" w:themeFillTint="66"/>
         <w:jc w:val="both"/>
         <w:rPr>
-          <w:color w:val="0A0A0A"/>
-        </w:rPr>
-      </w:pPr>
-      <w:r>
-        <w:rPr>
           <w:i/>
           <w:iCs/>
           <w:color w:val="0A0A0A"/>
           <w:shd w:val="clear" w:color="auto" w:fill="C5E0B3" w:themeFill="accent6" w:themeFillTint="66"/>
         </w:rPr>
+      </w:pPr>
+      <w:r>
+        <w:rPr>
+          <w:color w:val="0A0A0A"/>
+          <w:shd w:val="clear" w:color="auto" w:fill="C5E0B3" w:themeFill="accent6" w:themeFillTint="66"/>
+        </w:rPr>
+        <w:t xml:space="preserve">[lines 64-67] </w:t>
+      </w:r>
+      <w:r>
+        <w:rPr>
+          <w:i/>
+          <w:iCs/>
+          <w:color w:val="0A0A0A"/>
+          <w:shd w:val="clear" w:color="auto" w:fill="C5E0B3" w:themeFill="accent6" w:themeFillTint="66"/>
+        </w:rPr>
         <w:t>“</w:t>
       </w:r>
       <w:r>
@@ -1496,9 +1722,8 @@
           <w:color w:val="0A0A0A"/>
           <w:shd w:val="clear" w:color="auto" w:fill="C5E0B3" w:themeFill="accent6" w:themeFillTint="66"/>
         </w:rPr>
-        <w:t xml:space="preserve">Even when available on open-source platforms, the source code implementations of complexity measures are typically found scattered across different packages or </w:t>
-      </w:r>
-      <w:proofErr w:type="gramStart"/>
+        <w:t>Even when available and open-source, the code implementations of</w:t>
+      </w:r>
       <w:r>
         <w:rPr>
           <w:i/>
@@ -1506,9 +1731,8 @@
           <w:color w:val="0A0A0A"/>
           <w:shd w:val="clear" w:color="auto" w:fill="C5E0B3" w:themeFill="accent6" w:themeFillTint="66"/>
         </w:rPr>
-        <w:t>scripts, or</w:t>
-      </w:r>
-      <w:proofErr w:type="gramEnd"/>
+        <w:t xml:space="preserve"> complexity</w:t>
+      </w:r>
       <w:r>
         <w:rPr>
           <w:i/>
@@ -1516,7 +1740,7 @@
           <w:color w:val="0A0A0A"/>
           <w:shd w:val="clear" w:color="auto" w:fill="C5E0B3" w:themeFill="accent6" w:themeFillTint="66"/>
         </w:rPr>
-        <w:t xml:space="preserve"> embedded within a larger goal-directed framework</w:t>
+        <w:t xml:space="preserve"> measures are typically found scattered across different packages or scripts</w:t>
       </w:r>
       <w:r>
         <w:rPr>
@@ -1525,7 +1749,7 @@
           <w:color w:val="0A0A0A"/>
           <w:shd w:val="clear" w:color="auto" w:fill="C5E0B3" w:themeFill="accent6" w:themeFillTint="66"/>
         </w:rPr>
-        <w:t xml:space="preserve"> </w:t>
+        <w:t xml:space="preserve">, </w:t>
       </w:r>
       <w:r>
         <w:rPr>
@@ -1534,7 +1758,16 @@
           <w:color w:val="0A0A0A"/>
           <w:shd w:val="clear" w:color="auto" w:fill="C5E0B3" w:themeFill="accent6" w:themeFillTint="66"/>
         </w:rPr>
-        <w:t>(e.g., HCTSA, a time-series comparison tool, Fulcher &amp; Jones, 2017).</w:t>
+        <w:t>or embedded within a larger goal-directed framework (e.g., HCTSA, a time-series comparison tool, Fulcher &amp; Jones, 2017)</w:t>
+      </w:r>
+      <w:r>
+        <w:rPr>
+          <w:i/>
+          <w:iCs/>
+          <w:color w:val="0A0A0A"/>
+          <w:shd w:val="clear" w:color="auto" w:fill="C5E0B3" w:themeFill="accent6" w:themeFillTint="66"/>
+        </w:rPr>
+        <w:t>.</w:t>
       </w:r>
       <w:r>
         <w:rPr>
@@ -1567,49 +1800,7 @@
         <w:rPr>
           <w:color w:val="0A0A0A"/>
         </w:rPr>
-        <w:t xml:space="preserve">The authors never account for multifractal nonlinearity or </w:t>
-      </w:r>
-      <w:proofErr w:type="spellStart"/>
-      <w:r>
-        <w:rPr>
-          <w:color w:val="0A0A0A"/>
-        </w:rPr>
-        <w:t>tMF</w:t>
-      </w:r>
-      <w:proofErr w:type="spellEnd"/>
-      <w:r>
-        <w:rPr>
-          <w:color w:val="0A0A0A"/>
-        </w:rPr>
-        <w:t xml:space="preserve"> which quantifies multifractality due to nonlinearity obtained by comparison of the original spectrum with that of surrogates (</w:t>
-      </w:r>
-      <w:proofErr w:type="spellStart"/>
-      <w:r>
-        <w:rPr>
-          <w:color w:val="0A0A0A"/>
-        </w:rPr>
-        <w:t>Kelty</w:t>
-      </w:r>
-      <w:proofErr w:type="spellEnd"/>
-      <w:r>
-        <w:rPr>
-          <w:color w:val="0A0A0A"/>
-        </w:rPr>
-        <w:t xml:space="preserve">-Stephen et al., 's work has been using this index as a predictor for a decade now). While I do not expect the authors to redo their </w:t>
-      </w:r>
-      <w:proofErr w:type="spellStart"/>
-      <w:r>
-        <w:rPr>
-          <w:color w:val="0A0A0A"/>
-        </w:rPr>
-        <w:t>modeling</w:t>
-      </w:r>
-      <w:proofErr w:type="spellEnd"/>
-      <w:r>
-        <w:rPr>
-          <w:color w:val="0A0A0A"/>
-        </w:rPr>
-        <w:t>, this variable is something they may keep in mind for a follow-up study.</w:t>
+        <w:t>The authors never account for multifractal nonlinearity or tMF which quantifies multifractality due to nonlinearity obtained by comparison of the original spectrum with that of surrogates (Kelty-Stephen et al., 's work has been using this index as a predictor for a decade now). While I do not expect the authors to redo their modeling, this variable is something they may keep in mind for a follow-up study.</w:t>
       </w:r>
     </w:p>
     <w:p>
@@ -1636,9 +1827,20 @@
         <w:rPr>
           <w:color w:val="0A0A0A"/>
         </w:rPr>
-        <w:t xml:space="preserve"> We </w:t>
-      </w:r>
-      <w:proofErr w:type="gramStart"/>
+        <w:t xml:space="preserve"> </w:t>
+      </w:r>
+      <w:r>
+        <w:rPr>
+          <w:color w:val="0A0A0A"/>
+        </w:rPr>
+        <w:t>In fact, w</w:t>
+      </w:r>
+      <w:r>
+        <w:rPr>
+          <w:color w:val="0A0A0A"/>
+        </w:rPr>
+        <w:t xml:space="preserve">e </w:t>
+      </w:r>
       <w:r>
         <w:rPr>
           <w:color w:val="0A0A0A"/>
@@ -1649,26 +1851,69 @@
         <w:rPr>
           <w:color w:val="0A0A0A"/>
         </w:rPr>
-        <w:t>managed</w:t>
-      </w:r>
-      <w:proofErr w:type="gramEnd"/>
-      <w:r>
-        <w:rPr>
-          <w:color w:val="0A0A0A"/>
-        </w:rPr>
-        <w:t xml:space="preserve"> to implement this index into NeuroKit</w:t>
-      </w:r>
-      <w:r>
-        <w:rPr>
-          <w:color w:val="0A0A0A"/>
-        </w:rPr>
-        <w:t>2</w:t>
-      </w:r>
-      <w:r>
-        <w:rPr>
-          <w:color w:val="0A0A0A"/>
-        </w:rPr>
-        <w:t>,</w:t>
+        <w:t xml:space="preserve">did </w:t>
+      </w:r>
+      <w:r>
+        <w:rPr>
+          <w:color w:val="0A0A0A"/>
+        </w:rPr>
+        <w:t xml:space="preserve">manage to implement this index into </w:t>
+      </w:r>
+      <w:r>
+        <w:rPr>
+          <w:color w:val="0A0A0A"/>
+        </w:rPr>
+        <w:t>NeuroKit2 but</w:t>
+      </w:r>
+      <w:r>
+        <w:rPr>
+          <w:color w:val="0A0A0A"/>
+        </w:rPr>
+        <w:t xml:space="preserve"> could</w:t>
+      </w:r>
+      <w:r>
+        <w:rPr>
+          <w:color w:val="0A0A0A"/>
+        </w:rPr>
+        <w:t xml:space="preserve"> no</w:t>
+      </w:r>
+      <w:r>
+        <w:rPr>
+          <w:color w:val="0A0A0A"/>
+        </w:rPr>
+        <w:t xml:space="preserve">t include it </w:t>
+      </w:r>
+      <w:r>
+        <w:rPr>
+          <w:color w:val="0A0A0A"/>
+        </w:rPr>
+        <w:t>in our analysis</w:t>
+      </w:r>
+      <w:r>
+        <w:rPr>
+          <w:color w:val="0A0A0A"/>
+        </w:rPr>
+        <w:t xml:space="preserve"> as it is magnitudes of order slower than the other indices (since tMF recomputes MFDFA on </w:t>
+      </w:r>
+      <w:r>
+        <w:rPr>
+          <w:i/>
+          <w:iCs/>
+          <w:color w:val="0A0A0A"/>
+        </w:rPr>
+        <w:t>n</w:t>
+      </w:r>
+      <w:r>
+        <w:rPr>
+          <w:color w:val="0A0A0A"/>
+        </w:rPr>
+        <w:t>th surrogate versions of the time series)</w:t>
+      </w:r>
+      <w:r>
+        <w:rPr>
+          <w:color w:val="0A0A0A"/>
+        </w:rPr>
+        <w:t>.</w:t>
       </w:r>
       <w:r>
         <w:rPr>
@@ -1680,66 +1925,13 @@
         <w:rPr>
           <w:color w:val="0A0A0A"/>
         </w:rPr>
-        <w:t xml:space="preserve">but we couldn’t include it </w:t>
-      </w:r>
-      <w:r>
-        <w:rPr>
-          <w:color w:val="0A0A0A"/>
-        </w:rPr>
-        <w:t>in our analysis</w:t>
-      </w:r>
-      <w:r>
-        <w:rPr>
-          <w:color w:val="0A0A0A"/>
-        </w:rPr>
-        <w:t xml:space="preserve"> as it is magnitudes of order slower than the other indices (since </w:t>
-      </w:r>
-      <w:proofErr w:type="spellStart"/>
-      <w:r>
-        <w:rPr>
-          <w:color w:val="0A0A0A"/>
-        </w:rPr>
-        <w:t>tMF</w:t>
-      </w:r>
-      <w:proofErr w:type="spellEnd"/>
-      <w:r>
-        <w:rPr>
-          <w:color w:val="0A0A0A"/>
-        </w:rPr>
-        <w:t xml:space="preserve"> recomputes MFDFA on </w:t>
-      </w:r>
-      <w:r>
-        <w:rPr>
-          <w:i/>
-          <w:iCs/>
-          <w:color w:val="0A0A0A"/>
-        </w:rPr>
-        <w:t>n</w:t>
-      </w:r>
-      <w:r>
-        <w:rPr>
-          <w:color w:val="0A0A0A"/>
-        </w:rPr>
-        <w:t>th surrogate versions of the time series)</w:t>
-      </w:r>
-      <w:r>
-        <w:rPr>
-          <w:color w:val="0A0A0A"/>
-        </w:rPr>
-        <w:t>.</w:t>
-      </w:r>
-      <w:r>
-        <w:rPr>
-          <w:color w:val="0A0A0A"/>
-        </w:rPr>
-        <w:t xml:space="preserve"> But it </w:t>
-      </w:r>
-      <w:proofErr w:type="gramStart"/>
-      <w:r>
-        <w:rPr>
-          <w:color w:val="0A0A0A"/>
-        </w:rPr>
-        <w:t>definitely</w:t>
+        <w:t>That being said,</w:t>
+      </w:r>
+      <w:r>
+        <w:rPr>
+          <w:color w:val="0A0A0A"/>
+        </w:rPr>
+        <w:t xml:space="preserve"> it definitely</w:t>
       </w:r>
       <w:r>
         <w:rPr>
@@ -1747,7 +1939,6 @@
         </w:rPr>
         <w:t xml:space="preserve"> is</w:t>
       </w:r>
-      <w:proofErr w:type="gramEnd"/>
       <w:r>
         <w:rPr>
           <w:color w:val="0A0A0A"/>

--- a/Submission/1_Entropy/R1/Reviewers_Response.docx
+++ b/Submission/1_Entropy/R1/Reviewers_Response.docx
@@ -274,6 +274,15 @@
           <w:szCs w:val="24"/>
           <w:lang w:val="en-US" w:eastAsia="en-SG"/>
         </w:rPr>
+        <w:t>,</w:t>
+      </w:r>
+      <w:r>
+        <w:rPr>
+          <w:rFonts w:ascii="Times New Roman" w:eastAsia="Arial" w:hAnsi="Times New Roman" w:cs="Times New Roman"/>
+          <w:sz w:val="24"/>
+          <w:szCs w:val="24"/>
+          <w:lang w:val="en-US" w:eastAsia="en-SG"/>
+        </w:rPr>
         <w:t xml:space="preserve"> we realized, </w:t>
       </w:r>
       <w:r>
@@ -346,7 +355,25 @@
           <w:szCs w:val="24"/>
           <w:lang w:val="en-US" w:eastAsia="en-SG"/>
         </w:rPr>
-        <w:t xml:space="preserve"> discretized consecutive changes based on whether these exceeded a given threshold (for instance, </w:t>
+        <w:t xml:space="preserve"> discretized consecutive changes based on whether these exceeded a given threshold (</w:t>
+      </w:r>
+      <w:r>
+        <w:rPr>
+          <w:rFonts w:ascii="Times New Roman" w:eastAsia="Arial" w:hAnsi="Times New Roman" w:cs="Times New Roman"/>
+          <w:sz w:val="24"/>
+          <w:szCs w:val="24"/>
+          <w:lang w:val="en-US" w:eastAsia="en-SG"/>
+        </w:rPr>
+        <w:t>e.g.,</w:t>
+      </w:r>
+      <w:r>
+        <w:rPr>
+          <w:rFonts w:ascii="Times New Roman" w:eastAsia="Arial" w:hAnsi="Times New Roman" w:cs="Times New Roman"/>
+          <w:sz w:val="24"/>
+          <w:szCs w:val="24"/>
+          <w:lang w:val="en-US" w:eastAsia="en-SG"/>
+        </w:rPr>
+        <w:t xml:space="preserve"> </w:t>
       </w:r>
       <w:r>
         <w:rPr>
@@ -722,6 +749,12 @@
         <w:rPr>
           <w:color w:val="0A0A0A"/>
         </w:rPr>
+        <w:t xml:space="preserve"> (l. 26-27)</w:t>
+      </w:r>
+      <w:r>
+        <w:rPr>
+          <w:color w:val="0A0A0A"/>
+        </w:rPr>
         <w:t xml:space="preserve">: </w:t>
       </w:r>
     </w:p>
@@ -735,12 +768,6 @@
       </w:pPr>
       <w:r>
         <w:rPr>
-          <w:color w:val="0A0A0A"/>
-        </w:rPr>
-        <w:t xml:space="preserve">[lines 26-27] </w:t>
-      </w:r>
-      <w:r>
-        <w:rPr>
           <w:i/>
           <w:iCs/>
           <w:color w:val="0A0A0A"/>
@@ -812,7 +839,31 @@
         <w:rPr>
           <w:color w:val="0A0A0A"/>
         </w:rPr>
-        <w:t xml:space="preserve"> it was one possibility among others and that the information for alternative subsets is provided. This abstract’s part now reads as follows:</w:t>
+        <w:t xml:space="preserve"> it was one possibility among others and that the information for alternative subsets is provided. This abstract’s part now reads as follows</w:t>
+      </w:r>
+      <w:r>
+        <w:rPr>
+          <w:color w:val="0A0A0A"/>
+        </w:rPr>
+        <w:t xml:space="preserve"> (l. </w:t>
+      </w:r>
+      <w:r>
+        <w:rPr>
+          <w:color w:val="0A0A0A"/>
+        </w:rPr>
+        <w:t>30-3</w:t>
+      </w:r>
+      <w:r>
+        <w:rPr>
+          <w:color w:val="0A0A0A"/>
+        </w:rPr>
+        <w:t>6)</w:t>
+      </w:r>
+      <w:r>
+        <w:rPr>
+          <w:color w:val="0A0A0A"/>
+        </w:rPr>
+        <w:t>:</w:t>
       </w:r>
     </w:p>
     <w:p>
@@ -825,35 +876,11 @@
       </w:pPr>
       <w:r>
         <w:rPr>
+          <w:i/>
+          <w:iCs/>
           <w:color w:val="0A0A0A"/>
         </w:rPr>
         <w:lastRenderedPageBreak/>
-        <w:t>[line</w:t>
-      </w:r>
-      <w:r>
-        <w:rPr>
-          <w:color w:val="0A0A0A"/>
-        </w:rPr>
-        <w:t>s</w:t>
-      </w:r>
-      <w:r>
-        <w:rPr>
-          <w:color w:val="0A0A0A"/>
-        </w:rPr>
-        <w:t xml:space="preserve"> 30-33]</w:t>
-      </w:r>
-      <w:r>
-        <w:rPr>
-          <w:color w:val="0A0A0A"/>
-        </w:rPr>
-        <w:t xml:space="preserve"> </w:t>
-      </w:r>
-      <w:r>
-        <w:rPr>
-          <w:i/>
-          <w:iCs/>
-          <w:color w:val="0A0A0A"/>
-        </w:rPr>
         <w:t>“</w:t>
       </w:r>
       <w:r>
@@ -870,7 +897,55 @@
           <w:iCs/>
           <w:color w:val="0A0A0A"/>
         </w:rPr>
-        <w:t>.”</w:t>
+        <w:t>.</w:t>
+      </w:r>
+      <w:r>
+        <w:rPr>
+          <w:i/>
+          <w:iCs/>
+          <w:color w:val="0A0A0A"/>
+        </w:rPr>
+        <w:t xml:space="preserve"> […] </w:t>
+      </w:r>
+      <w:r>
+        <w:rPr>
+          <w:i/>
+          <w:iCs/>
+          <w:color w:val="0A0A0A"/>
+        </w:rPr>
+        <w:t>Elements of consideration for alternative subsets are discussed, and data, analysis scripts and code for the figures are open-source.</w:t>
+      </w:r>
+      <w:r>
+        <w:rPr>
+          <w:i/>
+          <w:iCs/>
+          <w:color w:val="0A0A0A"/>
+        </w:rPr>
+        <w:t>”</w:t>
+      </w:r>
+    </w:p>
+    <w:p>
+      <w:pPr>
+        <w:pStyle w:val="NormalWeb"/>
+        <w:shd w:val="clear" w:color="auto" w:fill="FEFEFE"/>
+        <w:rPr>
+          <w:color w:val="0A0A0A"/>
+        </w:rPr>
+      </w:pPr>
+    </w:p>
+    <w:p>
+      <w:pPr>
+        <w:pStyle w:val="NormalWeb"/>
+        <w:shd w:val="clear" w:color="auto" w:fill="FEFEFE"/>
+        <w:rPr>
+          <w:color w:val="0A0A0A"/>
+        </w:rPr>
+      </w:pPr>
+      <w:r>
+        <w:rPr>
+          <w:color w:val="0A0A0A"/>
+        </w:rPr>
+        <w:t xml:space="preserve">Note also that there are also recent articles, to mention only a few, such as those on the notions of symmetry (linking in recurrences -RQA and entropies (palindrome, symmetropy, symmetrical quantification analysis)) that would also deserve to be mentioned. </w:t>
       </w:r>
     </w:p>
     <w:p>
@@ -885,13 +960,31 @@
         <w:rPr>
           <w:color w:val="0A0A0A"/>
         </w:rPr>
-        <w:t>[line</w:t>
-      </w:r>
-      <w:r>
-        <w:rPr>
-          <w:color w:val="0A0A0A"/>
-        </w:rPr>
-        <w:t>s</w:t>
+        <w:t xml:space="preserve">We </w:t>
+      </w:r>
+      <w:r>
+        <w:rPr>
+          <w:color w:val="0A0A0A"/>
+        </w:rPr>
+        <w:t xml:space="preserve">recognize that in the attempt to keep our </w:t>
+      </w:r>
+      <w:r>
+        <w:rPr>
+          <w:color w:val="0A0A0A"/>
+        </w:rPr>
+        <w:t xml:space="preserve">article concise and to the point, we did not include an extensive literature review </w:t>
+      </w:r>
+      <w:r>
+        <w:rPr>
+          <w:color w:val="0A0A0A"/>
+        </w:rPr>
+        <w:t xml:space="preserve">on </w:t>
+      </w:r>
+      <w:r>
+        <w:rPr>
+          <w:color w:val="0A0A0A"/>
+        </w:rPr>
+        <w:t>other non-included</w:t>
       </w:r>
       <w:r>
         <w:rPr>
@@ -903,21 +996,64 @@
         <w:rPr>
           <w:color w:val="0A0A0A"/>
         </w:rPr>
-        <w:t xml:space="preserve">35-36] </w:t>
-      </w:r>
-      <w:r>
-        <w:rPr>
-          <w:color w:val="0A0A0A"/>
-        </w:rPr>
-        <w:t>“</w:t>
-      </w:r>
-      <w:r>
-        <w:rPr>
-          <w:i/>
-          <w:iCs/>
-          <w:color w:val="0A0A0A"/>
-        </w:rPr>
-        <w:t>Elements of consideration for alternative subsets are discussed, and data, analysis scripts and code for the figures are open-source.</w:t>
+        <w:t xml:space="preserve">complexity </w:t>
+      </w:r>
+      <w:r>
+        <w:rPr>
+          <w:color w:val="0A0A0A"/>
+        </w:rPr>
+        <w:t>approaches, such as the recently developed symmetry-based approach</w:t>
+      </w:r>
+      <w:r>
+        <w:rPr>
+          <w:color w:val="0A0A0A"/>
+        </w:rPr>
+        <w:t xml:space="preserve">. </w:t>
+      </w:r>
+      <w:r>
+        <w:rPr>
+          <w:color w:val="0A0A0A"/>
+        </w:rPr>
+        <w:t>We have mentioned this non-exhaustivity</w:t>
+      </w:r>
+      <w:r>
+        <w:rPr>
+          <w:color w:val="0A0A0A"/>
+        </w:rPr>
+        <w:t xml:space="preserve"> (l. 81-84)</w:t>
+      </w:r>
+      <w:r>
+        <w:rPr>
+          <w:color w:val="0A0A0A"/>
+        </w:rPr>
+        <w:t>:</w:t>
+      </w:r>
+    </w:p>
+    <w:p>
+      <w:pPr>
+        <w:pStyle w:val="NormalWeb"/>
+        <w:shd w:val="clear" w:color="auto" w:fill="C5E0B3" w:themeFill="accent6" w:themeFillTint="66"/>
+        <w:rPr>
+          <w:i/>
+          <w:iCs/>
+          <w:color w:val="0A0A0A"/>
+        </w:rPr>
+      </w:pPr>
+      <w:r>
+        <w:rPr>
+          <w:i/>
+          <w:iCs/>
+          <w:color w:val="0A0A0A"/>
+        </w:rPr>
+        <w:t>“It should be noted that, even though this is one of the largest empirical comparison of complexity measures to date to our knowledge, the list of indices used is by no means exhaustive, with new indices constantly being developed, such as for instance symmetropy (Girault &amp; Menigot, 2022)</w:t>
+      </w:r>
+      <w:r>
+        <w:rPr>
+          <w:i/>
+          <w:iCs/>
+          <w:color w:val="0A0A0A"/>
+        </w:rPr>
+        <w:t>.</w:t>
       </w:r>
       <w:r>
         <w:rPr>
@@ -926,6 +1062,14 @@
           <w:color w:val="0A0A0A"/>
         </w:rPr>
         <w:t>”</w:t>
+      </w:r>
+      <w:r>
+        <w:rPr>
+          <w:i/>
+          <w:iCs/>
+          <w:color w:val="0A0A0A"/>
+        </w:rPr>
+        <w:t xml:space="preserve"> </w:t>
       </w:r>
     </w:p>
     <w:p>
@@ -949,7 +1093,7 @@
         <w:rPr>
           <w:color w:val="0A0A0A"/>
         </w:rPr>
-        <w:t xml:space="preserve">Note also that there are also recent articles, to mention only a few, such as those on the notions of symmetry (linking in recurrences -RQA and entropies (palindrome, symmetropy, symmetrical quantification analysis)) that would also deserve to be mentioned. </w:t>
+        <w:t xml:space="preserve">To improve the paper, the abstract should be corrected because the abstract is a review, so the results are missing, please correct. </w:t>
       </w:r>
     </w:p>
     <w:p>
@@ -957,74 +1101,70 @@
         <w:pStyle w:val="NormalWeb"/>
         <w:shd w:val="clear" w:color="auto" w:fill="C5E0B3" w:themeFill="accent6" w:themeFillTint="66"/>
         <w:rPr>
-          <w:color w:val="0A0A0A"/>
-        </w:rPr>
-      </w:pPr>
-      <w:r>
-        <w:rPr>
-          <w:color w:val="0A0A0A"/>
-        </w:rPr>
-        <w:t xml:space="preserve">We </w:t>
-      </w:r>
-      <w:r>
-        <w:rPr>
-          <w:color w:val="0A0A0A"/>
-        </w:rPr>
-        <w:t xml:space="preserve">recognize that in the attempt to keep our </w:t>
-      </w:r>
-      <w:r>
-        <w:rPr>
-          <w:color w:val="0A0A0A"/>
-        </w:rPr>
-        <w:t xml:space="preserve">article concise and to the point, we did not include an extensive literature review </w:t>
-      </w:r>
-      <w:r>
-        <w:rPr>
-          <w:color w:val="0A0A0A"/>
-        </w:rPr>
-        <w:t xml:space="preserve">on </w:t>
-      </w:r>
-      <w:r>
-        <w:rPr>
-          <w:color w:val="0A0A0A"/>
-        </w:rPr>
-        <w:t>other non-included</w:t>
-      </w:r>
-      <w:r>
-        <w:rPr>
-          <w:color w:val="0A0A0A"/>
-        </w:rPr>
-        <w:t xml:space="preserve"> </w:t>
-      </w:r>
-      <w:r>
-        <w:rPr>
-          <w:color w:val="0A0A0A"/>
-        </w:rPr>
-        <w:t xml:space="preserve">complexity </w:t>
-      </w:r>
-      <w:r>
-        <w:rPr>
-          <w:color w:val="0A0A0A"/>
-        </w:rPr>
-        <w:t>approaches, such as the recently developed symmetry-based approach</w:t>
-      </w:r>
-      <w:r>
-        <w:rPr>
-          <w:color w:val="0A0A0A"/>
-        </w:rPr>
-        <w:t xml:space="preserve">. </w:t>
-      </w:r>
-      <w:r>
-        <w:rPr>
-          <w:color w:val="0A0A0A"/>
-        </w:rPr>
-        <w:t>We have mentioned this non-exhaustivity</w:t>
-      </w:r>
-      <w:r>
-        <w:rPr>
-          <w:color w:val="0A0A0A"/>
-        </w:rPr>
-        <w:t>:</w:t>
+          <w:i/>
+          <w:iCs/>
+          <w:color w:val="0A0A0A"/>
+        </w:rPr>
+      </w:pPr>
+      <w:r>
+        <w:rPr>
+          <w:color w:val="0A0A0A"/>
+        </w:rPr>
+        <w:t xml:space="preserve">We have </w:t>
+      </w:r>
+      <w:r>
+        <w:rPr>
+          <w:color w:val="0A0A0A"/>
+        </w:rPr>
+        <w:t>improved the abstract</w:t>
+      </w:r>
+      <w:r>
+        <w:rPr>
+          <w:color w:val="0A0A0A"/>
+        </w:rPr>
+        <w:t xml:space="preserve"> ton include (and temper) the main results</w:t>
+      </w:r>
+      <w:r>
+        <w:rPr>
+          <w:color w:val="0A0A0A"/>
+        </w:rPr>
+        <w:t xml:space="preserve"> (see </w:t>
+      </w:r>
+      <w:r>
+        <w:rPr>
+          <w:color w:val="0A0A0A"/>
+        </w:rPr>
+        <w:t>above</w:t>
+      </w:r>
+      <w:r>
+        <w:rPr>
+          <w:color w:val="0A0A0A"/>
+        </w:rPr>
+        <w:t>).</w:t>
+      </w:r>
+    </w:p>
+    <w:p>
+      <w:pPr>
+        <w:pStyle w:val="NormalWeb"/>
+        <w:shd w:val="clear" w:color="auto" w:fill="FEFEFE"/>
+        <w:rPr>
+          <w:color w:val="0A0A0A"/>
+        </w:rPr>
+      </w:pPr>
+    </w:p>
+    <w:p>
+      <w:pPr>
+        <w:pStyle w:val="NormalWeb"/>
+        <w:shd w:val="clear" w:color="auto" w:fill="FEFEFE"/>
+        <w:rPr>
+          <w:color w:val="0A0A0A"/>
+        </w:rPr>
+      </w:pPr>
+      <w:r>
+        <w:rPr>
+          <w:color w:val="0A0A0A"/>
+        </w:rPr>
+        <w:t xml:space="preserve">The size of the signals is missing (unless I am mistaken). </w:t>
       </w:r>
     </w:p>
     <w:p>
@@ -1032,80 +1172,86 @@
         <w:pStyle w:val="NormalWeb"/>
         <w:shd w:val="clear" w:color="auto" w:fill="C5E0B3" w:themeFill="accent6" w:themeFillTint="66"/>
         <w:rPr>
-          <w:i/>
-          <w:iCs/>
-          <w:color w:val="0A0A0A"/>
-        </w:rPr>
-      </w:pPr>
-      <w:r>
-        <w:rPr>
-          <w:color w:val="0A0A0A"/>
-        </w:rPr>
-        <w:t xml:space="preserve">[lines 81-84] </w:t>
-      </w:r>
-      <w:r>
-        <w:rPr>
-          <w:i/>
-          <w:iCs/>
-          <w:color w:val="0A0A0A"/>
-        </w:rPr>
-        <w:t>“</w:t>
-      </w:r>
-      <w:r>
-        <w:rPr>
-          <w:i/>
-          <w:iCs/>
-          <w:color w:val="0A0A0A"/>
-        </w:rPr>
-        <w:t>It should be noted that, even though this is one of the largest empirical comparison of complexity measures to date to our knowledge, the list of indices used is by no means exhaustive, with new indices constantly being developed, such as for instance symmetropy (Girault &amp; Menigot, 2022)</w:t>
-      </w:r>
-      <w:r>
-        <w:rPr>
-          <w:i/>
-          <w:iCs/>
-          <w:color w:val="0A0A0A"/>
-        </w:rPr>
-        <w:t>.</w:t>
-      </w:r>
-      <w:r>
-        <w:rPr>
-          <w:i/>
-          <w:iCs/>
-          <w:color w:val="0A0A0A"/>
-        </w:rPr>
-        <w:t>”</w:t>
-      </w:r>
-      <w:r>
-        <w:rPr>
-          <w:i/>
-          <w:iCs/>
+          <w:color w:val="0A0A0A"/>
+        </w:rPr>
+      </w:pPr>
+      <w:r>
+        <w:rPr>
+          <w:color w:val="0A0A0A"/>
+        </w:rPr>
+        <w:t>We have corrected this by</w:t>
+      </w:r>
+      <w:r>
+        <w:rPr>
           <w:color w:val="0A0A0A"/>
         </w:rPr>
         <w:t xml:space="preserve"> </w:t>
       </w:r>
-    </w:p>
-    <w:p>
-      <w:pPr>
-        <w:pStyle w:val="NormalWeb"/>
-        <w:shd w:val="clear" w:color="auto" w:fill="FEFEFE"/>
-        <w:rPr>
-          <w:color w:val="0A0A0A"/>
-        </w:rPr>
-      </w:pPr>
-    </w:p>
-    <w:p>
-      <w:pPr>
-        <w:pStyle w:val="NormalWeb"/>
-        <w:shd w:val="clear" w:color="auto" w:fill="FEFEFE"/>
-        <w:rPr>
-          <w:color w:val="0A0A0A"/>
-        </w:rPr>
-      </w:pPr>
-      <w:r>
-        <w:rPr>
-          <w:color w:val="0A0A0A"/>
-        </w:rPr>
-        <w:t xml:space="preserve">To improve the paper, the abstract should be corrected because the abstract is a review, so the results are missing, please correct. </w:t>
+      <w:r>
+        <w:rPr>
+          <w:color w:val="0A0A0A"/>
+        </w:rPr>
+        <w:t>add</w:t>
+      </w:r>
+      <w:r>
+        <w:rPr>
+          <w:color w:val="0A0A0A"/>
+        </w:rPr>
+        <w:t>ing in</w:t>
+      </w:r>
+      <w:r>
+        <w:rPr>
+          <w:color w:val="0A0A0A"/>
+        </w:rPr>
+        <w:t xml:space="preserve"> </w:t>
+      </w:r>
+      <w:r>
+        <w:rPr>
+          <w:color w:val="0A0A0A"/>
+        </w:rPr>
+        <w:t>th</w:t>
+      </w:r>
+      <w:r>
+        <w:rPr>
+          <w:color w:val="0A0A0A"/>
+        </w:rPr>
+        <w:t>e</w:t>
+      </w:r>
+      <w:r>
+        <w:rPr>
+          <w:color w:val="0A0A0A"/>
+        </w:rPr>
+        <w:t xml:space="preserve"> informatio</w:t>
+      </w:r>
+      <w:r>
+        <w:rPr>
+          <w:color w:val="0A0A0A"/>
+        </w:rPr>
+        <w:t>n</w:t>
+      </w:r>
+      <w:r>
+        <w:rPr>
+          <w:color w:val="0A0A0A"/>
+        </w:rPr>
+        <w:t xml:space="preserve"> as follows</w:t>
+      </w:r>
+      <w:r>
+        <w:rPr>
+          <w:color w:val="0A0A0A"/>
+        </w:rPr>
+        <w:t xml:space="preserve"> </w:t>
+      </w:r>
+      <w:r>
+        <w:rPr>
+          <w:color w:val="0A0A0A"/>
+        </w:rPr>
+        <w:t>(l. 92-93)</w:t>
+      </w:r>
+      <w:r>
+        <w:rPr>
+          <w:color w:val="0A0A0A"/>
+        </w:rPr>
+        <w:t>:</w:t>
       </w:r>
     </w:p>
     <w:p>
@@ -1113,164 +1259,11 @@
         <w:pStyle w:val="NormalWeb"/>
         <w:shd w:val="clear" w:color="auto" w:fill="C5E0B3" w:themeFill="accent6" w:themeFillTint="66"/>
         <w:rPr>
-          <w:color w:val="0A0A0A"/>
-        </w:rPr>
-      </w:pPr>
-      <w:r>
-        <w:rPr>
-          <w:color w:val="0A0A0A"/>
-        </w:rPr>
-        <w:t>We have amended this by adding the results in the abstract as follows:</w:t>
-      </w:r>
-    </w:p>
-    <w:p>
-      <w:pPr>
-        <w:pStyle w:val="NormalWeb"/>
-        <w:shd w:val="clear" w:color="auto" w:fill="C5E0B3" w:themeFill="accent6" w:themeFillTint="66"/>
-        <w:rPr>
-          <w:i/>
-          <w:iCs/>
-          <w:color w:val="0A0A0A"/>
-        </w:rPr>
-      </w:pPr>
-      <w:r>
-        <w:rPr>
-          <w:color w:val="0A0A0A"/>
-        </w:rPr>
-        <w:t xml:space="preserve">[lines 30-33] </w:t>
-      </w:r>
-      <w:r>
-        <w:rPr>
-          <w:i/>
-          <w:iCs/>
-          <w:color w:val="0A0A0A"/>
-        </w:rPr>
-        <w:t>“Based on these considerations, we propose that a selection of 12 indices, together representing 85.97% of the total variance of all indices, might offer a parsimonious and complimentary choice in regards to the quantification of the complexity of time series</w:t>
-      </w:r>
-      <w:r>
-        <w:rPr>
-          <w:i/>
-          <w:iCs/>
-          <w:color w:val="0A0A0A"/>
-        </w:rPr>
-        <w:t>”</w:t>
-      </w:r>
-    </w:p>
-    <w:p>
-      <w:pPr>
-        <w:pStyle w:val="NormalWeb"/>
-        <w:shd w:val="clear" w:color="auto" w:fill="FEFEFE"/>
-        <w:rPr>
-          <w:color w:val="0A0A0A"/>
-        </w:rPr>
-      </w:pPr>
-    </w:p>
-    <w:p>
-      <w:pPr>
-        <w:pStyle w:val="NormalWeb"/>
-        <w:shd w:val="clear" w:color="auto" w:fill="FEFEFE"/>
-        <w:rPr>
-          <w:color w:val="0A0A0A"/>
-        </w:rPr>
-      </w:pPr>
-      <w:r>
-        <w:rPr>
-          <w:color w:val="0A0A0A"/>
-        </w:rPr>
-        <w:t xml:space="preserve">The size of the signals is missing (unless I am mistaken). </w:t>
-      </w:r>
-    </w:p>
-    <w:p>
-      <w:pPr>
-        <w:pStyle w:val="NormalWeb"/>
-        <w:shd w:val="clear" w:color="auto" w:fill="C5E0B3" w:themeFill="accent6" w:themeFillTint="66"/>
-        <w:rPr>
-          <w:color w:val="0A0A0A"/>
-        </w:rPr>
-      </w:pPr>
-      <w:r>
-        <w:rPr>
-          <w:color w:val="0A0A0A"/>
-        </w:rPr>
-        <w:t>We have corrected this by</w:t>
-      </w:r>
-      <w:r>
-        <w:rPr>
-          <w:color w:val="0A0A0A"/>
-        </w:rPr>
-        <w:t xml:space="preserve"> </w:t>
-      </w:r>
-      <w:r>
-        <w:rPr>
-          <w:color w:val="0A0A0A"/>
-        </w:rPr>
-        <w:t>add</w:t>
-      </w:r>
-      <w:r>
-        <w:rPr>
-          <w:color w:val="0A0A0A"/>
-        </w:rPr>
-        <w:t>ing in</w:t>
-      </w:r>
-      <w:r>
-        <w:rPr>
-          <w:color w:val="0A0A0A"/>
-        </w:rPr>
-        <w:t xml:space="preserve"> </w:t>
-      </w:r>
-      <w:r>
-        <w:rPr>
-          <w:color w:val="0A0A0A"/>
-        </w:rPr>
-        <w:t>th</w:t>
-      </w:r>
-      <w:r>
-        <w:rPr>
-          <w:color w:val="0A0A0A"/>
-        </w:rPr>
-        <w:t>e</w:t>
-      </w:r>
-      <w:r>
-        <w:rPr>
-          <w:color w:val="0A0A0A"/>
-        </w:rPr>
-        <w:t xml:space="preserve"> informatio</w:t>
-      </w:r>
-      <w:r>
-        <w:rPr>
-          <w:color w:val="0A0A0A"/>
-        </w:rPr>
-        <w:t>n</w:t>
-      </w:r>
-      <w:r>
-        <w:rPr>
-          <w:color w:val="0A0A0A"/>
-        </w:rPr>
-        <w:t xml:space="preserve"> as follows</w:t>
-      </w:r>
-      <w:r>
-        <w:rPr>
-          <w:color w:val="0A0A0A"/>
-        </w:rPr>
-        <w:t>:</w:t>
-      </w:r>
-    </w:p>
-    <w:p>
-      <w:pPr>
-        <w:pStyle w:val="NormalWeb"/>
-        <w:shd w:val="clear" w:color="auto" w:fill="C5E0B3" w:themeFill="accent6" w:themeFillTint="66"/>
-        <w:rPr>
-          <w:i/>
-          <w:iCs/>
-          <w:color w:val="0A0A0A"/>
-        </w:rPr>
-      </w:pPr>
-      <w:r>
-        <w:rPr>
-          <w:color w:val="0A0A0A"/>
-        </w:rPr>
-        <w:t xml:space="preserve">[lines 92-93] </w:t>
-      </w:r>
+          <w:i/>
+          <w:iCs/>
+          <w:color w:val="0A0A0A"/>
+        </w:rPr>
+      </w:pPr>
       <w:r>
         <w:rPr>
           <w:i/>
@@ -1677,7 +1670,27 @@
           <w:color w:val="0A0A0A"/>
           <w:shd w:val="clear" w:color="auto" w:fill="C5E0B3" w:themeFill="accent6" w:themeFillTint="66"/>
         </w:rPr>
-        <w:t xml:space="preserve"> in the text as follows:</w:t>
+        <w:t xml:space="preserve"> in the text as follows</w:t>
+      </w:r>
+      <w:r>
+        <w:rPr>
+          <w:color w:val="0A0A0A"/>
+          <w:shd w:val="clear" w:color="auto" w:fill="C5E0B3" w:themeFill="accent6" w:themeFillTint="66"/>
+        </w:rPr>
+        <w:t xml:space="preserve"> (l. </w:t>
+      </w:r>
+      <w:r>
+        <w:rPr>
+          <w:color w:val="0A0A0A"/>
+        </w:rPr>
+        <w:t>64-67)</w:t>
+      </w:r>
+      <w:r>
+        <w:rPr>
+          <w:color w:val="0A0A0A"/>
+          <w:shd w:val="clear" w:color="auto" w:fill="C5E0B3" w:themeFill="accent6" w:themeFillTint="66"/>
+        </w:rPr>
+        <w:t>:</w:t>
       </w:r>
       <w:r>
         <w:rPr>
@@ -1704,15 +1717,6 @@
           <w:color w:val="0A0A0A"/>
           <w:shd w:val="clear" w:color="auto" w:fill="C5E0B3" w:themeFill="accent6" w:themeFillTint="66"/>
         </w:rPr>
-        <w:t xml:space="preserve">[lines 64-67] </w:t>
-      </w:r>
-      <w:r>
-        <w:rPr>
-          <w:i/>
-          <w:iCs/>
-          <w:color w:val="0A0A0A"/>
-          <w:shd w:val="clear" w:color="auto" w:fill="C5E0B3" w:themeFill="accent6" w:themeFillTint="66"/>
-        </w:rPr>
         <w:t>“</w:t>
       </w:r>
       <w:r>
@@ -1980,12 +1984,6 @@
           <w:color w:val="0A0A0A"/>
         </w:rPr>
         <w:t>.</w:t>
-      </w:r>
-      <w:r>
-        <w:rPr>
-          <w:color w:val="0A0A0A"/>
-        </w:rPr>
-        <w:t xml:space="preserve"> </w:t>
       </w:r>
     </w:p>
     <w:p>
